--- a/lab1/nd4_report.docx
+++ b/lab1/nd4_report.docx
@@ -487,6 +487,7 @@
       <w:sdtPr>
         <w:rPr>
           <w:rFonts w:ascii="Times New Roman" w:eastAsia="Times New Roman" w:hAnsi="Times New Roman" w:cs="Times New Roman"/>
+          <w:b w:val="0"/>
           <w:color w:val="auto"/>
           <w:sz w:val="28"/>
           <w:szCs w:val="28"/>
@@ -1718,7 +1719,6 @@
           <w:szCs w:val="28"/>
         </w:rPr>
       </w:pPr>
-      <w:proofErr w:type="spellStart"/>
       <w:r>
         <w:rPr>
           <w:color w:val="000000"/>
@@ -1726,17 +1726,7 @@
           <w:szCs w:val="28"/>
           <w:lang w:val="en-US"/>
         </w:rPr>
-        <w:t>CMake</w:t>
-      </w:r>
-      <w:proofErr w:type="spellEnd"/>
-      <w:r>
-        <w:rPr>
-          <w:color w:val="000000"/>
-          <w:sz w:val="28"/>
-          <w:szCs w:val="28"/>
-          <w:lang w:val="en-US"/>
-        </w:rPr>
-        <w:t xml:space="preserve"> </w:t>
+        <w:t xml:space="preserve">CMake </w:t>
       </w:r>
       <w:r>
         <w:rPr>
@@ -2455,19 +2445,11 @@
       <w:r>
         <w:t xml:space="preserve">раз считываем данные – символ </w:t>
       </w:r>
-      <w:proofErr w:type="spellStart"/>
       <w:r>
         <w:rPr>
           <w:rFonts w:ascii="Cascadia Mono" w:hAnsi="Cascadia Mono"/>
         </w:rPr>
-        <w:t>символ</w:t>
-      </w:r>
-      <w:proofErr w:type="spellEnd"/>
-      <w:r>
-        <w:rPr>
-          <w:rFonts w:ascii="Cascadia Mono" w:hAnsi="Cascadia Mono"/>
-        </w:rPr>
-        <w:t xml:space="preserve"> (1 байт) + длина кода </w:t>
+        <w:t xml:space="preserve">символ (1 байт) + длина кода </w:t>
       </w:r>
       <w:r>
         <w:rPr>
@@ -2550,10 +2532,7 @@
       </w:pPr>
       <w:bookmarkStart w:id="10" w:name="_Toc178643766"/>
       <w:r>
-        <w:t>Д</w:t>
-      </w:r>
-      <w:r>
-        <w:t>емонстрация работы алгоритма</w:t>
+        <w:t>Демонстрация работы алгоритма</w:t>
       </w:r>
       <w:bookmarkEnd w:id="10"/>
     </w:p>
@@ -2570,7 +2549,6 @@
         </w:rPr>
         <w:t>“</w:t>
       </w:r>
-      <w:proofErr w:type="spellStart"/>
       <w:r>
         <w:rPr>
           <w:rFonts w:ascii="Cascadia Mono" w:hAnsi="Cascadia Mono"/>
@@ -2578,7 +2556,6 @@
         </w:rPr>
         <w:t>aabbbccd</w:t>
       </w:r>
-      <w:proofErr w:type="spellEnd"/>
       <w:r>
         <w:rPr>
           <w:rFonts w:ascii="Cascadia Mono" w:hAnsi="Cascadia Mono"/>
@@ -4155,6 +4132,7 @@
       </w:pPr>
       <w:r>
         <w:rPr>
+          <w:noProof/>
           <w:color w:val="000000"/>
         </w:rPr>
         <mc:AlternateContent>
@@ -4475,6 +4453,7 @@
       </w:r>
       <w:r>
         <w:rPr>
+          <w:noProof/>
           <w:color w:val="000000"/>
         </w:rPr>
         <mc:AlternateContent>
@@ -4526,6 +4505,7 @@
       </w:r>
       <w:r>
         <w:rPr>
+          <w:noProof/>
           <w:color w:val="000000"/>
         </w:rPr>
         <mc:AlternateContent>
@@ -4577,6 +4557,7 @@
       </w:r>
       <w:r>
         <w:rPr>
+          <w:noProof/>
           <w:color w:val="000000"/>
         </w:rPr>
         <mc:AlternateContent>
@@ -4628,6 +4609,7 @@
       </w:r>
       <w:r>
         <w:rPr>
+          <w:noProof/>
           <w:color w:val="000000"/>
         </w:rPr>
         <mc:AlternateContent>
@@ -4960,10 +4942,7 @@
       </w:pPr>
       <w:bookmarkStart w:id="13" w:name="_Toc178643769"/>
       <w:r>
-        <w:t xml:space="preserve">Шаг 4. </w:t>
-      </w:r>
-      <w:r>
-        <w:t>Кодирование текста с использованием словаря кодов</w:t>
+        <w:t>Шаг 4. Кодирование текста с использованием словаря кодов</w:t>
       </w:r>
       <w:bookmarkEnd w:id="13"/>
     </w:p>
@@ -5000,217 +4979,215 @@
     <w:p>
       <w:pPr>
         <w:ind w:firstLine="0"/>
+        <w:rPr>
+          <w:rFonts w:ascii="Cascadia Mono" w:hAnsi="Cascadia Mono"/>
+        </w:rPr>
+      </w:pPr>
+      <w:r>
         <w:rPr>
           <w:rFonts w:ascii="Cascadia Mono" w:hAnsi="Cascadia Mono"/>
           <w:lang w:val="en-US"/>
         </w:rPr>
+        <w:t>b</w:t>
+      </w:r>
+      <w:r>
+        <w:rPr>
+          <w:rFonts w:ascii="Cascadia Mono" w:hAnsi="Cascadia Mono"/>
+        </w:rPr>
+        <w:t xml:space="preserve"> – 01100010 + 000001 + 0 </w:t>
+      </w:r>
+      <w:r>
+        <w:rPr>
+          <w:rFonts w:ascii="Cascadia Mono" w:hAnsi="Cascadia Mono"/>
+        </w:rPr>
+        <w:t xml:space="preserve">  </w:t>
+      </w:r>
+      <w:r>
+        <w:rPr>
+          <w:rFonts w:ascii="Cascadia Mono" w:hAnsi="Cascadia Mono"/>
+        </w:rPr>
+        <w:t>= 011000100000010</w:t>
+      </w:r>
+    </w:p>
+    <w:p>
+      <w:pPr>
+        <w:ind w:firstLine="0"/>
+        <w:rPr>
+          <w:rFonts w:ascii="Cascadia Mono" w:hAnsi="Cascadia Mono"/>
+        </w:rPr>
       </w:pPr>
       <w:r>
         <w:rPr>
           <w:rFonts w:ascii="Cascadia Mono" w:hAnsi="Cascadia Mono"/>
           <w:lang w:val="en-US"/>
         </w:rPr>
-        <w:t xml:space="preserve">b – </w:t>
-      </w:r>
+        <w:t>c</w:t>
+      </w:r>
+      <w:r>
+        <w:rPr>
+          <w:rFonts w:ascii="Cascadia Mono" w:hAnsi="Cascadia Mono"/>
+        </w:rPr>
+        <w:t xml:space="preserve"> – 01100011 + 000010 + 10 </w:t>
+      </w:r>
+      <w:r>
+        <w:rPr>
+          <w:rFonts w:ascii="Cascadia Mono" w:hAnsi="Cascadia Mono"/>
+        </w:rPr>
+        <w:t xml:space="preserve"> </w:t>
+      </w:r>
+      <w:r>
+        <w:rPr>
+          <w:rFonts w:ascii="Cascadia Mono" w:hAnsi="Cascadia Mono"/>
+        </w:rPr>
+        <w:t>= 0110001100001010</w:t>
+      </w:r>
+    </w:p>
+    <w:p>
+      <w:pPr>
+        <w:ind w:firstLine="0"/>
+        <w:rPr>
+          <w:rFonts w:ascii="Cascadia Mono" w:hAnsi="Cascadia Mono"/>
+        </w:rPr>
+      </w:pPr>
       <w:r>
         <w:rPr>
           <w:rFonts w:ascii="Cascadia Mono" w:hAnsi="Cascadia Mono"/>
           <w:lang w:val="en-US"/>
         </w:rPr>
-        <w:t>01100010</w:t>
-      </w:r>
+        <w:t>d</w:t>
+      </w:r>
+      <w:r>
+        <w:rPr>
+          <w:rFonts w:ascii="Cascadia Mono" w:hAnsi="Cascadia Mono"/>
+        </w:rPr>
+        <w:t xml:space="preserve"> – 01100100 + 000011 + 110 = 01100100000011110</w:t>
+      </w:r>
+    </w:p>
+    <w:p>
+      <w:pPr>
+        <w:ind w:firstLine="0"/>
+        <w:rPr>
+          <w:rFonts w:ascii="Cascadia Mono" w:hAnsi="Cascadia Mono"/>
+        </w:rPr>
+      </w:pPr>
       <w:r>
         <w:rPr>
           <w:rFonts w:ascii="Cascadia Mono" w:hAnsi="Cascadia Mono"/>
           <w:lang w:val="en-US"/>
         </w:rPr>
-        <w:t xml:space="preserve"> + 000001 + 0</w:t>
-      </w:r>
+        <w:t>a</w:t>
+      </w:r>
+      <w:r>
+        <w:rPr>
+          <w:rFonts w:ascii="Cascadia Mono" w:hAnsi="Cascadia Mono"/>
+        </w:rPr>
+        <w:t xml:space="preserve"> </w:t>
+      </w:r>
+      <w:r>
+        <w:rPr>
+          <w:rFonts w:ascii="Cascadia Mono" w:hAnsi="Cascadia Mono"/>
+        </w:rPr>
+        <w:t>–</w:t>
+      </w:r>
+      <w:r>
+        <w:rPr>
+          <w:rFonts w:ascii="Cascadia Mono" w:hAnsi="Cascadia Mono"/>
+        </w:rPr>
+        <w:t xml:space="preserve"> 011000</w:t>
+      </w:r>
+      <w:r>
+        <w:rPr>
+          <w:rFonts w:ascii="Cascadia Mono" w:hAnsi="Cascadia Mono"/>
+        </w:rPr>
+        <w:t>01 + 000011 + 111 = 01100001000011111</w:t>
+      </w:r>
+    </w:p>
+    <w:p>
+      <w:pPr>
+        <w:ind w:firstLine="0"/>
+      </w:pPr>
+      <w:r>
+        <w:t>Кодируем саму строку</w:t>
+      </w:r>
+    </w:p>
+    <w:p>
+      <w:pPr>
+        <w:ind w:firstLine="0"/>
+        <w:rPr>
+          <w:rFonts w:ascii="Cascadia Mono" w:hAnsi="Cascadia Mono"/>
+        </w:rPr>
+      </w:pPr>
       <w:r>
         <w:rPr>
           <w:rFonts w:ascii="Cascadia Mono" w:hAnsi="Cascadia Mono"/>
           <w:lang w:val="en-US"/>
         </w:rPr>
-        <w:t xml:space="preserve"> </w:t>
+        <w:t>a</w:t>
       </w:r>
       <w:r>
         <w:rPr>
           <w:rFonts w:ascii="Cascadia Mono" w:hAnsi="Cascadia Mono"/>
           <w:lang w:val="en-US"/>
         </w:rPr>
-        <w:t xml:space="preserve">  </w:t>
+        <w:t>abbbccd</w:t>
+      </w:r>
+      <w:r>
+        <w:rPr>
+          <w:rFonts w:ascii="Cascadia Mono" w:hAnsi="Cascadia Mono"/>
+        </w:rPr>
+        <w:t xml:space="preserve"> = </w:t>
+      </w:r>
+      <w:r>
+        <w:rPr>
+          <w:rFonts w:ascii="Cascadia Mono" w:hAnsi="Cascadia Mono"/>
+        </w:rPr>
+        <w:t>111</w:t>
       </w:r>
       <w:r>
         <w:rPr>
           <w:rFonts w:ascii="Cascadia Mono" w:hAnsi="Cascadia Mono"/>
           <w:lang w:val="en-US"/>
         </w:rPr>
-        <w:t>= 011000100000010</w:t>
-      </w:r>
-    </w:p>
-    <w:p>
-      <w:pPr>
-        <w:ind w:firstLine="0"/>
+        <w:t> </w:t>
+      </w:r>
+      <w:r>
+        <w:rPr>
+          <w:rFonts w:ascii="Cascadia Mono" w:hAnsi="Cascadia Mono"/>
+        </w:rPr>
+        <w:t>111</w:t>
+      </w:r>
+      <w:r>
         <w:rPr>
           <w:rFonts w:ascii="Cascadia Mono" w:hAnsi="Cascadia Mono"/>
           <w:lang w:val="en-US"/>
         </w:rPr>
-      </w:pPr>
+        <w:t> </w:t>
+      </w:r>
+      <w:r>
+        <w:rPr>
+          <w:rFonts w:ascii="Cascadia Mono" w:hAnsi="Cascadia Mono"/>
+        </w:rPr>
+        <w:t>0 0 0 10 10</w:t>
+      </w:r>
       <w:r>
         <w:rPr>
           <w:rFonts w:ascii="Cascadia Mono" w:hAnsi="Cascadia Mono"/>
           <w:lang w:val="en-US"/>
         </w:rPr>
-        <w:t xml:space="preserve">c – </w:t>
+        <w:t> </w:t>
       </w:r>
       <w:r>
         <w:rPr>
           <w:rFonts w:ascii="Cascadia Mono" w:hAnsi="Cascadia Mono"/>
-          <w:lang w:val="en-US"/>
-        </w:rPr>
-        <w:t>01100011</w:t>
-      </w:r>
-      <w:r>
+        </w:rPr>
+        <w:t>110 = 1111110001010110</w:t>
+      </w:r>
+    </w:p>
+    <w:p>
+      <w:pPr>
+        <w:ind w:firstLine="0"/>
         <w:rPr>
           <w:rFonts w:ascii="Cascadia Mono" w:hAnsi="Cascadia Mono"/>
-          <w:lang w:val="en-US"/>
-        </w:rPr>
-        <w:t xml:space="preserve"> + 000010 + 10</w:t>
-      </w:r>
-      <w:r>
-        <w:rPr>
-          <w:rFonts w:ascii="Cascadia Mono" w:hAnsi="Cascadia Mono"/>
-          <w:lang w:val="en-US"/>
-        </w:rPr>
-        <w:t xml:space="preserve"> </w:t>
-      </w:r>
-      <w:r>
-        <w:rPr>
-          <w:rFonts w:ascii="Cascadia Mono" w:hAnsi="Cascadia Mono"/>
-          <w:lang w:val="en-US"/>
-        </w:rPr>
-        <w:t xml:space="preserve"> </w:t>
-      </w:r>
-      <w:r>
-        <w:rPr>
-          <w:rFonts w:ascii="Cascadia Mono" w:hAnsi="Cascadia Mono"/>
-          <w:lang w:val="en-US"/>
-        </w:rPr>
-        <w:t>= 0110001100001010</w:t>
-      </w:r>
-    </w:p>
-    <w:p>
-      <w:pPr>
-        <w:ind w:firstLine="0"/>
-        <w:rPr>
-          <w:rFonts w:ascii="Cascadia Mono" w:hAnsi="Cascadia Mono"/>
-          <w:lang w:val="en-US"/>
-        </w:rPr>
-      </w:pPr>
-      <w:r>
-        <w:rPr>
-          <w:rFonts w:ascii="Cascadia Mono" w:hAnsi="Cascadia Mono"/>
-          <w:lang w:val="en-US"/>
-        </w:rPr>
-        <w:t>d – 01100100 + 000011</w:t>
-      </w:r>
-      <w:r>
-        <w:rPr>
-          <w:rFonts w:ascii="Cascadia Mono" w:hAnsi="Cascadia Mono"/>
-          <w:lang w:val="en-US"/>
-        </w:rPr>
-        <w:t xml:space="preserve"> + 110 = 01100100000011110</w:t>
-      </w:r>
-    </w:p>
-    <w:p>
-      <w:pPr>
-        <w:ind w:firstLine="0"/>
-        <w:rPr>
-          <w:rFonts w:ascii="Cascadia Mono" w:hAnsi="Cascadia Mono"/>
-          <w:lang w:val="en-US"/>
-        </w:rPr>
-      </w:pPr>
-      <w:r>
-        <w:rPr>
-          <w:rFonts w:ascii="Cascadia Mono" w:hAnsi="Cascadia Mono"/>
-          <w:lang w:val="en-US"/>
-        </w:rPr>
-        <w:t xml:space="preserve">a </w:t>
-      </w:r>
-      <w:r>
-        <w:rPr>
-          <w:rFonts w:ascii="Cascadia Mono" w:hAnsi="Cascadia Mono"/>
-          <w:lang w:val="en-US"/>
-        </w:rPr>
-        <w:t>–</w:t>
-      </w:r>
-      <w:r>
-        <w:rPr>
-          <w:rFonts w:ascii="Cascadia Mono" w:hAnsi="Cascadia Mono"/>
-          <w:lang w:val="en-US"/>
-        </w:rPr>
-        <w:t xml:space="preserve"> 011000</w:t>
-      </w:r>
-      <w:r>
-        <w:rPr>
-          <w:rFonts w:ascii="Cascadia Mono" w:hAnsi="Cascadia Mono"/>
-          <w:lang w:val="en-US"/>
-        </w:rPr>
-        <w:t>01 + 000011 + 111 = 01100001000011111</w:t>
-      </w:r>
-    </w:p>
-    <w:p>
-      <w:pPr>
-        <w:ind w:firstLine="0"/>
-      </w:pPr>
-      <w:r>
-        <w:t>Кодируем саму строку</w:t>
-      </w:r>
-    </w:p>
-    <w:p>
-      <w:pPr>
-        <w:ind w:firstLine="0"/>
-        <w:rPr>
-          <w:rFonts w:ascii="Cascadia Mono" w:hAnsi="Cascadia Mono"/>
-          <w:lang w:val="en-US"/>
-        </w:rPr>
-      </w:pPr>
-      <w:proofErr w:type="spellStart"/>
-      <w:r>
-        <w:rPr>
-          <w:rFonts w:ascii="Cascadia Mono" w:hAnsi="Cascadia Mono"/>
-          <w:lang w:val="en-US"/>
-        </w:rPr>
-        <w:t>a</w:t>
-      </w:r>
-      <w:r>
-        <w:rPr>
-          <w:rFonts w:ascii="Cascadia Mono" w:hAnsi="Cascadia Mono"/>
-          <w:lang w:val="en-US"/>
-        </w:rPr>
-        <w:t>abbbccd</w:t>
-      </w:r>
-      <w:proofErr w:type="spellEnd"/>
-      <w:r>
-        <w:rPr>
-          <w:rFonts w:ascii="Cascadia Mono" w:hAnsi="Cascadia Mono"/>
-        </w:rPr>
-        <w:t xml:space="preserve"> = </w:t>
-      </w:r>
-      <w:r>
-        <w:rPr>
-          <w:rFonts w:ascii="Cascadia Mono" w:hAnsi="Cascadia Mono"/>
-          <w:lang w:val="en-US"/>
-        </w:rPr>
-        <w:t>111 111 0 0 0 10 10 110 = 1111110001010110</w:t>
-      </w:r>
-    </w:p>
-    <w:p>
-      <w:pPr>
-        <w:ind w:firstLine="0"/>
-        <w:rPr>
-          <w:rFonts w:ascii="Cascadia Mono" w:hAnsi="Cascadia Mono"/>
-          <w:lang w:val="en-US"/>
         </w:rPr>
       </w:pPr>
     </w:p>
@@ -5458,10 +5435,7 @@
       </w:pPr>
       <w:bookmarkStart w:id="14" w:name="_Toc178643770"/>
       <w:r>
-        <w:t>О</w:t>
-      </w:r>
-      <w:r>
-        <w:t>бласть применения реализованного алгоритма</w:t>
+        <w:t>Область применения реализованного алгоритма</w:t>
       </w:r>
       <w:bookmarkEnd w:id="14"/>
     </w:p>
@@ -5586,10 +5560,7 @@
       <w:bookmarkStart w:id="15" w:name="_Toc178643771"/>
       <w:r>
         <w:lastRenderedPageBreak/>
-        <w:t>Ф</w:t>
-      </w:r>
-      <w:r>
-        <w:t>ормат входных и выходных данных</w:t>
+        <w:t>Формат входных и выходных данных</w:t>
       </w:r>
       <w:bookmarkEnd w:id="15"/>
     </w:p>
@@ -5620,37 +5591,19 @@
       </w:pPr>
       <w:bookmarkStart w:id="16" w:name="_Toc178643772"/>
       <w:r>
-        <w:t>С</w:t>
-      </w:r>
-      <w:r>
-        <w:t>равн</w:t>
-      </w:r>
-      <w:r>
-        <w:t>ение</w:t>
-      </w:r>
-      <w:r>
-        <w:t xml:space="preserve"> результат</w:t>
+        <w:t>Сравнение результат</w:t>
       </w:r>
       <w:r>
         <w:t>ов</w:t>
       </w:r>
       <w:r>
-        <w:t xml:space="preserve"> кодирования с равномерным кодированием</w:t>
-      </w:r>
-      <w:r>
-        <w:t xml:space="preserve"> </w:t>
-      </w:r>
-      <w:r>
-        <w:t>(ASCII)</w:t>
+        <w:t xml:space="preserve"> кодирования с равномерным кодированием (ASCII)</w:t>
       </w:r>
       <w:bookmarkEnd w:id="16"/>
     </w:p>
     <w:p>
       <w:pPr>
         <w:ind w:firstLine="0"/>
-        <w:rPr>
-          <w:lang w:val="en-US"/>
-        </w:rPr>
       </w:pPr>
       <w:r>
         <w:t>Для чистоты эксперимента будем учитывать записанный словарик.</w:t>
@@ -5758,6 +5711,17 @@
       </w:r>
       <w:r>
         <w:t>появления.</w:t>
+      </w:r>
+    </w:p>
+    <w:p>
+      <w:pPr>
+        <w:ind w:firstLine="0"/>
+      </w:pPr>
+      <w:r>
+        <w:t>Также стоит отметить, что с помощью алгоритма Хаффмана удалось сжать исходный текст почти в 2 раза (на 43%)</w:t>
+      </w:r>
+      <w:r>
+        <w:t>.</w:t>
       </w:r>
     </w:p>
     <w:sectPr>
@@ -11563,7 +11527,7 @@
     </inkml:brush>
   </inkml:definitions>
   <inkml:trace contextRef="#ctx0" brushRef="#br0">766 153 1884 0 0,'-1'-23'1239'0'0,"-2"-2"3293"0"0,-1 26-2742 0 0,-3 13-1345 0 0,5-6-257 0 0,0 0-1 0 0,0 0 1 0 0,1 0-1 0 0,0 0 1 0 0,0 0-1 0 0,1 0 1 0 0,0 0 0 0 0,1 0-1 0 0,1 12 1 0 0,1 16 310 0 0,-1 91 858 0 0,-4 120-14 0 0,-3-183-1099 0 0,1-23 1 0 0,1 0 0 0 0,1 1-1 0 0,3-1 1 0 0,1 0-1 0 0,10 51 1 0 0,-8-79-192 0 0,0-1 1 0 0,1 1-1 0 0,0-1 1 0 0,1 0-1 0 0,0-1 1 0 0,1 1-1 0 0,0-1 0 0 0,1-1 1 0 0,0 1-1 0 0,0-1 1 0 0,18 15-1 0 0,-22-21-21 0 0,-1-2-26 0 0,-1 0 0 0 0,1 1-1 0 0,0-1 1 0 0,0 0 0 0 0,1-1 0 0 0,-1 1 0 0 0,0 0-1 0 0,0-1 1 0 0,1 0 0 0 0,-1 0 0 0 0,1 0-1 0 0,0 0 1 0 0,-1 0 0 0 0,1-1 0 0 0,-1 0 0 0 0,1 1-1 0 0,0-2 1 0 0,-1 1 0 0 0,1 0 0 0 0,0-1-1 0 0,-1 1 1 0 0,5-2 0 0 0,1 0-1 0 0,1 0-1 0 0,0 0 1 0 0,-1-1 0 0 0,1 0 0 0 0,-1-1-1 0 0,0 0 1 0 0,0 0 0 0 0,-1-1 0 0 0,1 0-1 0 0,-1-1 1 0 0,0 0 0 0 0,-1 0 0 0 0,13-12-1 0 0,-15 12-3 0 0,0 0 1 0 0,0 0-1 0 0,-1-1 0 0 0,1 0 0 0 0,-2 1 0 0 0,1-1 0 0 0,-1-1 0 0 0,0 1 0 0 0,0 0 1 0 0,-1-1-1 0 0,0 0 0 0 0,0 1 0 0 0,0-1 0 0 0,-1 0 0 0 0,-1 0 0 0 0,1 0 0 0 0,-2-11 1 0 0,-1 0-4 0 0,0-1 1 0 0,-1 1 0 0 0,-1 0 0 0 0,-1 0-1 0 0,-8-18 1 0 0,12 33 5 0 0,-1-1 0 0 0,0 1 0 0 0,0 0 0 0 0,0 0 0 0 0,-1 0 0 0 0,0 0 0 0 0,0 0 0 0 0,0 1 0 0 0,0-1-1 0 0,0 1 1 0 0,-1-1 0 0 0,1 1 0 0 0,-1 1 0 0 0,0-1 0 0 0,0 0 0 0 0,0 1 0 0 0,0 0 0 0 0,0 0 0 0 0,-1 0 0 0 0,1 0 0 0 0,0 1 0 0 0,-1-1 0 0 0,0 1 0 0 0,1 1-1 0 0,-1-1 1 0 0,0 0 0 0 0,-6 1 0 0 0,1 1-45 0 0,0 0 0 0 0,1 0 0 0 0,-1 1 0 0 0,0 0 0 0 0,1 1 0 0 0,-1 0 0 0 0,1 1 0 0 0,0 0-1 0 0,0 0 1 0 0,0 1 0 0 0,1 0 0 0 0,-1 1 0 0 0,1-1 0 0 0,0 2 0 0 0,-11 10 0 0 0,-16 31-3676 0 0,31-40 2020 0 0,0 1 0 0 0,1-1-1 0 0,0 1 1 0 0,-4 14 0 0 0,6-11-1124 0 0</inkml:trace>
-  <inkml:trace contextRef="#ctx0" brushRef="#br0" timeOffset="1169.62">638 1473 6317 0 0,'12'8'437'0'0,"1"-1"0"0"0,0 0 0 0 0,0-1 1 0 0,0-1-1 0 0,1 0 0 0 0,0 0 0 0 0,0-1 1 0 0,0-1-1 0 0,1-1 0 0 0,-1 0 0 0 0,25 0 1 0 0,18-2 477 0 0,91-12 0 0 0,-137 10-795 0 0,21-1 15 0 0,-1-2 0 0 0,-1-2-1 0 0,1-1 1 0 0,-1-1 0 0 0,0-1 0 0 0,-1-2 0 0 0,-1-1 0 0 0,0-1 0 0 0,0-1 0 0 0,47-36-1 0 0,-55 36-76 0 0,-1-1 0 0 0,0-1-1 0 0,-2 0 1 0 0,0-1-1 0 0,-1-1 1 0 0,0-1 0 0 0,-2 0-1 0 0,0-1 1 0 0,-2 0-1 0 0,0-1 1 0 0,-1 0-1 0 0,-2-1 1 0 0,0 0 0 0 0,-1-1-1 0 0,-1 0 1 0 0,-2 0-1 0 0,0 0 1 0 0,-2-1 0 0 0,0 0-1 0 0,-2-34 1 0 0,-3-1 90 0 0,-3 0 0 0 0,-3 1 0 0 0,-29-112 0 0 0,25 132 16 0 0,-1-1-1 0 0,-2 2 0 0 0,-2 0 1 0 0,-2 1-1 0 0,-1 1 0 0 0,-38-52 0 0 0,43 71-31 0 0,0 0 0 0 0,0 2-1 0 0,-2 0 1 0 0,0 0 0 0 0,0 2-1 0 0,-1 0 1 0 0,-1 1 0 0 0,0 1-1 0 0,-22-9 1 0 0,4 5 145 0 0,0 1 1 0 0,-2 2-1 0 0,1 1 0 0 0,-45-6 1 0 0,54 14-117 0 0,0 1-1 0 0,-1 2 1 0 0,1 1-1 0 0,0 1 1 0 0,0 1 0 0 0,1 2-1 0 0,-1 1 1 0 0,-37 12 0 0 0,-11 9 344 0 0,-125 61 1 0 0,163-66-405 0 0,0 3 0 0 0,2 1 0 0 0,1 1 1 0 0,1 2-1 0 0,1 2 0 0 0,1 1 0 0 0,2 1 0 0 0,-35 50 1 0 0,55-68-83 0 0,0 0 0 0 0,2 1 1 0 0,-1 0-1 0 0,2 1 1 0 0,0 0-1 0 0,1 1 1 0 0,1-1-1 0 0,1 1 0 0 0,0 0 1 0 0,1 1-1 0 0,1-1 1 0 0,1 1-1 0 0,1-1 1 0 0,0 1-1 0 0,1 0 0 0 0,1-1 1 0 0,1 1-1 0 0,1-1 1 0 0,0 1-1 0 0,7 19 1 0 0,-2-15-24 0 0,1 1 1 0 0,0-1-1 0 0,2-1 1 0 0,1 0-1 0 0,0 0 1 0 0,2-1-1 0 0,0-1 1 0 0,1 0-1 0 0,2-1 1 0 0,0-1-1 0 0,0 0 1 0 0,2-1 0 0 0,0-1-1 0 0,33 21 1 0 0,18 6-356 0 0,2-3 0 0 0,110 45 0 0 0,-168-81-95 0 0,0 0 0 0 0,1-1 0 0 0,-1 0-1 0 0,1-1 1 0 0,0-1 0 0 0,-1-1-1 0 0,1 0 1 0 0,0 0 0 0 0,0-2 0 0 0,-1 0-1 0 0,29-7 1 0 0,8-7-3688 0 0,96-43-1 0 0,-91 35 997 0 0,3-2-1409 0 0</inkml:trace>
+  <inkml:trace contextRef="#ctx0" brushRef="#br0" timeOffset="1169.61">638 1473 6317 0 0,'12'8'437'0'0,"1"-1"0"0"0,0 0 0 0 0,0-1 1 0 0,0-1-1 0 0,1 0 0 0 0,0 0 0 0 0,0-1 1 0 0,0-1-1 0 0,1-1 0 0 0,-1 0 0 0 0,25 0 1 0 0,18-2 477 0 0,91-12 0 0 0,-137 10-795 0 0,21-1 15 0 0,-1-2 0 0 0,-1-2-1 0 0,1-1 1 0 0,-1-1 0 0 0,0-1 0 0 0,-1-2 0 0 0,-1-1 0 0 0,0-1 0 0 0,0-1 0 0 0,47-36-1 0 0,-55 36-76 0 0,-1-1 0 0 0,0-1-1 0 0,-2 0 1 0 0,0-1-1 0 0,-1-1 1 0 0,0-1 0 0 0,-2 0-1 0 0,0-1 1 0 0,-2 0-1 0 0,0-1 1 0 0,-1 0-1 0 0,-2-1 1 0 0,0 0 0 0 0,-1-1-1 0 0,-1 0 1 0 0,-2 0-1 0 0,0 0 1 0 0,-2-1 0 0 0,0 0-1 0 0,-2-34 1 0 0,-3-1 90 0 0,-3 0 0 0 0,-3 1 0 0 0,-29-112 0 0 0,25 132 16 0 0,-1-1-1 0 0,-2 2 0 0 0,-2 0 1 0 0,-2 1-1 0 0,-1 1 0 0 0,-38-52 0 0 0,43 71-31 0 0,0 0 0 0 0,0 2-1 0 0,-2 0 1 0 0,0 0 0 0 0,0 2-1 0 0,-1 0 1 0 0,-1 1 0 0 0,0 1-1 0 0,-22-9 1 0 0,4 5 145 0 0,0 1 1 0 0,-2 2-1 0 0,1 1 0 0 0,-45-6 1 0 0,54 14-117 0 0,0 1-1 0 0,-1 2 1 0 0,1 1-1 0 0,0 1 1 0 0,0 1 0 0 0,1 2-1 0 0,-1 1 1 0 0,-37 12 0 0 0,-11 9 344 0 0,-125 61 1 0 0,163-66-405 0 0,0 3 0 0 0,2 1 0 0 0,1 1 1 0 0,1 2-1 0 0,1 2 0 0 0,1 1 0 0 0,2 1 0 0 0,-35 50 1 0 0,55-68-83 0 0,0 0 0 0 0,2 1 1 0 0,-1 0-1 0 0,2 1 1 0 0,0 0-1 0 0,1 1 1 0 0,1-1-1 0 0,1 1 0 0 0,0 0 1 0 0,1 1-1 0 0,1-1 1 0 0,1 1-1 0 0,1-1 1 0 0,0 1-1 0 0,1 0 0 0 0,1-1 1 0 0,1 1-1 0 0,1-1 1 0 0,0 1-1 0 0,7 19 1 0 0,-2-15-24 0 0,1 1 1 0 0,0-1-1 0 0,2-1 1 0 0,1 0-1 0 0,0 0 1 0 0,2-1-1 0 0,0-1 1 0 0,1 0-1 0 0,2-1 1 0 0,0-1-1 0 0,0 0 1 0 0,2-1 0 0 0,0-1-1 0 0,33 21 1 0 0,18 6-356 0 0,2-3 0 0 0,110 45 0 0 0,-168-81-95 0 0,0 0 0 0 0,1-1 0 0 0,-1 0-1 0 0,1-1 1 0 0,0-1 0 0 0,-1-1-1 0 0,1 0 1 0 0,0 0 0 0 0,0-2 0 0 0,-1 0-1 0 0,29-7 1 0 0,8-7-3688 0 0,96-43-1 0 0,-91 35 997 0 0,3-2-1409 0 0</inkml:trace>
   <inkml:trace contextRef="#ctx0" brushRef="#br0" timeOffset="3008.05">3267 724 8653 0 0,'17'3'-622'0'0,"58"5"6741"0"0,-106-5-6037 0 0,-188-8 1389 0 0,133 1-1000 0 0,-152 12 0 0 0,-82 14 330 0 0,316-22 135 0 0,14 0-900 0 0,228-11 78 0 0,76 1-120 0 0,258 20-177 0 0,-571-11 181 0 0,1 1 0 0 0,-1 0 1 0 0,0 0-1 0 0,1 0 0 0 0,-1 0 0 0 0,1 0 1 0 0,-1 0-1 0 0,1 0 0 0 0,-1 1 0 0 0,1-1 1 0 0,-1 0-1 0 0,0 1 0 0 0,1 0 0 0 0,-1-1 1 0 0,0 1-1 0 0,1 0 0 0 0,-1-1 0 0 0,0 1 0 0 0,2 1 1 0 0,-3-1 0 0 0,0 0 0 0 0,0 0 0 0 0,0 0 0 0 0,0-1 0 0 0,0 1 0 0 0,0 0 0 0 0,0 0 0 0 0,0 0 0 0 0,0-1 0 0 0,0 1 0 0 0,0 0 0 0 0,-1 0 0 0 0,1-1 0 0 0,0 1 0 0 0,-1 0 0 0 0,1 0 0 0 0,-1-1 0 0 0,1 1 0 0 0,0 0 0 0 0,-1-1 0 0 0,1 1 0 0 0,-1-1 0 0 0,0 1 0 0 0,0 0 0 0 0,-49 38 12 0 0,-26 5-23 0 0,-88 35 0 0 0,47-23 9 0 0,72-40 130 0 0,75-34-117 0 0,1 0 0 0 0,0 2 0 0 0,64-22 1 0 0,8-4-36 0 0,-79 31 18 0 0,5-1-8 0 0,-1-1-1 0 0,-1-2 1 0 0,0 0-1 0 0,-1-2 1 0 0,38-31-1 0 0,-61 44 4 0 0,1-3-7 0 0,-3 5 26 0 0,-3-3 5 0 0,-4-5 1 0 0,-1-1 1 0 0,-1 1-1 0 0,0 1 1 0 0,0 0-1 0 0,0 0 1 0 0,-1 0-1 0 0,-1 1 1 0 0,1 0-1 0 0,-22-12 1 0 0,-1 1 55 0 0,0 1 1 0 0,-44-17 0 0 0,36 21-269 0 0,0 1 1 0 0,-1 2 0 0 0,-1 2 0 0 0,1 1 0 0 0,-64-2-1 0 0,102 10-259 0 0,-4 0 312 0 0,5 0-1327 0 0,44-5-9672 0 0,-19 2 8771 0 0</inkml:trace>
 </inkml:ink>
 </file>
@@ -11603,7 +11567,7 @@
   <inkml:trace contextRef="#ctx0" brushRef="#br0" timeOffset="30595.34">8128 1262 6377 0 0,'24'-25'348'0'0,"-22"17"-190"0"0,0 0 1 0 0,0 0-1 0 0,-1 0 0 0 0,0 0 0 0 0,-1 0 0 0 0,0-1 0 0 0,0 1 0 0 0,-1 0 0 0 0,0 0 0 0 0,0 0 1 0 0,-1 0-1 0 0,-2-9 0 0 0,-1 5 4 0 0,0-1 0 0 0,-1 1 0 0 0,0 0 0 0 0,0 0 0 0 0,-2 1 0 0 0,-15-20 0 0 0,6 12 12 0 0,-1 1 0 0 0,0 1 0 0 0,-1 1 0 0 0,-1 1 0 0 0,0 0 0 0 0,-1 2 0 0 0,-38-19 0 0 0,24 16-39 0 0,0 1 0 0 0,-1 2-1 0 0,0 2 1 0 0,0 1 0 0 0,-2 2 0 0 0,1 1-1 0 0,-1 2 1 0 0,1 2 0 0 0,-1 1 0 0 0,0 2-1 0 0,0 2 1 0 0,0 1 0 0 0,0 2 0 0 0,-51 14 0 0 0,46-7-13 0 0,0 3 1 0 0,1 1 0 0 0,0 2 0 0 0,2 1 0 0 0,0 3-1 0 0,2 1 1 0 0,-65 51 0 0 0,75-50-29 0 0,1 1 0 0 0,1 2-1 0 0,1 0 1 0 0,2 2 0 0 0,0 1 0 0 0,2 0 0 0 0,2 2 0 0 0,1 0 0 0 0,-26 64-1 0 0,21-36 231 0 0,-30 124-1 0 0,48-157-262 0 0,1 1-1 0 0,2-1 1 0 0,0 1-1 0 0,2 0 1 0 0,1 0-1 0 0,1 0 1 0 0,6 30-1 0 0,2-11 10 0 0,1 0 0 0 0,3-2-1 0 0,2 1 1 0 0,1-2 0 0 0,39 69-1 0 0,-39-86 28 0 0,0-1-1 0 0,2 0 0 0 0,1-1 1 0 0,1-2-1 0 0,1 0 0 0 0,0-1 1 0 0,2-1-1 0 0,1-1 0 0 0,41 24 1 0 0,-42-29-6 0 0,1-2 0 0 0,1-1 0 0 0,0-1 0 0 0,1-2 0 0 0,0 0 0 0 0,1-2 1 0 0,35 5-1 0 0,-16-7 38 0 0,0-2 0 0 0,0-2 0 0 0,76-8 0 0 0,-61 0-17 0 0,-1-2 0 0 0,110-32 0 0 0,-140 31-84 0 0,-1-1 0 0 0,0-2 1 0 0,-1-1-1 0 0,0-1 1 0 0,-1-1-1 0 0,-1-2 0 0 0,31-26 1 0 0,-30 18-18 0 0,-1-2 1 0 0,-1 0-1 0 0,-2-2 1 0 0,0-1-1 0 0,-2 0 1 0 0,-2-2-1 0 0,-1 0 1 0 0,-1-2-1 0 0,-2 0 1 0 0,-2 0-1 0 0,-1-2 1 0 0,-2 0-1 0 0,-1 0 1 0 0,-2-1-1 0 0,6-67 1 0 0,-11 43-322 0 0,-2 0 0 0 0,-2 0 0 0 0,-4 0 1 0 0,-2 1-1 0 0,-3 0 0 0 0,-2 0 0 0 0,-3 1 1 0 0,-3 0-1 0 0,-27-62 0 0 0,38 106-244 0 0,0 1 1 0 0,-1 0-1 0 0,0 0 0 0 0,-15-19 1 0 0,20 30 175 0 0,1 1 0 0 0,-2-1 0 0 0,1 1 0 0 0,0 0 1 0 0,-1 0-1 0 0,1 0 0 0 0,-1 0 0 0 0,0 0 0 0 0,0 1 1 0 0,0 0-1 0 0,0 0 0 0 0,0 0 0 0 0,0 0 0 0 0,-1 0 1 0 0,1 1-1 0 0,-1 0 0 0 0,1 0 0 0 0,-1 0 0 0 0,0 1 0 0 0,1-1 1 0 0,-7 1-1 0 0,-16 5-3342 0 0</inkml:trace>
   <inkml:trace contextRef="#ctx0" brushRef="#br0" timeOffset="31622.87">7571 1489 2928 0 0,'5'-17'2821'0'0,"-4"15"-2686"0"0,-1-1-1 0 0,0 1 0 0 0,1-1 1 0 0,-1 1-1 0 0,0-1 1 0 0,-1 0-1 0 0,1 1 0 0 0,0-1 1 0 0,-1 1-1 0 0,1-1 1 0 0,-1 1-1 0 0,0-1 1 0 0,0 1-1 0 0,0-1 0 0 0,0 1 1 0 0,0 0-1 0 0,0-1 1 0 0,-1 1-1 0 0,1 0 0 0 0,-1 0 1 0 0,0 0-1 0 0,1 0 1 0 0,-1 0-1 0 0,0 1 0 0 0,0-1 1 0 0,0 0-1 0 0,-4-1 1 0 0,0 0-44 0 0,0 0 1 0 0,0 1-1 0 0,-1-1 0 0 0,1 1 1 0 0,-1 1-1 0 0,1-1 1 0 0,-1 1-1 0 0,0 0 0 0 0,0 1 1 0 0,-7 0-1 0 0,-5 1 11 0 0,1 1 0 0 0,-1 0-1 0 0,1 2 1 0 0,0 0 0 0 0,0 1-1 0 0,0 1 1 0 0,1 1 0 0 0,0 0-1 0 0,0 1 1 0 0,0 1 0 0 0,1 1-1 0 0,1 0 1 0 0,-25 21 0 0 0,30-23-13 0 0,1 0 1 0 0,0 0 0 0 0,1 1 0 0 0,0 0 0 0 0,0 1 0 0 0,1-1 0 0 0,0 2-1 0 0,1-1 1 0 0,0 1 0 0 0,1 0 0 0 0,0 0 0 0 0,1 0 0 0 0,0 1 0 0 0,0-1 0 0 0,2 1-1 0 0,-1 0 1 0 0,1 0 0 0 0,1 0 0 0 0,0 0 0 0 0,1 0 0 0 0,2 24 0 0 0,1-25 9 0 0,-1 0 0 0 0,2 0 0 0 0,-1-1 0 0 0,2 1 0 0 0,-1-1 0 0 0,1 0 0 0 0,1 0 0 0 0,0-1 0 0 0,0 1 0 0 0,1-1 0 0 0,0-1 0 0 0,0 1 0 0 0,1-1 0 0 0,0-1 0 0 0,17 13 0 0 0,-13-12-47 0 0,-1-1-1 0 0,1-1 0 0 0,0 1 0 0 0,0-2 1 0 0,1 0-1 0 0,-1 0 0 0 0,1-1 1 0 0,0-1-1 0 0,0 0 0 0 0,1-1 1 0 0,-1 0-1 0 0,25-1 0 0 0,30-7-711 0 0,0-3 0 0 0,-1-3 1 0 0,75-23-1 0 0,-67 15-2208 0 0,0 3 1 0 0,93-8-1 0 0,-103 21-204 0 0</inkml:trace>
   <inkml:trace contextRef="#ctx0" brushRef="#br0" timeOffset="33141.17">9102 1711 6685 0 0,'0'0'4660'0'0,"6"0"-4358"0"0,17 0-26 0 0,-17 0-11 0 0,17 4 290 0 0,7 0-99 0 0,-1-2 0 0 0,2-1 0 0 0,-1-1 0 0 0,34-4 0 0 0,21-1-54 0 0,492-3 1404 0 0,-327-11-1272 0 0,-159 8-321 0 0,124 3 0 0 0,-12 7-122 0 0,-205 2-92 0 0,0 0 0 0 0,0 0-1 0 0,1 0 1 0 0,-1 1 0 0 0,0-1 0 0 0,0 0 0 0 0,1 1 0 0 0,-1-1 0 0 0,1 1 0 0 0,-1 0 0 0 0,-1 2 0 0 0,0-1 0 0 0,-6 4 3 0 0,-2-1 0 0 0,1-1 0 0 0,-1 0 1 0 0,0 0-1 0 0,-20 6 0 0 0,-4 1-5 0 0,-83 38-104 0 0,-1-5 0 0 0,-154 36 0 0 0,191-65 18 0 0,79-16 87 0 0,9-4-7 0 0,23-13-19 0 0,0 1 0 0 0,1 2 0 0 0,55-19 0 0 0,-2 1-76 0 0,317-138-943 0 0,-396 168 1034 0 0,1 1 0 0 0,-1-1 0 0 0,0 0 1 0 0,0 0-1 0 0,0 0 0 0 0,0-1 1 0 0,0 1-1 0 0,0-1 0 0 0,-1 0 0 0 0,1 0 1 0 0,-1 0-1 0 0,0-1 0 0 0,0 1 1 0 0,0-1-1 0 0,2-4 0 0 0,-4 6 4 0 0,-10-20-33 0 0,5 17 46 0 0,-1 0 1 0 0,-1 0-1 0 0,1 1 0 0 0,-1 0 1 0 0,1 0-1 0 0,-1 0 1 0 0,0 0-1 0 0,-1 1 0 0 0,1 0 1 0 0,0 0-1 0 0,-1 1 1 0 0,-11-3-1 0 0,-5-4-12 0 0,-10-5-4 0 0,-148-56 192 0 0,157 63-247 0 0,0 0 0 0 0,0 2 0 0 0,0 1 0 0 0,0 1 0 0 0,-47 1-1 0 0,26 10-805 0 0,25 2-1463 0 0,19-9 1897 0 0,0 0 1 0 0,1-1-1 0 0,-1 1 1 0 0,0 0-1 0 0,1-1 1 0 0,-1 1-1 0 0,1 0 1 0 0,-1 0-1 0 0,1-1 1 0 0,-1 1-1 0 0,1 0 1 0 0,0 0-1 0 0,-1 0 1 0 0,1 0-1 0 0,0 0 1 0 0,0-1-1 0 0,-1 1 1 0 0,1 2-1 0 0</inkml:trace>
-  <inkml:trace contextRef="#ctx0" brushRef="#br0" timeOffset="34550.16">12685 1308 6085 0 0,'14'-5'-619'0'0,"-10"3"696"0"0,1 0 1 0 0,-1 0-1 0 0,0-1 0 0 0,1 0 1 0 0,-1 0-1 0 0,-1 0 0 0 0,1 0 1 0 0,0-1-1 0 0,-1 1 0 0 0,0-1 1 0 0,0 0-1 0 0,0 0 0 0 0,0 0 1 0 0,-1 0-1 0 0,1-1 0 0 0,3-8 1 0 0,-6 9 26 0 0,1-1 0 0 0,0 1 0 0 0,-1-1 0 0 0,0 0 0 0 0,0 1 0 0 0,0-1 0 0 0,-1 1 1 0 0,0-1-1 0 0,1 0 0 0 0,-1 1 0 0 0,-1 0 0 0 0,1-1 0 0 0,-1 1 0 0 0,0 0 0 0 0,0-1 0 0 0,0 1 1 0 0,0 0-1 0 0,-6-6 0 0 0,-7-9 79 0 0,-1 1 0 0 0,0 1 0 0 0,-1 0 0 0 0,-1 2 0 0 0,-1 0 0 0 0,0 1 0 0 0,-1 0 0 0 0,0 2 0 0 0,-1 1 0 0 0,0 0 0 0 0,-1 1 0 0 0,0 2 0 0 0,-42-11 0 0 0,29 10-25 0 0,-1 2 0 0 0,-1 1 0 0 0,1 2 0 0 0,-1 1 0 0 0,0 2 0 0 0,1 2 0 0 0,-1 1 0 0 0,-46 9 0 0 0,21 2 12 0 0,0 3 1 0 0,1 3-1 0 0,-91 41 0 0 0,117-43-88 0 0,1 1-1 0 0,1 1 1 0 0,1 2-1 0 0,1 1 1 0 0,0 2-1 0 0,2 1 0 0 0,-31 34 1 0 0,37-32-8 0 0,2 2 0 0 0,1 0 1 0 0,1 1-1 0 0,1 1 0 0 0,2 1 1 0 0,1 1-1 0 0,-19 63 0 0 0,21-50 82 0 0,3 1-1 0 0,1 1 1 0 0,2-1 0 0 0,3 2-1 0 0,2 61 1 0 0,4-77-56 0 0,1 0 1 0 0,2-1-1 0 0,2 1 0 0 0,1-1 0 0 0,1 0 1 0 0,21 47-1 0 0,-19-53-61 0 0,2-2 0 0 0,0 0 0 0 0,1 0 0 0 0,1-1 0 0 0,2-1-1 0 0,0 0 1 0 0,1-2 0 0 0,26 24 0 0 0,-22-27 6 0 0,-1-2 1 0 0,2-1-1 0 0,0 0 0 0 0,1-2 0 0 0,43 17 0 0 0,132 30 189 0 0,-165-51-223 0 0,1-3 1 0 0,1-1 0 0 0,-1-1-1 0 0,0-2 1 0 0,1-1-1 0 0,-1-2 1 0 0,53-10-1 0 0,-41 3-13 0 0,-2-2 0 0 0,0-2-1 0 0,0-2 1 0 0,-1-2 0 0 0,48-26 0 0 0,-65 28-7 0 0,-1 0 1 0 0,-1-2 0 0 0,0-1 0 0 0,-1-1 0 0 0,-2-1 0 0 0,0-1 0 0 0,-1-1 0 0 0,0-1 0 0 0,-2-1 0 0 0,-1 0 0 0 0,-2-1 0 0 0,0-1-1 0 0,-1-1 1 0 0,-2 0 0 0 0,17-46 0 0 0,-14 26-10 0 0,-1-1 0 0 0,16-94-1 0 0,-27 113-73 0 0,-2 0 0 0 0,-1-1 0 0 0,-1 1 0 0 0,-2 0 0 0 0,0 0 0 0 0,-10-41 0 0 0,-10-17-973 0 0,-61-157 0 0 0,5 85-2187 0 0,55 120-124 0 0,-51-64 1 0 0,52 76 953 0 0</inkml:trace>
+  <inkml:trace contextRef="#ctx0" brushRef="#br0" timeOffset="34550.15">12685 1308 6085 0 0,'14'-5'-619'0'0,"-10"3"696"0"0,1 0 1 0 0,-1 0-1 0 0,0-1 0 0 0,1 0 1 0 0,-1 0-1 0 0,-1 0 0 0 0,1 0 1 0 0,0-1-1 0 0,-1 1 0 0 0,0-1 1 0 0,0 0-1 0 0,0 0 0 0 0,0 0 1 0 0,-1 0-1 0 0,1-1 0 0 0,3-8 1 0 0,-6 9 26 0 0,1-1 0 0 0,0 1 0 0 0,-1-1 0 0 0,0 0 0 0 0,0 1 0 0 0,0-1 0 0 0,-1 1 1 0 0,0-1-1 0 0,1 0 0 0 0,-1 1 0 0 0,-1 0 0 0 0,1-1 0 0 0,-1 1 0 0 0,0 0 0 0 0,0-1 0 0 0,0 1 1 0 0,0 0-1 0 0,-6-6 0 0 0,-7-9 79 0 0,-1 1 0 0 0,0 1 0 0 0,-1 0 0 0 0,-1 2 0 0 0,-1 0 0 0 0,0 1 0 0 0,-1 0 0 0 0,0 2 0 0 0,-1 1 0 0 0,0 0 0 0 0,-1 1 0 0 0,0 2 0 0 0,-42-11 0 0 0,29 10-25 0 0,-1 2 0 0 0,-1 1 0 0 0,1 2 0 0 0,-1 1 0 0 0,0 2 0 0 0,1 2 0 0 0,-1 1 0 0 0,-46 9 0 0 0,21 2 12 0 0,0 3 1 0 0,1 3-1 0 0,-91 41 0 0 0,117-43-88 0 0,1 1-1 0 0,1 1 1 0 0,1 2-1 0 0,1 1 1 0 0,0 2-1 0 0,2 1 0 0 0,-31 34 1 0 0,37-32-8 0 0,2 2 0 0 0,1 0 1 0 0,1 1-1 0 0,1 1 0 0 0,2 1 1 0 0,1 1-1 0 0,-19 63 0 0 0,21-50 82 0 0,3 1-1 0 0,1 1 1 0 0,2-1 0 0 0,3 2-1 0 0,2 61 1 0 0,4-77-56 0 0,1 0 1 0 0,2-1-1 0 0,2 1 0 0 0,1-1 0 0 0,1 0 1 0 0,21 47-1 0 0,-19-53-61 0 0,2-2 0 0 0,0 0 0 0 0,1 0 0 0 0,1-1 0 0 0,2-1-1 0 0,0 0 1 0 0,1-2 0 0 0,26 24 0 0 0,-22-27 6 0 0,-1-2 1 0 0,2-1-1 0 0,0 0 0 0 0,1-2 0 0 0,43 17 0 0 0,132 30 189 0 0,-165-51-223 0 0,1-3 1 0 0,1-1 0 0 0,-1-1-1 0 0,0-2 1 0 0,1-1-1 0 0,-1-2 1 0 0,53-10-1 0 0,-41 3-13 0 0,-2-2 0 0 0,0-2-1 0 0,0-2 1 0 0,-1-2 0 0 0,48-26 0 0 0,-65 28-7 0 0,-1 0 1 0 0,-1-2 0 0 0,0-1 0 0 0,-1-1 0 0 0,-2-1 0 0 0,0-1 0 0 0,-1-1 0 0 0,0-1 0 0 0,-2-1 0 0 0,-1 0 0 0 0,-2-1 0 0 0,0-1-1 0 0,-1-1 1 0 0,-2 0 0 0 0,17-46 0 0 0,-14 26-10 0 0,-1-1 0 0 0,16-94-1 0 0,-27 113-73 0 0,-2 0 0 0 0,-1-1 0 0 0,-1 1 0 0 0,-2 0 0 0 0,0 0 0 0 0,-10-41 0 0 0,-10-17-973 0 0,-61-157 0 0 0,5 85-2187 0 0,55 120-124 0 0,-51-64 1 0 0,52 76 953 0 0</inkml:trace>
   <inkml:trace contextRef="#ctx0" brushRef="#br0" timeOffset="35568.11">11916 1259 5765 0 0,'0'0'6'0'0,"0"0"1"0"0,-1 0 0 0 0,1 0 0 0 0,0 0 0 0 0,0 0 0 0 0,0 0 0 0 0,0 1-1 0 0,0-1 1 0 0,0 0 0 0 0,0 0 0 0 0,-1 0 0 0 0,1 0 0 0 0,0 0 0 0 0,0 0-1 0 0,0 0 1 0 0,0 0 0 0 0,-1 0 0 0 0,1 0 0 0 0,0 0 0 0 0,0 0 0 0 0,0 1-1 0 0,0-1 1 0 0,0 0 0 0 0,-1 0 0 0 0,1 0 0 0 0,0 0 0 0 0,0 0 0 0 0,0-1-1 0 0,0 1 1 0 0,-1 0 0 0 0,1 0 0 0 0,0 0 0 0 0,0 0 0 0 0,0 0 0 0 0,0 0 0 0 0,-1 0-1 0 0,1 0 1 0 0,0 0 0 0 0,0 0 0 0 0,0 0 0 0 0,0 0 0 0 0,0-1 0 0 0,0 1-1 0 0,0 0 1 0 0,-1 0 0 0 0,1 0 0 0 0,0 0 0 0 0,0 0 0 0 0,0 0 0 0 0,0-1-1 0 0,0 1 1 0 0,0 0 0 0 0,0 0 0 0 0,0 0 0 0 0,0 0 0 0 0,0-1 0 0 0,0 1-1 0 0,0 0 1 0 0,0 0 0 0 0,0 0 0 0 0,0-1 0 0 0,-6 45 455 0 0,-15 62 1 0 0,10-60 109 0 0,-8 71 0 0 0,8-5 180 0 0,5-74-438 0 0,1 0 0 0 0,3 1 0 0 0,1-1 0 0 0,2 0 0 0 0,10 70-1 0 0,-10-101-268 0 0,1-1 0 0 0,0 1 0 0 0,0 0 0 0 0,1-1 0 0 0,0 1-1 0 0,0-1 1 0 0,1 0 0 0 0,-1 0 0 0 0,1 0 0 0 0,1-1 0 0 0,-1 1-1 0 0,1-1 1 0 0,0 0 0 0 0,0-1 0 0 0,0 1 0 0 0,1-1 0 0 0,7 5 0 0 0,-4-4-2 0 0,0-1 1 0 0,0 0 0 0 0,0-1 0 0 0,0 0 0 0 0,1-1 0 0 0,-1 1 0 0 0,1-2 0 0 0,0 1 0 0 0,-1-2 0 0 0,1 1-1 0 0,15-2 1 0 0,-12 0-17 0 0,-1 0-1 0 0,1-1 1 0 0,-1 0-1 0 0,1-1 0 0 0,-1-1 1 0 0,0 0-1 0 0,0 0 1 0 0,-1-1-1 0 0,1-1 0 0 0,-1 0 1 0 0,0 0-1 0 0,-1-1 1 0 0,1-1-1 0 0,-1 0 0 0 0,-1 0 1 0 0,1-1-1 0 0,-2 0 1 0 0,1 0-1 0 0,10-17 1 0 0,-12 13-12 0 0,-2 0 1 0 0,0 0 0 0 0,0-1 0 0 0,-1 1-1 0 0,-1-1 1 0 0,0 0 0 0 0,-1 0 0 0 0,1-20 0 0 0,-3 30-3 0 0,0 1 0 0 0,-1-1 1 0 0,1 0-1 0 0,-1 1 0 0 0,0-1 1 0 0,0 1-1 0 0,0-1 0 0 0,0 1 1 0 0,-1 0-1 0 0,1-1 0 0 0,-1 1 1 0 0,0 0-1 0 0,0 0 0 0 0,0 0 1 0 0,0 0-1 0 0,-1 0 1 0 0,1 1-1 0 0,-1-1 0 0 0,0 1 1 0 0,1 0-1 0 0,-1-1 0 0 0,0 1 1 0 0,0 0-1 0 0,-1 1 0 0 0,1-1 1 0 0,0 1-1 0 0,-6-3 0 0 0,-5-1 44 0 0,0 1-1 0 0,0 0 0 0 0,0 1 0 0 0,0 0 1 0 0,-20 0-1 0 0,16 2-88 0 0,1 2 0 0 0,0 0 0 0 0,0 1 0 0 0,-1 1 0 0 0,1 0 0 0 0,1 1 1 0 0,-1 1-1 0 0,1 0 0 0 0,0 2 0 0 0,0 0 0 0 0,0 0 0 0 0,1 2 0 0 0,-17 11 0 0 0,18-10-933 0 0,1 1 0 0 0,0 0 1 0 0,0 1-1 0 0,1 0 0 0 0,1 1 0 0 0,0 0 0 0 0,1 0 1 0 0,-11 19-1 0 0,11-13-1659 0 0</inkml:trace>
   <inkml:trace contextRef="#ctx0" brushRef="#br0" timeOffset="113726.95">2691 104 6473 0 0,'0'0'705'0'0,"-3"7"-470"0"0,-11 32 455 0 0,13-37-478 0 0,-33 20 1541 0 0,33-22-1734 0 0,0 0 1 0 0,0 0 0 0 0,-1 0 0 0 0,1 0 0 0 0,0-1-1 0 0,0 1 1 0 0,0 0 0 0 0,0-1 0 0 0,0 1 0 0 0,0-1-1 0 0,0 1 1 0 0,0-1 0 0 0,0 1 0 0 0,0-1 0 0 0,0 0 0 0 0,0 0-1 0 0,0 1 1 0 0,0-1 0 0 0,0 0 0 0 0,0 0 0 0 0,1 0-1 0 0,-1 0 1 0 0,0 0 0 0 0,1 0 0 0 0,-1 0 0 0 0,0-1-1 0 0,0-1 8 0 0,0 0-1 0 0,1 0 0 0 0,-1 0 1 0 0,1 0-1 0 0,-1 0 0 0 0,1-1 0 0 0,0 1 1 0 0,0 0-1 0 0,1 0 0 0 0,0-3 1 0 0,0-1 11 0 0,0 0 0 0 0,1 1 0 0 0,0-1 0 0 0,0 1 0 0 0,0 0 0 0 0,1-1 0 0 0,0 1 0 0 0,0 0 0 0 0,7-8 0 0 0,-8 11-29 0 0,1 0-1 0 0,0 0 1 0 0,0 0-1 0 0,0 0 1 0 0,0 1-1 0 0,1-1 1 0 0,-1 1-1 0 0,1 0 0 0 0,-1 0 1 0 0,1 0-1 0 0,0 1 1 0 0,0-1-1 0 0,0 1 1 0 0,0 0-1 0 0,0 0 1 0 0,0 0-1 0 0,0 0 0 0 0,0 1 1 0 0,0-1-1 0 0,0 1 1 0 0,0 0-1 0 0,0 1 1 0 0,0-1-1 0 0,0 1 1 0 0,1 0-1 0 0,-1 0 0 0 0,0 0 1 0 0,-1 0-1 0 0,1 1 1 0 0,6 3-1 0 0,-3-1-8 0 0,-1 0-1 0 0,1 1 1 0 0,-1 0-1 0 0,0 0 1 0 0,-1 1 0 0 0,1 0-1 0 0,-1 0 1 0 0,0 0-1 0 0,-1 0 1 0 0,1 1-1 0 0,-1 0 1 0 0,-1 0-1 0 0,1 0 1 0 0,-1 0 0 0 0,3 10-1 0 0,-2 0 1 0 0,-1 0 1 0 0,-1 1-1 0 0,0-1 0 0 0,-1 1 1 0 0,-1-1-1 0 0,0 1 0 0 0,-2-1 0 0 0,0 0 1 0 0,-1 1-1 0 0,0-1 0 0 0,-11 30 1 0 0,9-33 2 0 0,0 0 1 0 0,-1 0 0 0 0,-1-1 0 0 0,0 1 0 0 0,0-1 0 0 0,-1-1 0 0 0,-1 0-1 0 0,-1 0 1 0 0,1-1 0 0 0,-2 0 0 0 0,1 0 0 0 0,-1-1 0 0 0,-1-1 0 0 0,-14 10-1 0 0,19-14 3 0 0,5-4-5 0 0,-1 1 0 0 0,1 0-1 0 0,-1-1 1 0 0,0 0 0 0 0,0 0-1 0 0,1 0 1 0 0,-1 0 0 0 0,0 0-1 0 0,0 0 1 0 0,0-1 0 0 0,0 1-1 0 0,0-1 1 0 0,-3 0 0 0 0,4 1-2 0 0,1-1 0 0 0,-1 0 1 0 0,1 0-1 0 0,-1 0 0 0 0,1 0 1 0 0,0 0-1 0 0,-1 0 0 0 0,1 0 0 0 0,-1 0 1 0 0,1-1-1 0 0,0 1 0 0 0,-1-1 1 0 0,1 1-1 0 0,0-1 0 0 0,-1 1 1 0 0,1-1-1 0 0,0 0 0 0 0,0 1 1 0 0,0-1-1 0 0,-1 0 0 0 0,1 0 0 0 0,0 0 1 0 0,0 0-1 0 0,0 0 0 0 0,0 0 1 0 0,1 0-1 0 0,-1 0 0 0 0,0-1 1 0 0,0 1-1 0 0,1 0 0 0 0,-1 0 0 0 0,0-1 1 0 0,1 1-1 0 0,0 0 0 0 0,-1-1 1 0 0,1 1-1 0 0,0 0 0 0 0,-1-1 1 0 0,1 1-1 0 0,0-1 0 0 0,0 1 0 0 0,0-1 1 0 0,0 1-1 0 0,1 0 0 0 0,-1-1 1 0 0,0 1-1 0 0,0-1 0 0 0,1 0 1 0 0,0-4-2 0 0,0 0 1 0 0,1 0 0 0 0,0 0 0 0 0,-1 1 0 0 0,2-1 0 0 0,-1 0 0 0 0,1 1-1 0 0,-1 0 1 0 0,2 0 0 0 0,5-8 0 0 0,-6 10 5 0 0,0 1 0 0 0,1-1 0 0 0,0 1 0 0 0,-1 0 0 0 0,1 0 0 0 0,0 1 0 0 0,0-1 0 0 0,0 1 1 0 0,0-1-1 0 0,1 1 0 0 0,-1 1 0 0 0,0-1 0 0 0,0 1 0 0 0,1-1 0 0 0,-1 1 0 0 0,0 0 0 0 0,0 1 0 0 0,6 0 0 0 0,1-1 0 0 0,37 0-144 0 0,-1 1-1 0 0,1 2 0 0 0,0 3 0 0 0,-1 1 1 0 0,0 3-1 0 0,57 18 0 0 0,-97-25-678 0 0,1-1 0 0 0,-1 0 0 0 0,1-1 1 0 0,0 1-1 0 0,0-2 0 0 0,14 1 0 0 0,1-2-2246 0 0</inkml:trace>
   <inkml:trace contextRef="#ctx0" brushRef="#br0" timeOffset="114973.33">7332 153 6845 0 0,'0'0'-9'0'0,"-8"9"364"0"0,8-8-323 0 0,0-1 0 0 0,0 0-1 0 0,0 0 1 0 0,0 1 0 0 0,-1-1 0 0 0,1 0 0 0 0,0 0 0 0 0,0 1 0 0 0,0-1 0 0 0,0 0 0 0 0,0 0 0 0 0,-1 0-1 0 0,1 1 1 0 0,0-1 0 0 0,0 0 0 0 0,0 0 0 0 0,-1 0 0 0 0,1 0 0 0 0,0 0 0 0 0,0 1 0 0 0,-1-1 0 0 0,1 0-1 0 0,0 0 1 0 0,0 0 0 0 0,-1 0 0 0 0,1 0 0 0 0,0 0 0 0 0,0 0 0 0 0,-1 0 0 0 0,1 0 0 0 0,0 0 0 0 0,0 0-1 0 0,-1 0 1 0 0,1 0 0 0 0,0 0 0 0 0,0 0 0 0 0,-1 0 0 0 0,1 0 0 0 0,0 0 0 0 0,0 0 0 0 0,-1 0 0 0 0,1-1-1 0 0,0 1 1 0 0,0 0 0 0 0,-1 0 0 0 0,-1-8 16 0 0,1 1-1 0 0,0-1 1 0 0,0 1-1 0 0,1-1 1 0 0,0 0-1 0 0,0 1 1 0 0,1-1-1 0 0,-1 1 1 0 0,2-1-1 0 0,-1 1 1 0 0,4-10 0 0 0,-4 13-37 0 0,1 1 0 0 0,-1-1-1 0 0,1 0 1 0 0,0 1 0 0 0,0-1 0 0 0,0 1 0 0 0,0 0 0 0 0,1 0 0 0 0,-1-1 0 0 0,1 2 0 0 0,0-1 0 0 0,0 0 0 0 0,0 1 0 0 0,0-1 0 0 0,0 1 0 0 0,1 0 0 0 0,-1 0 0 0 0,1 0 0 0 0,-1 0 0 0 0,1 1 0 0 0,0-1 0 0 0,-1 1 0 0 0,8-1 0 0 0,-6 1-6 0 0,-1 1-1 0 0,0 0 1 0 0,0 0-1 0 0,0 0 1 0 0,0 1-1 0 0,0-1 1 0 0,0 1-1 0 0,0 0 1 0 0,0 0-1 0 0,0 0 1 0 0,0 1-1 0 0,0-1 1 0 0,-1 1-1 0 0,1 0 1 0 0,4 3-1 0 0,-1 0 0 0 0,-1 0 0 0 0,0 1 0 0 0,0-1-1 0 0,-1 1 1 0 0,1 1 0 0 0,-1-1 0 0 0,6 11 0 0 0,-3-4 0 0 0,-1 1 1 0 0,-1-1 0 0 0,0 1 0 0 0,-1 1 0 0 0,-1-1-1 0 0,0 1 1 0 0,4 29 0 0 0,-6-22 4 0 0,-2 1 1 0 0,0-1-1 0 0,-2 1 1 0 0,0-1-1 0 0,-2 1 1 0 0,-9 31-1 0 0,11-46-3 0 0,0 1 0 0 0,-1-1 0 0 0,-1 0-1 0 0,1 0 1 0 0,-1 0 0 0 0,-1 0 0 0 0,0 0 0 0 0,0-1 0 0 0,0 0-1 0 0,-1 0 1 0 0,0-1 0 0 0,0 1 0 0 0,0-1 0 0 0,-1-1-1 0 0,0 1 1 0 0,0-1 0 0 0,-1 0 0 0 0,-15 7 0 0 0,20-11-5 0 0,0 0 0 0 0,0 0 1 0 0,-1 0-1 0 0,1 0 0 0 0,0 0 1 0 0,0-1-1 0 0,-1 0 1 0 0,1 1-1 0 0,-1-1 0 0 0,1 0 1 0 0,0-1-1 0 0,-1 1 0 0 0,1-1 1 0 0,0 1-1 0 0,0-1 0 0 0,-1 0 1 0 0,1 0-1 0 0,-3-2 1 0 0,4 1-2 0 0,0 1-1 0 0,0-1 1 0 0,0 1 0 0 0,0-1 0 0 0,0 0 0 0 0,1 0 0 0 0,-1 0 0 0 0,1 0 0 0 0,-1 0 0 0 0,1 0 0 0 0,0 0 0 0 0,0 0 0 0 0,0-1 0 0 0,0 1 0 0 0,0 0 0 0 0,0-1 0 0 0,1 1-1 0 0,-1-3 1 0 0,-1-32 6 0 0,3 34 18 0 0,0-1 0 0 0,0 1 1 0 0,0 0-1 0 0,1 0 0 0 0,-1 0 0 0 0,1 0 0 0 0,0 0 0 0 0,0 0 0 0 0,0 0 1 0 0,0 1-1 0 0,0-1 0 0 0,1 1 0 0 0,-1 0 0 0 0,1-1 0 0 0,0 1 0 0 0,-1 0 0 0 0,1 1 1 0 0,5-3-1 0 0,-1 0 23 0 0,1 2 0 0 0,-1-1 0 0 0,1 1 0 0 0,0 0 0 0 0,-1 1 0 0 0,1 0 0 0 0,15 0 0 0 0,3 1 33 0 0,0 2 0 0 0,0 1 0 0 0,0 1 0 0 0,29 9-1 0 0,-13-2-288 0 0,1-1 0 0 0,46 3 0 0 0,-65-11-1292 0 0,-1-2 0 0 0,1 0 0 0 0,25-5 0 0 0,-12 1-1086 0 0</inkml:trace>
@@ -11702,7 +11666,7 @@
     </inkml:brush>
   </inkml:definitions>
   <inkml:trace contextRef="#ctx0" brushRef="#br0">1048 29 3072 0 0,'19'-24'2873'0'0,"-17"19"-1738"0"0,-4 7-419 0 0,-10 16-140 0 0,-18 30 7 0 0,-36 60 342 0 0,-94 117 0 0 0,-240 363 119 0 0,352-509-1016 0 0,-4 8 107 0 0,-77 97-1 0 0,111-158-129 0 0,-7 8 176 0 0,24-34-74 0 0,-1 3-632 0 0,-4 7 1482 0 0</inkml:trace>
-  <inkml:trace contextRef="#ctx0" brushRef="#br0" timeOffset="1246.64">52 1097 5937 0 0,'13'-32'350'0'0,"-26"76"43"0"0,3 2-1 0 0,-9 83 1 0 0,8-50-128 0 0,0 21 293 0 0,11-98-518 0 0,5 56 1179 0 0,-4-57-1043 0 0,0 0-112 0 0,1 0 0 0 0,0-1 1 0 0,-1 1-1 0 0,1-1 0 0 0,0 1 1 0 0,-1-1-1 0 0,1 0 0 0 0,0 0 1 0 0,-1 0-1 0 0,1 0 0 0 0,0 0 0 0 0,0 0 1 0 0,-1 0-1 0 0,1-1 0 0 0,2 0 1 0 0,32-7 540 0 0,-1-1 1 0 0,47-20 0 0 0,25-7 108 0 0,-100 33-678 0 0,0 1 0 0 0,0-1 1 0 0,-1 0-1 0 0,1-1 0 0 0,8-5 1 0 0,25-14-483 0 0,-39 23 19 0 0,9 9-7979 0 0</inkml:trace>
+  <inkml:trace contextRef="#ctx0" brushRef="#br0" timeOffset="1246.63">52 1097 5937 0 0,'13'-32'350'0'0,"-26"76"43"0"0,3 2-1 0 0,-9 83 1 0 0,8-50-128 0 0,0 21 293 0 0,11-98-518 0 0,5 56 1179 0 0,-4-57-1043 0 0,0 0-112 0 0,1 0 0 0 0,0-1 1 0 0,-1 1-1 0 0,1-1 0 0 0,0 1 1 0 0,-1-1-1 0 0,1 0 0 0 0,0 0 1 0 0,-1 0-1 0 0,1 0 0 0 0,0 0 0 0 0,0 0 1 0 0,-1 0-1 0 0,1-1 0 0 0,2 0 1 0 0,32-7 540 0 0,-1-1 1 0 0,47-20 0 0 0,25-7 108 0 0,-100 33-678 0 0,0 1 0 0 0,0-1 1 0 0,-1 0-1 0 0,1-1 0 0 0,8-5 1 0 0,25-14-483 0 0,-39 23 19 0 0,9 9-7979 0 0</inkml:trace>
 </inkml:ink>
 </file>
 
@@ -11931,7 +11895,7 @@
     </inkml:brush>
   </inkml:definitions>
   <inkml:trace contextRef="#ctx0" brushRef="#br0">5501 2987 4800 0 0,'0'0'4149'0'0,"-2"3"-3976"0"0,0-1-120 0 0,0 1 0 0 0,0-1 0 0 0,0 0 1 0 0,-1 0-1 0 0,1 0 0 0 0,0-1 0 0 0,-1 1 1 0 0,1-1-1 0 0,-1 1 0 0 0,1-1 0 0 0,-1 0 1 0 0,0 0-1 0 0,1 0 0 0 0,-1 0 0 0 0,-3 0 1 0 0,4 0 22 0 0,-14-3 212 0 0,15 2-271 0 0,0 0 0 0 0,0-1 0 0 0,0 1 0 0 0,0 0 1 0 0,0-1-1 0 0,0 1 0 0 0,0-1 0 0 0,0 1 0 0 0,1-1 0 0 0,-1 1 0 0 0,0-1 0 0 0,0 0 0 0 0,0 0 0 0 0,1 1 0 0 0,-1-1 0 0 0,0 0 0 0 0,1 0 0 0 0,-1 0 0 0 0,1 0 0 0 0,-1 1 0 0 0,1-1 0 0 0,-1 0 0 0 0,1 0 0 0 0,-1 0 0 0 0,1 0 0 0 0,0 0 0 0 0,-1-2 1 0 0,1 0 8 0 0,0 0 0 0 0,0 0 0 0 0,1-1 0 0 0,-1 1 0 0 0,1 0 0 0 0,-1 0 0 0 0,1 0 0 0 0,0 0 0 0 0,2-5 0 0 0,2-1 18 0 0,0-1 1 0 0,0 1-1 0 0,1-1 1 0 0,1 1-1 0 0,8-9 1 0 0,15-5 76 0 0,-27 21-118 0 0,0 0 1 0 0,0 1-1 0 0,0-1 1 0 0,1 1-1 0 0,-1 0 1 0 0,1 0-1 0 0,-1 0 1 0 0,1 1-1 0 0,-1-1 1 0 0,1 1-1 0 0,-1-1 1 0 0,1 1-1 0 0,-1 0 1 0 0,1 1-1 0 0,0-1 1 0 0,-1 1-1 0 0,1-1 1 0 0,-1 1-1 0 0,0 0 1 0 0,1 0-1 0 0,-1 1 1 0 0,0-1-1 0 0,1 1 1 0 0,-1 0-1 0 0,0-1 1 0 0,0 1-1 0 0,0 1 1 0 0,-1-1-1 0 0,5 4 1 0 0,-2-1-5 0 0,-1 0 0 0 0,0 0 0 0 0,0 1 0 0 0,0-1 0 0 0,-1 1 0 0 0,0 0 0 0 0,0 0 1 0 0,-1 0-1 0 0,1 0 0 0 0,-1 0 0 0 0,-1 1 0 0 0,1-1 0 0 0,-1 1 0 0 0,0-1 0 0 0,0 11 0 0 0,-1-2 37 0 0,-2 0-1 0 0,1 1 0 0 0,-2-1 1 0 0,0 0-1 0 0,0 0 0 0 0,-2 0 0 0 0,0-1 1 0 0,-1 1-1 0 0,-10 18 0 0 0,11-24 12 0 0,-1 1-1 0 0,0-1 0 0 0,0 0 1 0 0,-1 0-1 0 0,-1-1 1 0 0,1 0-1 0 0,-1 0 0 0 0,-1-1 1 0 0,1 0-1 0 0,-1-1 0 0 0,0 1 1 0 0,-1-2-1 0 0,-16 8 0 0 0,24-12-38 0 0,0 0-1 0 0,0-1 1 0 0,-1 1-1 0 0,1-1 0 0 0,0 0 1 0 0,-1 0-1 0 0,1 0 0 0 0,0 0 1 0 0,-1 0-1 0 0,1 0 1 0 0,0-1-1 0 0,0 1 0 0 0,-1-1 1 0 0,1 1-1 0 0,-3-3 0 0 0,4 3-5 0 0,0-1 0 0 0,0 1 0 0 0,0-1 0 0 0,0 0-1 0 0,0 1 1 0 0,0-1 0 0 0,1 0 0 0 0,-1 0 0 0 0,0 0 0 0 0,0 0-1 0 0,1 0 1 0 0,-1 1 0 0 0,1-1 0 0 0,-1 0 0 0 0,1 0-1 0 0,-1 0 1 0 0,1-1 0 0 0,-1-1 0 0 0,1 1 0 0 0,0-1-1 0 0,0 0 1 0 0,0 0 0 0 0,0 0 0 0 0,0 1 0 0 0,1-1-1 0 0,0 0 1 0 0,-1 0 0 0 0,1 1 0 0 0,0-1 0 0 0,2-3 0 0 0,-3 5 0 0 0,1-2 1 0 0,0 1 0 0 0,0 0 0 0 0,0-1 0 0 0,1 1 0 0 0,-1 0 0 0 0,1 0-1 0 0,-1 0 1 0 0,1 0 0 0 0,-1 1 0 0 0,1-1 0 0 0,0 0 0 0 0,0 1 0 0 0,0-1 0 0 0,0 1-1 0 0,0-1 1 0 0,0 1 0 0 0,1 0 0 0 0,-1 0 0 0 0,0 0 0 0 0,1 0 0 0 0,-1 0 0 0 0,1 1-1 0 0,-1-1 1 0 0,0 1 0 0 0,1 0 0 0 0,-1-1 0 0 0,4 1 0 0 0,17 0 72 0 0,-1 0 0 0 0,1 1 0 0 0,-1 1 0 0 0,35 8 0 0 0,-5 0 92 0 0,-25-7-416 0 0,48 13 0 0 0,-36 0-5307 0 0</inkml:trace>
-  <inkml:trace contextRef="#ctx0" brushRef="#br0" timeOffset="1178.18">2667 3229 6493 0 0,'0'0'-179'0'0,"32"-20"386"0"0,-26 12-155 0 0,0-1 1 0 0,-1 1 0 0 0,0-1-1 0 0,0 0 1 0 0,-1 0 0 0 0,-1-1-1 0 0,1 1 1 0 0,-1-1 0 0 0,2-17-1 0 0,5-47 122 0 0,-7 27 68 0 0,-2 33-129 0 0,-1 12 6 0 0,0-8-45 0 0,0 6-48 0 0,0 3 492 0 0,-2 6-454 0 0,-2 7 38 0 0,1-1 1 0 0,0 1 0 0 0,1 0-1 0 0,1-1 1 0 0,-1 1-1 0 0,2 0 1 0 0,0 0-1 0 0,2 18 1 0 0,20 107 873 0 0,-6-53-353 0 0,-6-27-128 0 0,-5-27-469 0 0,0 1 1 0 0,0 36 0 0 0,-7-59-682 0 0</inkml:trace>
+  <inkml:trace contextRef="#ctx0" brushRef="#br0" timeOffset="1178.17">2667 3229 6493 0 0,'0'0'-179'0'0,"32"-20"386"0"0,-26 12-155 0 0,0-1 1 0 0,-1 1 0 0 0,0-1-1 0 0,0 0 1 0 0,-1 0 0 0 0,-1-1-1 0 0,1 1 1 0 0,-1-1 0 0 0,2-17-1 0 0,5-47 122 0 0,-7 27 68 0 0,-2 33-129 0 0,-1 12 6 0 0,0-8-45 0 0,0 6-48 0 0,0 3 492 0 0,-2 6-454 0 0,-2 7 38 0 0,1-1 1 0 0,0 1 0 0 0,1 0-1 0 0,1-1 1 0 0,-1 1-1 0 0,2 0 1 0 0,0 0-1 0 0,2 18 1 0 0,20 107 873 0 0,-6-53-353 0 0,-6-27-128 0 0,-5-27-469 0 0,0 1 1 0 0,0 36 0 0 0,-7-59-682 0 0</inkml:trace>
   <inkml:trace contextRef="#ctx0" brushRef="#br0" timeOffset="3621.23">3856 383 6829 0 0,'0'0'174'0'0,"1"-20"478"0"0,5 13-575 0 0,1 0 0 0 0,0 0-1 0 0,0 1 1 0 0,0 0 0 0 0,1 0-1 0 0,0 0 1 0 0,0 1 0 0 0,11-4-1 0 0,-16 8-46 0 0,0-1 0 0 0,1 2-1 0 0,-1-1 1 0 0,1 0 0 0 0,-1 1 0 0 0,1-1-1 0 0,-1 1 1 0 0,1 0 0 0 0,0 0 0 0 0,-1 1-1 0 0,1-1 1 0 0,-1 1 0 0 0,1 0 0 0 0,-1-1-1 0 0,1 2 1 0 0,-1-1 0 0 0,0 0 0 0 0,0 1-1 0 0,1-1 1 0 0,-1 1 0 0 0,0 0-1 0 0,0 0 1 0 0,-1 0 0 0 0,1 1 0 0 0,0-1-1 0 0,4 5 1 0 0,-5-4 15 0 0,0 0-1 0 0,0 0 1 0 0,0 0-1 0 0,0 0 1 0 0,-1 0-1 0 0,1 1 0 0 0,-1-1 1 0 0,0 0-1 0 0,0 1 1 0 0,0-1-1 0 0,0 1 1 0 0,-1-1-1 0 0,1 1 1 0 0,-1-1-1 0 0,0 1 1 0 0,0 0-1 0 0,0-1 1 0 0,0 1-1 0 0,-1-1 1 0 0,0 1-1 0 0,1-1 1 0 0,-1 1-1 0 0,-1-1 0 0 0,1 0 1 0 0,0 1-1 0 0,-1-1 1 0 0,1 0-1 0 0,-5 5 1 0 0,-2 6 105 0 0,-1-1 0 0 0,0 0 1 0 0,-1 0-1 0 0,-1-1 0 0 0,-14 14 1 0 0,6-7 1145 0 0,31-19-1280 0 0,0 0 0 0 0,0 1 0 0 0,0 0 0 0 0,0 1-1 0 0,0 0 1 0 0,-1 0 0 0 0,1 2 0 0 0,-1-1 0 0 0,0 2 0 0 0,0-1-1 0 0,0 2 1 0 0,12 7 0 0 0,-17-9-14 0 0,0 0 1 0 0,0 0 0 0 0,-1 1-1 0 0,0 0 1 0 0,0 0-1 0 0,0 0 1 0 0,0 1-1 0 0,-1-1 1 0 0,0 1-1 0 0,0 0 1 0 0,0 0-1 0 0,-1 1 1 0 0,0-1 0 0 0,0 1-1 0 0,-1 0 1 0 0,0-1-1 0 0,0 1 1 0 0,0 0-1 0 0,-1 0 1 0 0,0 0-1 0 0,-1 0 1 0 0,0 11 0 0 0,0-14 6 0 0,0 1 0 0 0,0-1 0 0 0,-1 1 0 0 0,0-1 0 0 0,0 0 1 0 0,0 1-1 0 0,0-1 0 0 0,-1 0 0 0 0,0 0 0 0 0,1 0 0 0 0,-2 0 1 0 0,1 0-1 0 0,0 0 0 0 0,-1-1 0 0 0,0 1 0 0 0,1-1 1 0 0,-1 1-1 0 0,-1-1 0 0 0,1 0 0 0 0,-7 4 0 0 0,-2 0-6 0 0,0-1-1 0 0,0 0 1 0 0,-1-1 0 0 0,0-1-1 0 0,-17 5 1 0 0,15-5-999 0 0,0 0 1 0 0,0 1-1 0 0,-23 12 1 0 0,12-2-3299 0 0,13-6 1317 0 0</inkml:trace>
   <inkml:trace contextRef="#ctx0" brushRef="#br0" timeOffset="5456.68">48 131 6621 0 0,'0'0'1375'0'0,"-25"-20"-496"0"0,24 19-829 0 0,-1-1 2 0 0,1 0 1 0 0,-1 0-1 0 0,1 0 1 0 0,0 0-1 0 0,0 0 1 0 0,0 0-1 0 0,0 0 0 0 0,0 0 1 0 0,1 0-1 0 0,-1 0 1 0 0,1 0-1 0 0,-1-1 1 0 0,1 1-1 0 0,0 0 1 0 0,0-1-1 0 0,0 1 0 0 0,0-4 1 0 0,0 5 63 0 0,22-40 611 0 0,-21 39-704 0 0,1 0 0 0 0,0 0-1 0 0,0 0 1 0 0,0 0 0 0 0,0 0 0 0 0,0 1-1 0 0,0-1 1 0 0,1 1 0 0 0,-1-1-1 0 0,0 1 1 0 0,1 0 0 0 0,-1 0 0 0 0,1 0-1 0 0,0 0 1 0 0,-1 0 0 0 0,1 0-1 0 0,0 1 1 0 0,-1 0 0 0 0,1-1-1 0 0,0 1 1 0 0,3 0 0 0 0,-2 1-12 0 0,0 0 0 0 0,-1 0-1 0 0,1 0 1 0 0,0 1 0 0 0,0-1 0 0 0,-1 1 0 0 0,1 0-1 0 0,-1 0 1 0 0,1 0 0 0 0,-1 1 0 0 0,0-1 0 0 0,0 1 0 0 0,3 2-1 0 0,1 3-2 0 0,1 1-1 0 0,-2 0 0 0 0,1 0 0 0 0,-1 0 0 0 0,0 0 0 0 0,-1 1 0 0 0,0 0 0 0 0,-1 0 0 0 0,5 16 0 0 0,-6-12 26 0 0,0 1 0 0 0,-1 0 1 0 0,-1-1-1 0 0,0 1 0 0 0,-1 0 0 0 0,-1 0 0 0 0,0-1 0 0 0,-1 1 0 0 0,0-1 0 0 0,-8 24 0 0 0,7-27-20 0 0,-1-1 1 0 0,-1-1-1 0 0,0 1 1 0 0,0-1-1 0 0,-1 1 1 0 0,0-2-1 0 0,0 1 1 0 0,-1-1-1 0 0,0 0 0 0 0,-1 0 1 0 0,0 0-1 0 0,0-1 1 0 0,-1-1-1 0 0,1 0 1 0 0,-11 6-1 0 0,17-10-12 0 0,0-1 1 0 0,0 0-1 0 0,0 0 0 0 0,0 0 1 0 0,-1 0-1 0 0,1 0 0 0 0,0-1 1 0 0,0 1-1 0 0,0-1 0 0 0,-1 1 1 0 0,1-1-1 0 0,0 0 0 0 0,-1 0 1 0 0,1 0-1 0 0,0 0 0 0 0,0 0 1 0 0,-1 0-1 0 0,1-1 0 0 0,0 1 1 0 0,-1-1-1 0 0,1 1 0 0 0,-4-3 1 0 0,4 1-2 0 0,-1 0 1 0 0,1-1 0 0 0,0 1 0 0 0,0 0 0 0 0,0-1 0 0 0,0 0 0 0 0,1 1 0 0 0,-1-1 0 0 0,1 0 0 0 0,0 0 0 0 0,-1 0-1 0 0,1 0 1 0 0,1 0 0 0 0,-1 0 0 0 0,0 0 0 0 0,1 0 0 0 0,-1 0 0 0 0,1 0 0 0 0,0-6 0 0 0,1 4 9 0 0,0 0 15 0 0,1 0-1 0 0,0 0 0 0 0,1 1 0 0 0,-1-1 1 0 0,1 0-1 0 0,0 1 0 0 0,0 0 1 0 0,0 0-1 0 0,1 0 0 0 0,-1 0 0 0 0,1 0 1 0 0,0 1-1 0 0,0 0 0 0 0,1-1 0 0 0,-1 2 1 0 0,0-1-1 0 0,1 0 0 0 0,0 1 0 0 0,-1 0 1 0 0,1 0-1 0 0,0 0 0 0 0,0 1 1 0 0,9-2-1 0 0,7-1 150 0 0,-1 2 1 0 0,1 1-1 0 0,0 0 0 0 0,26 3 1 0 0,-43-2-149 0 0,55 6 481 0 0,-38-4-1307 0 0,0 0 0 0 0,34-2 1 0 0,-47-1 130 0 0,0 0 1 0 0,0 0-1 0 0,0-1 1 0 0,0 0-1 0 0,-1-1 1 0 0,1 1-1 0 0,-1-2 1 0 0,1 1-1 0 0,-1-1 1 0 0,10-7-1 0 0,7-8-1782 0 0</inkml:trace>
 </inkml:ink>
@@ -12462,7 +12426,7 @@
   </inkml:definitions>
   <inkml:trace contextRef="#ctx0" brushRef="#br0">0 298 7557 0 0,'0'0'-248'0'0,"3"-5"117"0"0,28-74 703 0 0,-25 56-462 0 0,-1-1 1 0 0,3-30-1 0 0,-2 12 10 0 0,0-5 194 0 0,-6 45-251 0 0,1-2 38 0 0,0-2-121 0 0,-1 10 567 0 0,4 280 995 0 0,9-23-351 0 0,13 190-310 0 0,-26-449-1338 0 0</inkml:trace>
   <inkml:trace contextRef="#ctx0" brushRef="#br0" timeOffset="563.09">287 601 6873 0 0,'3'-3'-270'0'0,"7"-5"266"0"0,-1 0 0 0 0,0-1 0 0 0,0-1 0 0 0,0 0 0 0 0,-2 0 1 0 0,1 0-1 0 0,-1-1 0 0 0,0 0 0 0 0,-1 0 0 0 0,-1-1 0 0 0,0 0 1 0 0,0 0-1 0 0,-1 0 0 0 0,3-20 0 0 0,1-13 209 0 0,-2-1-1 0 0,-1-80 1 0 0,-3 40 233 0 0,-1 83-282 0 0,-2-9-41 0 0,1 7 179 0 0,-1 11 1520 0 0,3 168 42 0 0,36 256-1 0 0,-33-388-1588 0 0,-1-11 27 0 0,0 0 1 0 0,12 42-1 0 0,-15-70-258 0 0,6 19-931 0 0</inkml:trace>
-  <inkml:trace contextRef="#ctx0" brushRef="#br0" timeOffset="1246.12">1160 526 5697 0 0,'7'-8'35'0'0,"0"-1"1"0"0,0 0-1 0 0,0-1 1 0 0,-1 1 0 0 0,0-1-1 0 0,-1 0 1 0 0,0-1 0 0 0,-1 1-1 0 0,0-1 1 0 0,-1 0 0 0 0,0 0-1 0 0,2-20 1 0 0,-4 11 42 0 0,0 0 0 0 0,-2 0 0 0 0,0 0 0 0 0,-2 1 1 0 0,0-1-1 0 0,-1 1 0 0 0,-1-1 0 0 0,-1 1 0 0 0,0 1 0 0 0,-2-1 0 0 0,0 1 0 0 0,-1 0 1 0 0,-1 1-1 0 0,0 0 0 0 0,-1 1 0 0 0,-18-20 0 0 0,26 32-9 0 0,0 1-1 0 0,-1 0 1 0 0,0-1-1 0 0,1 1 1 0 0,-1 1-1 0 0,0-1 1 0 0,-1 0-1 0 0,1 1 1 0 0,0 0-1 0 0,-1 0 1 0 0,1 0-1 0 0,-1 1 1 0 0,0-1 0 0 0,1 1-1 0 0,-1 0 1 0 0,0 1-1 0 0,-9-1 1 0 0,8 1 13 0 0,-1 1 0 0 0,1 0 1 0 0,0 1-1 0 0,-1-1 0 0 0,1 1 1 0 0,0 1-1 0 0,0-1 0 0 0,0 1 0 0 0,0 0 1 0 0,0 0-1 0 0,-9 8 0 0 0,3-1 54 0 0,0 1 0 0 0,1 0 0 0 0,0 0 0 0 0,0 1 0 0 0,2 0 0 0 0,0 1 0 0 0,0 0 0 0 0,1 1 0 0 0,0 0-1 0 0,-7 19 1 0 0,3 4 96 0 0,1 1 0 0 0,2 0 0 0 0,1 0-1 0 0,3 1 1 0 0,1 0 0 0 0,1 0 0 0 0,2 1-1 0 0,2-1 1 0 0,2 0 0 0 0,2 0 0 0 0,1 0 0 0 0,13 45-1 0 0,-16-76-160 0 0,0 1-1 0 0,0-1 0 0 0,1 0 0 0 0,0-1 0 0 0,1 1 1 0 0,0-1-1 0 0,0 0 0 0 0,0 0 0 0 0,1 0 0 0 0,0 0 1 0 0,0-1-1 0 0,1 0 0 0 0,-1-1 0 0 0,1 0 1 0 0,9 5-1 0 0,-11-7-42 0 0,0-1 0 0 0,0 1 1 0 0,1-1-1 0 0,0-1 0 0 0,-1 1 0 0 0,1-1 1 0 0,0 0-1 0 0,-1-1 0 0 0,1 1 0 0 0,0-1 1 0 0,0 0-1 0 0,0 0 0 0 0,-1-1 0 0 0,1 0 1 0 0,0 0-1 0 0,0 0 0 0 0,-1-1 0 0 0,1 0 1 0 0,-1 0-1 0 0,0 0 0 0 0,1 0 0 0 0,-1-1 1 0 0,6-5-1 0 0,6-4 22 0 0,-1 0 0 0 0,0-2 0 0 0,-1 0 0 0 0,0 0 0 0 0,-1-2 0 0 0,-1 0 1 0 0,-1 0-1 0 0,0-1 0 0 0,-1 0 0 0 0,-1-1 0 0 0,-1-1 0 0 0,0 0 0 0 0,-1 0 0 0 0,7-29 0 0 0,-6 17-463 0 0,-2-1 0 0 0,-2 0 0 0 0,3-45-1 0 0,-6 42-2025 0 0,-3 0 0 0 0,-8-64-1 0 0,2 54-229 0 0,1-4-605 0 0</inkml:trace>
+  <inkml:trace contextRef="#ctx0" brushRef="#br0" timeOffset="1246.11">1160 526 5697 0 0,'7'-8'35'0'0,"0"-1"1"0"0,0 0-1 0 0,0-1 1 0 0,-1 1 0 0 0,0-1-1 0 0,-1 0 1 0 0,0-1 0 0 0,-1 1-1 0 0,0-1 1 0 0,-1 0 0 0 0,0 0-1 0 0,2-20 1 0 0,-4 11 42 0 0,0 0 0 0 0,-2 0 0 0 0,0 0 0 0 0,-2 1 1 0 0,0-1-1 0 0,-1 1 0 0 0,-1-1 0 0 0,-1 1 0 0 0,0 1 0 0 0,-2-1 0 0 0,0 1 0 0 0,-1 0 1 0 0,-1 1-1 0 0,0 0 0 0 0,-1 1 0 0 0,-18-20 0 0 0,26 32-9 0 0,0 1-1 0 0,-1 0 1 0 0,0-1-1 0 0,1 1 1 0 0,-1 1-1 0 0,0-1 1 0 0,-1 0-1 0 0,1 1 1 0 0,0 0-1 0 0,-1 0 1 0 0,1 0-1 0 0,-1 1 1 0 0,0-1 0 0 0,1 1-1 0 0,-1 0 1 0 0,0 1-1 0 0,-9-1 1 0 0,8 1 13 0 0,-1 1 0 0 0,1 0 1 0 0,0 1-1 0 0,-1-1 0 0 0,1 1 1 0 0,0 1-1 0 0,0-1 0 0 0,0 1 0 0 0,0 0 1 0 0,0 0-1 0 0,-9 8 0 0 0,3-1 54 0 0,0 1 0 0 0,1 0 0 0 0,0 0 0 0 0,0 1 0 0 0,2 0 0 0 0,0 1 0 0 0,0 0 0 0 0,1 1 0 0 0,0 0-1 0 0,-7 19 1 0 0,3 4 96 0 0,1 1 0 0 0,2 0 0 0 0,1 0-1 0 0,3 1 1 0 0,1 0 0 0 0,1 0 0 0 0,2 1-1 0 0,2-1 1 0 0,2 0 0 0 0,2 0 0 0 0,1 0 0 0 0,13 45-1 0 0,-16-76-160 0 0,0 1-1 0 0,0-1 0 0 0,1 0 0 0 0,0-1 0 0 0,1 1 1 0 0,0-1-1 0 0,0 0 0 0 0,0 0 0 0 0,1 0 0 0 0,0 0 1 0 0,0-1-1 0 0,1 0 0 0 0,-1-1 0 0 0,1 0 1 0 0,9 5-1 0 0,-11-7-42 0 0,0-1 0 0 0,0 1 1 0 0,1-1-1 0 0,0-1 0 0 0,-1 1 0 0 0,1-1 1 0 0,0 0-1 0 0,-1-1 0 0 0,1 1 0 0 0,0-1 1 0 0,0 0-1 0 0,0 0 0 0 0,-1-1 0 0 0,1 0 1 0 0,0 0-1 0 0,0 0 0 0 0,-1-1 0 0 0,1 0 1 0 0,-1 0-1 0 0,0 0 0 0 0,1 0 0 0 0,-1-1 1 0 0,6-5-1 0 0,6-4 22 0 0,-1 0 0 0 0,0-2 0 0 0,-1 0 0 0 0,0 0 0 0 0,-1-2 0 0 0,-1 0 1 0 0,-1 0-1 0 0,0-1 0 0 0,-1 0 0 0 0,-1-1 0 0 0,-1-1 0 0 0,0 0 0 0 0,-1 0 0 0 0,7-29 0 0 0,-6 17-463 0 0,-2-1 0 0 0,-2 0 0 0 0,3-45-1 0 0,-6 42-2025 0 0,-3 0 0 0 0,-8-64-1 0 0,2 54-229 0 0,1-4-605 0 0</inkml:trace>
 </inkml:ink>
 </file>
 
@@ -12536,7 +12500,7 @@
   <inkml:trace contextRef="#ctx0" brushRef="#br0" timeOffset="-13935.16">6008 2217 6101 0 0,'0'0'-334'0'0,"-3"6"-257"0"0,-108 265 3062 0 0,59-145-1718 0 0,26-69-253 0 0,3 1 1 0 0,-17 68-1 0 0,21-25-65 0 0,13-63-341 0 0,-2-1-1 0 0,-19 58 1 0 0,-34 97 101 0 0,53-160-168 0 0,5-19-13 0 0,0 1 0 0 0,-1 0 0 0 0,-1-1 0 0 0,0 0 0 0 0,-9 16 0 0 0,7-15 587 0 0,17-23-411 0 0,31-40-249 0 0,-28 33 150 0 0,137-144-13 0 0,-242 267-77 0 0,75-87-1 0 0,7-10 0 0 0,1 1 1 0 0,-1-2 0 0 0,0 1 0 0 0,-1-1-1 0 0,-21 13 1 0 0,18-13-2 0 0,10-7 1 0 0,1 0 0 0 0,0 0-1 0 0,0 0 1 0 0,-1-1 0 0 0,1 0-1 0 0,-1 0 1 0 0,1 0 0 0 0,-1 0-1 0 0,0 0 1 0 0,1-1 0 0 0,-1 1-1 0 0,0-1 1 0 0,-6-1 0 0 0,7 2-4 0 0,0-2-4 0 0,-10-2 10 0 0,10 2 3 0 0,2 1-5 0 0,0 0 1 0 0,0 0-1 0 0,-1-1 0 0 0,1 1 0 0 0,0-1 1 0 0,0 1-1 0 0,0-1 0 0 0,0 1 0 0 0,0-1 0 0 0,0 1 1 0 0,1-1-1 0 0,-1 0 0 0 0,0 0 0 0 0,0 1 1 0 0,0-1-1 0 0,1 0 0 0 0,-1 0 0 0 0,0 0 1 0 0,1 0-1 0 0,-1 0 0 0 0,0-2 0 0 0,-12-28 15 0 0,6 14-22 0 0,-66-150-161 0 0,72 165-101 0 0,-7-4-1220 0 0</inkml:trace>
   <inkml:trace contextRef="#ctx0" brushRef="#br0" timeOffset="-12347.16">5626 4434 5873 0 0,'10'-37'-500'0'0,"-18"25"776"0"0,0 0-1 0 0,-1 1 1 0 0,0 0 0 0 0,-1 0-1 0 0,0 1 1 0 0,-18-15-1 0 0,-76-50 1319 0 0,98 71-1486 0 0,-13-8 123 0 0,-1 2 1 0 0,0 0-1 0 0,0 1 0 0 0,-1 2 0 0 0,0 0 0 0 0,-1 1 1 0 0,0 1-1 0 0,0 1 0 0 0,0 1 0 0 0,0 0 1 0 0,-44 3-1 0 0,31 1-45 0 0,1 2 0 0 0,-1 2 0 0 0,1 1 0 0 0,0 1 0 0 0,0 2 0 0 0,-63 27 0 0 0,70-23-92 0 0,1 1 1 0 0,1 2 0 0 0,0 0 0 0 0,2 1-1 0 0,0 2 1 0 0,0 0 0 0 0,2 2 0 0 0,0 0-1 0 0,2 1 1 0 0,0 2 0 0 0,2-1 0 0 0,0 2 0 0 0,-23 48-1 0 0,31-55-73 0 0,2 0 0 0 0,0 1-1 0 0,1 0 1 0 0,1 0 0 0 0,1 0-1 0 0,0 0 1 0 0,2 1 0 0 0,0-1-1 0 0,1 1 1 0 0,1 0 0 0 0,1-1-1 0 0,0 1 1 0 0,2 0 0 0 0,0-1-1 0 0,1 0 1 0 0,1 0 0 0 0,1 0-1 0 0,17 35 1 0 0,-8-22-15 0 0,2-1-1 0 0,1-1 1 0 0,34 42-1 0 0,-38-55-2 0 0,1-2-1 0 0,1 1 1 0 0,0-2-1 0 0,1 0 1 0 0,0-1-1 0 0,37 21 1 0 0,-20-16-11 0 0,0-3 1 0 0,1 0-1 0 0,0-3 1 0 0,1 0-1 0 0,1-3 1 0 0,-1-1-1 0 0,60 6 1 0 0,-67-13 1 0 0,-1 0 1 0 0,1-2 0 0 0,0 0 0 0 0,-1-3-1 0 0,0 0 1 0 0,0-2 0 0 0,0 0 0 0 0,0-2-1 0 0,-1-2 1 0 0,40-18 0 0 0,-43 14-3 0 0,-1-1 1 0 0,-1-1-1 0 0,0 0 0 0 0,0-2 0 0 0,-2-1 1 0 0,-1 0-1 0 0,0-2 0 0 0,-1 0 0 0 0,26-41 1 0 0,-30 37 2 0 0,-2 0 1 0 0,0-1 0 0 0,-2 0 0 0 0,0-1 0 0 0,-2 0 0 0 0,-1-1-1 0 0,-2 0 1 0 0,0 0 0 0 0,-2 0 0 0 0,-1 0 0 0 0,-1-1 0 0 0,-2 1-1 0 0,0 0 1 0 0,-10-47 0 0 0,4 51-57 0 0,-1 1-1 0 0,-2 0 1 0 0,0 0-1 0 0,-1 1 1 0 0,-1 1-1 0 0,-1 0 1 0 0,-1 0-1 0 0,-1 1 1 0 0,-23-24-1 0 0,24 31-1052 0 0,0 1-1 0 0,-1 1 0 0 0,0 0 1 0 0,-33-17-1 0 0,9 5-2153 0 0,5 2-2 0 0</inkml:trace>
   <inkml:trace contextRef="#ctx0" brushRef="#br0" timeOffset="-10894.19">1306 3365 6997 0 0,'0'0'-225'0'0,"2"3"-65"0"0,-1-1 313 0 0,0 0-1 0 0,0-1 1 0 0,0 1 0 0 0,0 0-1 0 0,0 1 1 0 0,0-1 0 0 0,-1 0-1 0 0,1 0 1 0 0,-1 0 0 0 0,1 0-1 0 0,-1 0 1 0 0,0 1 0 0 0,0-1-1 0 0,0 0 1 0 0,0 0 0 0 0,0 0-1 0 0,-1 1 1 0 0,1-1 0 0 0,-1 0-1 0 0,0 3 1 0 0,-1-1 76 0 0,2-3-79 0 0,-1 0 1 0 0,0 0-1 0 0,1 0 1 0 0,-1 0-1 0 0,0 0 1 0 0,0 0-1 0 0,1 0 1 0 0,-1 0-1 0 0,0-1 1 0 0,0 1 0 0 0,0 0-1 0 0,0 0 1 0 0,0-1-1 0 0,0 1 1 0 0,0-1-1 0 0,-1 1 1 0 0,1-1-1 0 0,0 0 1 0 0,0 1-1 0 0,0-1 1 0 0,0 0-1 0 0,-1 0 1 0 0,1 0-1 0 0,-1 1 1 0 0,-25 3 238 0 0,24-4-208 0 0,-1-1-2 0 0,1 0-22 0 0,1 0 0 0 0,-1 0 0 0 0,0 0-1 0 0,1 0 1 0 0,-1 0 0 0 0,0 0 0 0 0,1-1-1 0 0,0 1 1 0 0,-1-1 0 0 0,1 0 0 0 0,0 0-1 0 0,0 1 1 0 0,0-2 0 0 0,0 1 0 0 0,0 0-1 0 0,0 0 1 0 0,1-1 0 0 0,-1 1 0 0 0,1 0-1 0 0,-1-1 1 0 0,1 0 0 0 0,0 1 0 0 0,0-1-1 0 0,0 0 1 0 0,0 0 0 0 0,1 1 0 0 0,-1-1-1 0 0,1 0 1 0 0,0 0 0 0 0,0 0-1 0 0,0 0 1 0 0,0 0 0 0 0,1-3 0 0 0,0 1-2 0 0,0 0 0 0 0,1 0 0 0 0,0 0 0 0 0,0 0 0 0 0,0 1 0 0 0,0-1 0 0 0,1 1 0 0 0,0-1-1 0 0,0 1 1 0 0,0 0 0 0 0,0 0 0 0 0,0 1 0 0 0,1-1 0 0 0,0 1 0 0 0,0-1 0 0 0,0 1 0 0 0,0 0 0 0 0,0 1 0 0 0,7-4 0 0 0,-7 4-19 0 0,0 0 0 0 0,0 0-1 0 0,0 1 1 0 0,0-1 0 0 0,0 1-1 0 0,1 0 1 0 0,-1 0 0 0 0,0 1 0 0 0,1-1-1 0 0,-1 1 1 0 0,1 0 0 0 0,-1 0 0 0 0,0 0-1 0 0,1 1 1 0 0,-1 0 0 0 0,0 0-1 0 0,1 0 1 0 0,7 3 0 0 0,-7-1-3 0 0,0 0 1 0 0,1 0-1 0 0,-1 1 0 0 0,-1-1 1 0 0,1 1-1 0 0,0 1 0 0 0,-1-1 1 0 0,0 1-1 0 0,0-1 0 0 0,0 1 1 0 0,-1 0-1 0 0,4 7 0 0 0,0 2 6 0 0,-1-1-1 0 0,0 1 1 0 0,-1 0-1 0 0,0 1 0 0 0,-1 0 1 0 0,-1-1-1 0 0,-1 1 1 0 0,0 0-1 0 0,0 0 0 0 0,-2 19 1 0 0,-2-16 9 0 0,0-1-1 0 0,-1 0 1 0 0,-1 0 0 0 0,-1 0-1 0 0,0-1 1 0 0,-1 0 0 0 0,-1 0-1 0 0,0 0 1 0 0,-11 16 0 0 0,12-22-10 0 0,-1 1 1 0 0,-1-1 0 0 0,0-1-1 0 0,0 1 1 0 0,-1-1 0 0 0,0-1-1 0 0,-1 0 1 0 0,1 0 0 0 0,-2-1-1 0 0,1 0 1 0 0,-1 0 0 0 0,0-1-1 0 0,-12 4 1 0 0,21-9 9 0 0,0 0 1 0 0,1-1-1 0 0,-1 1 0 0 0,0 0 0 0 0,0-1 1 0 0,1 0-1 0 0,-1 1 0 0 0,0-1 1 0 0,0 0-1 0 0,0 0 0 0 0,0 0 1 0 0,1 0-1 0 0,-1 0 0 0 0,0 0 0 0 0,0-1 1 0 0,0 1-1 0 0,0 0 0 0 0,1-1 1 0 0,-1 0-1 0 0,0 1 0 0 0,1-1 1 0 0,-1 0-1 0 0,0 0 0 0 0,1 0 0 0 0,-1 0 1 0 0,1 0-1 0 0,-1 0 0 0 0,1-1 1 0 0,0 1-1 0 0,-1 0 0 0 0,1-1 1 0 0,0 1-1 0 0,0-1 0 0 0,0 1 1 0 0,0-1-1 0 0,0 1 0 0 0,0-1 0 0 0,1 0 1 0 0,-1 0-1 0 0,1 1 0 0 0,-1-4 1 0 0,0 3 75 0 0,1 1-76 0 0,0 0 1 0 0,-1 0 0 0 0,1 0-1 0 0,0 0 1 0 0,0-1 0 0 0,0 1-1 0 0,0 0 1 0 0,0 0 0 0 0,0 0 0 0 0,1 0-1 0 0,-1 0 1 0 0,0-1 0 0 0,0 1-1 0 0,1 0 1 0 0,-1 0 0 0 0,1 0-1 0 0,-1 0 1 0 0,1 0 0 0 0,-1 0-1 0 0,1 0 1 0 0,1-1 0 0 0,13-26 249 0 0,-10 24-239 0 0,1 1 0 0 0,-1-1 0 0 0,1 1 0 0 0,0 0 0 0 0,0 0 0 0 0,0 1 0 0 0,0-1 0 0 0,0 2 0 0 0,1-1 0 0 0,-1 1 0 0 0,1-1 0 0 0,-1 2 0 0 0,1-1 0 0 0,-1 1 0 0 0,12 1 0 0 0,13 0 94 0 0,56 12-1 0 0,-83-13-120 0 0,36 10 16 0 0,0 0-1 0 0,0 3 0 0 0,-2 1 0 0 0,1 2 0 0 0,70 41 0 0 0,-102-52-332 0 0,0-1-1 0 0,1 0 1 0 0,-1 0-1 0 0,18 4 1 0 0,-23-7-114 0 0,1-1 1 0 0,0 0-1 0 0,-1-1 1 0 0,1 1-1 0 0,0 0 0 0 0,0-1 1 0 0,-1 1-1 0 0,1-1 1 0 0,-1 0-1 0 0,1 0 1 0 0,-1 0-1 0 0,1 0 0 0 0,4-4 1 0 0,7-2-2376 0 0</inkml:trace>
-  <inkml:trace contextRef="#ctx0" brushRef="#br0" timeOffset="-9369.22">4788 3494 6049 0 0,'0'0'-2'0'0,"-4"-2"106"0"0,3 1-68 0 0,-1 0 1 0 0,0 0-1 0 0,1 0 0 0 0,-1 0 1 0 0,1-1-1 0 0,0 1 1 0 0,-1-1-1 0 0,1 1 1 0 0,0-1-1 0 0,0 1 1 0 0,0-1-1 0 0,0 1 1 0 0,-1-3-1 0 0,1 2 74 0 0,2-18 373 0 0,1 16-440 0 0,0 0 0 0 0,0 0-1 0 0,0 0 1 0 0,1 0 0 0 0,-1 0 0 0 0,1 0 0 0 0,0 1-1 0 0,0-1 1 0 0,1 1 0 0 0,-1 0 0 0 0,0 0 0 0 0,1 0-1 0 0,0 0 1 0 0,0 1 0 0 0,0-1 0 0 0,0 1 0 0 0,0 0-1 0 0,0 0 1 0 0,1 1 0 0 0,-1-1 0 0 0,0 1 0 0 0,1 0-1 0 0,-1 0 1 0 0,1 0 0 0 0,0 1 0 0 0,-1 0 0 0 0,1 0-1 0 0,0 0 1 0 0,-1 0 0 0 0,1 1 0 0 0,-1-1 0 0 0,1 1-1 0 0,-1 1 1 0 0,1-1 0 0 0,8 4 0 0 0,-11-4-40 0 0,0 1 1 0 0,0 0 0 0 0,0-1-1 0 0,0 1 1 0 0,0 0 0 0 0,-1 0-1 0 0,1 0 1 0 0,0 0-1 0 0,-1 0 1 0 0,1 0 0 0 0,-1 1-1 0 0,0-1 1 0 0,0 0 0 0 0,0 1-1 0 0,0-1 1 0 0,0 1-1 0 0,0-1 1 0 0,-1 1 0 0 0,0-1-1 0 0,1 1 1 0 0,-1 0-1 0 0,0-1 1 0 0,0 5 0 0 0,-1 6 6 0 0,0 0 1 0 0,0-1-1 0 0,-5 17 0 0 0,5-26-8 0 0,-1 9 3 0 0,-1 1 0 0 0,0-1 0 0 0,-1-1 1 0 0,-1 1-1 0 0,0 0 0 0 0,0-1 0 0 0,-1 0 0 0 0,-1 0 1 0 0,-8 11-1 0 0,14-20 17 0 0,1-2-13 0 0,-1 0-1 0 0,1 0 1 0 0,0 0 0 0 0,0 1-1 0 0,-1-1 1 0 0,1 0 0 0 0,0 1 0 0 0,0-1-1 0 0,0 0 1 0 0,0 0 0 0 0,-1 1 0 0 0,1-1-1 0 0,0 0 1 0 0,0 1 0 0 0,0-1-1 0 0,0 0 1 0 0,0 1 0 0 0,0-1 0 0 0,0 0-1 0 0,0 1 1 0 0,0-1 0 0 0,0 0-1 0 0,0 1 1 0 0,0-1 0 0 0,0 0 0 0 0,0 1-1 0 0,0-1 1 0 0,0 0 0 0 0,1 1 0 0 0,-1-1-1 0 0,0 0 1 0 0,0 1 0 0 0,0-1-1 0 0,0 0 1 0 0,1 1 0 0 0,34 0 44 0 0,-31-1-47 0 0,-1 0-2 0 0,75 19 12 0 0,-69-15-17 0 0,0 0 0 0 0,0 1 1 0 0,-1 0-1 0 0,1 0 0 0 0,-1 1 0 0 0,0 0 0 0 0,0 1 0 0 0,-1 0 1 0 0,0 0-1 0 0,0 0 0 0 0,-1 1 0 0 0,0 0 0 0 0,0 0 0 0 0,-1 1 0 0 0,0 0 1 0 0,0 0-1 0 0,-1 0 0 0 0,0 0 0 0 0,-1 0 0 0 0,0 1 0 0 0,2 10 1 0 0,-5-16 1 0 0,0 0 1 0 0,-1 0 0 0 0,1 0 0 0 0,-1 0 0 0 0,1 0 0 0 0,-1 0 0 0 0,0 0-1 0 0,-1 0 1 0 0,1 0 0 0 0,-1 0 0 0 0,0 0 0 0 0,1-1 0 0 0,-6 7 0 0 0,-4 0 2 0 0,-1 0 1 0 0,-1-2 0 0 0,0 1-1 0 0,0-1 1 0 0,0-1 0 0 0,-1-1-1 0 0,0 0 1 0 0,-20 6 0 0 0,-14 6-326 0 0,16 2-4202 0 0,17-9 1781 0 0</inkml:trace>
+  <inkml:trace contextRef="#ctx0" brushRef="#br0" timeOffset="-9369.23">4788 3494 6049 0 0,'0'0'-2'0'0,"-4"-2"106"0"0,3 1-68 0 0,-1 0 1 0 0,0 0-1 0 0,1 0 0 0 0,-1 0 1 0 0,1-1-1 0 0,0 1 1 0 0,-1-1-1 0 0,1 1 1 0 0,0-1-1 0 0,0 1 1 0 0,0-1-1 0 0,0 1 1 0 0,-1-3-1 0 0,1 2 74 0 0,2-18 373 0 0,1 16-440 0 0,0 0 0 0 0,0 0-1 0 0,0 0 1 0 0,1 0 0 0 0,-1 0 0 0 0,1 0 0 0 0,0 1-1 0 0,0-1 1 0 0,1 1 0 0 0,-1 0 0 0 0,0 0 0 0 0,1 0-1 0 0,0 0 1 0 0,0 1 0 0 0,0-1 0 0 0,0 1 0 0 0,0 0-1 0 0,0 0 1 0 0,1 1 0 0 0,-1-1 0 0 0,0 1 0 0 0,1 0-1 0 0,-1 0 1 0 0,1 0 0 0 0,0 1 0 0 0,-1 0 0 0 0,1 0-1 0 0,0 0 1 0 0,-1 0 0 0 0,1 1 0 0 0,-1-1 0 0 0,1 1-1 0 0,-1 1 1 0 0,1-1 0 0 0,8 4 0 0 0,-11-4-40 0 0,0 1 1 0 0,0 0 0 0 0,0-1-1 0 0,0 1 1 0 0,0 0 0 0 0,-1 0-1 0 0,1 0 1 0 0,0 0-1 0 0,-1 0 1 0 0,1 0 0 0 0,-1 1-1 0 0,0-1 1 0 0,0 0 0 0 0,0 1-1 0 0,0-1 1 0 0,0 1-1 0 0,0-1 1 0 0,-1 1 0 0 0,0-1-1 0 0,1 1 1 0 0,-1 0-1 0 0,0-1 1 0 0,0 5 0 0 0,-1 6 6 0 0,0 0 1 0 0,0-1-1 0 0,-5 17 0 0 0,5-26-8 0 0,-1 9 3 0 0,-1 1 0 0 0,0-1 0 0 0,-1-1 1 0 0,-1 1-1 0 0,0 0 0 0 0,0-1 0 0 0,-1 0 0 0 0,-1 0 1 0 0,-8 11-1 0 0,14-20 17 0 0,1-2-13 0 0,-1 0-1 0 0,1 0 1 0 0,0 0 0 0 0,0 1-1 0 0,-1-1 1 0 0,1 0 0 0 0,0 1 0 0 0,0-1-1 0 0,0 0 1 0 0,0 0 0 0 0,-1 1 0 0 0,1-1-1 0 0,0 0 1 0 0,0 1 0 0 0,0-1-1 0 0,0 0 1 0 0,0 1 0 0 0,0-1 0 0 0,0 0-1 0 0,0 1 1 0 0,0-1 0 0 0,0 0-1 0 0,0 1 1 0 0,0-1 0 0 0,0 0 0 0 0,0 1-1 0 0,0-1 1 0 0,0 0 0 0 0,1 1 0 0 0,-1-1-1 0 0,0 0 1 0 0,0 1 0 0 0,0-1-1 0 0,0 0 1 0 0,1 1 0 0 0,34 0 44 0 0,-31-1-47 0 0,-1 0-2 0 0,75 19 12 0 0,-69-15-17 0 0,0 0 0 0 0,0 1 1 0 0,-1 0-1 0 0,1 0 0 0 0,-1 1 0 0 0,0 0 0 0 0,0 1 0 0 0,-1 0 1 0 0,0 0-1 0 0,0 0 0 0 0,-1 1 0 0 0,0 0 0 0 0,0 0 0 0 0,-1 1 0 0 0,0 0 1 0 0,0 0-1 0 0,-1 0 0 0 0,0 0 0 0 0,-1 0 0 0 0,0 1 0 0 0,2 10 1 0 0,-5-16 1 0 0,0 0 1 0 0,-1 0 0 0 0,1 0 0 0 0,-1 0 0 0 0,1 0 0 0 0,-1 0 0 0 0,0 0-1 0 0,-1 0 1 0 0,1 0 0 0 0,-1 0 0 0 0,0 0 0 0 0,1-1 0 0 0,-6 7 0 0 0,-4 0 2 0 0,-1 0 1 0 0,-1-2 0 0 0,0 1-1 0 0,0-1 1 0 0,0-1 0 0 0,-1-1-1 0 0,0 0 1 0 0,-20 6 0 0 0,-14 6-326 0 0,16 2-4202 0 0,17-9 1781 0 0</inkml:trace>
   <inkml:trace contextRef="#ctx0" brushRef="#br0" timeOffset="-7397.27">4812 5224 5937 0 0,'0'0'-349'0'0,"-4"5"-583"0"0,-48 65 1843 0 0,-52 65 1119 0 0,60-78-1445 0 0,-46 75 0 0 0,19-23-102 0 0,15-27-201 0 0,-69 92 31 0 0,85-124-237 0 0,-33 56 0 0 0,-31 42 4 0 0,83-114 45 0 0,15-26-5928 0 0</inkml:trace>
   <inkml:trace contextRef="#ctx0" brushRef="#br0" timeOffset="-6588.27">3937 6057 5661 0 0,'0'0'-246'0'0,"9"-12"-142"0"0,-3 6 556 0 0,-4 10 466 0 0,-63 229-122 0 0,54-211-490 0 0,5-13 58 0 0,0 1 1 0 0,0-1 0 0 0,1 1 0 0 0,0 0 0 0 0,0 0 0 0 0,1 0-1 0 0,1 0 1 0 0,1 10 0 0 0,-1-18-46 0 0,-1-1 1 0 0,1 0-1 0 0,0 0 1 0 0,-1 0-1 0 0,1 0 1 0 0,0 0-1 0 0,0 0 1 0 0,0 0-1 0 0,0 0 1 0 0,0 0-1 0 0,0 0 1 0 0,0-1-1 0 0,0 1 0 0 0,0 0 1 0 0,0-1-1 0 0,0 1 1 0 0,1 0-1 0 0,-1-1 1 0 0,0 0-1 0 0,0 1 1 0 0,1-1-1 0 0,-1 0 1 0 0,0 1-1 0 0,0-1 1 0 0,2 0-1 0 0,32 3 616 0 0,-5-6-470 0 0,0-1 0 0 0,-1-1 0 0 0,1-1 0 0 0,-1-2 0 0 0,-1-1 0 0 0,0-1 0 0 0,32-16 0 0 0,48-17-121 0 0,-38 24-1088 0 0,-23 9-3081 0 0,-26 6 931 0 0</inkml:trace>
   <inkml:trace contextRef="#ctx0" brushRef="#br0" timeOffset="-4785.78">5523 5190 6565 0 0,'0'0'-393'0'0,"1"8"-879"0"0,0 11 1354 0 0,2 0-1 0 0,0 1 1 0 0,2-1-1 0 0,0-1 1 0 0,9 23-1 0 0,46 97 354 0 0,-24-60-262 0 0,-5-16 120 0 0,4-1 1 0 0,2-1 0 0 0,46 56-1 0 0,-55-76-79 0 0,-8-11-84 0 0,-3 2 0 0 0,17 35 0 0 0,4 12-10 0 0,-25-56-97 0 0,9 18 57 0 0,18 44-1 0 0,-22-33-91 0 0,-18-51 21 0 0,0 0 1 0 0,0 1-1 0 0,0-1 1 0 0,0 0-1 0 0,0 0 1 0 0,0 1 0 0 0,0-1-1 0 0,0 0 1 0 0,0 0-1 0 0,0 1 1 0 0,0-1-1 0 0,0 0 1 0 0,0 0-1 0 0,0 1 1 0 0,0-1-1 0 0,0 0 1 0 0,0 0-1 0 0,0 1 1 0 0,0-1 0 0 0,0 0-1 0 0,0 0 1 0 0,1 0-1 0 0,-1 1 1 0 0,0-1-1 0 0,0 0 1 0 0,0 0-1 0 0,0 0 1 0 0,1 1-1 0 0,-1-1 1 0 0,0 0 0 0 0,0 0-1 0 0,0 0 1 0 0,1 0-1 0 0,-1 0 1 0 0,0 1-1 0 0,0-1 1 0 0,1 0-1 0 0,-1 0 1 0 0,0 0-1 0 0,0 0 1 0 0,1 0-1 0 0,-1 0 1 0 0,0 0 0 0 0,0 0-1 0 0,1 0 1 0 0,-1 0-1 0 0,0 0 1 0 0,0 0-1 0 0,1 0 1 0 0,-1 0-1 0 0,0 0 1 0 0,0 0-1 0 0,1 0 1 0 0,-1-1 0 0 0,0 1-1 0 0,0 0 1 0 0,1 0-1 0 0,-1 0 1 0 0,0 0-1 0 0,0-1 1 0 0,8-23 173 0 0,2-60-244 0 0,-8 62 130 0 0,5-34-13 0 0,-7 54-51 0 0,1-1-7 0 0,0-10 3 0 0,-1 8 6 0 0,1-4 0 0 0,-1 7-2 0 0,-10 30-1 0 0,9-26-2 0 0,-1 1-1 0 0,1-1 1 0 0,0 1 0 0 0,0-1-1 0 0,0 1 1 0 0,0-1 0 0 0,0 1-1 0 0,1-1 1 0 0,-1 1 0 0 0,0 3-1 0 0,-13 144 3 0 0,14-147-6 0 0,0-1-3 0 0,-4 11-1 0 0,0-1 3 0 0,3-10 2 0 0,1 0 1 0 0,-1-1 0 0 0,0 1 0 0 0,0 0-1 0 0,0-1 1 0 0,0 1 0 0 0,0 0-1 0 0,0-1 1 0 0,0 1 0 0 0,0-1-1 0 0,-1 0 1 0 0,1 1 0 0 0,-1-1-1 0 0,1 0 1 0 0,-1 0 0 0 0,1 0-1 0 0,-1 0 1 0 0,1 0 0 0 0,-1 0-1 0 0,0-1 1 0 0,0 1 0 0 0,1 0-1 0 0,-1-1 1 0 0,0 1 0 0 0,0-1 0 0 0,0 0-1 0 0,0 0 1 0 0,0 0 0 0 0,0 0-1 0 0,-1 0 1 0 0,-8-1-1 0 0,1-1-1 0 0,0 0 1 0 0,0-1 0 0 0,-17-7 0 0 0,-31-6 30 0 0,-24 22-3438 0 0,78-5 2586 0 0,-11 0-2029 0 0</inkml:trace>
@@ -12546,7 +12510,7 @@
   <inkml:trace contextRef="#ctx0" brushRef="#br0" timeOffset="976.6">6343 7401 6533 0 0,'23'-30'-244'0'0,"-21"23"331"0"0,-1 0 1 0 0,0 0-1 0 0,-1-1 0 0 0,1 1 0 0 0,-1 0 0 0 0,-1 0 1 0 0,1 0-1 0 0,-1 0 0 0 0,0-1 0 0 0,-1 1 0 0 0,0 0 1 0 0,0 1-1 0 0,0-1 0 0 0,-5-8 0 0 0,6 12-32 0 0,-1-1 0 0 0,-1 0-1 0 0,1 0 1 0 0,0 1-1 0 0,-1 0 1 0 0,0-1 0 0 0,0 1-1 0 0,0 0 1 0 0,0 0 0 0 0,0 1-1 0 0,-1-1 1 0 0,1 1-1 0 0,-1-1 1 0 0,0 1 0 0 0,1 0-1 0 0,-1 1 1 0 0,0-1 0 0 0,0 1-1 0 0,0-1 1 0 0,-1 1-1 0 0,1 0 1 0 0,0 1 0 0 0,0-1-1 0 0,-1 1 1 0 0,1 0 0 0 0,-8 0-1 0 0,5 1-16 0 0,-1-1 0 0 0,0 1 0 0 0,1 1-1 0 0,-1-1 1 0 0,0 1 0 0 0,1 1 0 0 0,0 0 0 0 0,0 0 0 0 0,0 0-1 0 0,0 0 1 0 0,0 1 0 0 0,0 1 0 0 0,1-1 0 0 0,0 1-1 0 0,0 0 1 0 0,0 0 0 0 0,1 1 0 0 0,0-1 0 0 0,0 1 0 0 0,0 0-1 0 0,0 1 1 0 0,1-1 0 0 0,0 1 0 0 0,1 0 0 0 0,0 0-1 0 0,0 0 1 0 0,0 0 0 0 0,-2 10 0 0 0,2-6-5 0 0,0 0 0 0 0,1 0-1 0 0,0 0 1 0 0,1 0 0 0 0,0 13 0 0 0,1-20-23 0 0,0 1 0 0 0,1 0 0 0 0,-1-1 0 0 0,1 1 0 0 0,0-1 0 0 0,1 1 0 0 0,-1-1 0 0 0,1 1 0 0 0,0-1 0 0 0,0 0 0 0 0,0 0 0 0 0,1 0 0 0 0,-1 0 0 0 0,4 4 0 0 0,-3-5-3 0 0,1 0 1 0 0,-1 0 0 0 0,1 0 0 0 0,0 0 0 0 0,-1 0 0 0 0,1-1-1 0 0,1 0 1 0 0,-1 1 0 0 0,0-2 0 0 0,0 1 0 0 0,1 0 0 0 0,-1-1-1 0 0,1 0 1 0 0,-1 0 0 0 0,1 0 0 0 0,-1-1 0 0 0,1 1 0 0 0,0-1-1 0 0,-1 0 1 0 0,1 0 0 0 0,0-1 0 0 0,-1 1 0 0 0,1-1 0 0 0,5-2-1 0 0,-3 1-4 0 0,-1 0 0 0 0,0 0 0 0 0,0-1-1 0 0,0 1 1 0 0,0-1 0 0 0,0-1-1 0 0,0 1 1 0 0,-1-1 0 0 0,0 0-1 0 0,1 0 1 0 0,-2-1 0 0 0,1 0-1 0 0,0 1 1 0 0,-1-2 0 0 0,7-10-1 0 0,3-13 2 0 0,-1 0 0 0 0,13-44 0 0 0,-2 4 22 0 0,-23 67 24 0 0,0 9-35 0 0,1-1-1 0 0,1 1 1 0 0,-1-1-1 0 0,1 0 0 0 0,7 10 1 0 0,-5-6 27 0 0,8 11-60 0 0,1 0 0 0 0,1-1 0 0 0,0 0 0 0 0,2-1 0 0 0,32 28 0 0 0,12 8-5123 0 0,-53-49 3954 0 0,1 3-1492 0 0</inkml:trace>
   <inkml:trace contextRef="#ctx0" brushRef="#br0" timeOffset="15187.6">2195 5824 4052 0 0,'0'0'718'0'0,"18"3"181"0"0,-10-3 3450 0 0,-23-3-4062 0 0,0 1-1 0 0,0 1 1 0 0,1 0 0 0 0,-1 1 0 0 0,0 0 0 0 0,0 1 0 0 0,-17 3 0 0 0,-105 20 759 0 0,-311 59 496 0 0,442-82-1474 0 0,-1 0-1 0 0,1-1 0 0 0,-1 0 0 0 0,1 0 1 0 0,-12-1-1 0 0,-9-1 1461 0 0,30 1-1504 0 0,-1 0 1 0 0,0 0-1 0 0,0-1 0 0 0,0 1 1 0 0,0 0-1 0 0,-1-1 1 0 0,1 1-1 0 0,0-1 1 0 0,0 1-1 0 0,-1-1 0 0 0,3-3 1 0 0,-4 5-3 0 0,10-6 39 0 0,-1 0 0 0 0,1 1-1 0 0,0 1 1 0 0,1 0-1 0 0,-1 0 1 0 0,1 1 0 0 0,-1 0-1 0 0,1 1 1 0 0,0 0 0 0 0,0 1-1 0 0,20 0 1 0 0,-6-1-10 0 0,86-4 54 0 0,0 5-1 0 0,186 22 1 0 0,-214-13-61 0 0,-80-7 53 0 0,-8 1-39 0 0,-8 4-25 0 0,1-1-1 0 0,-1-1 1 0 0,0 0 0 0 0,0-1-1 0 0,-22 2 1 0 0,-80 4 126 0 0,42-4-86 0 0,-583 12 877 0 0,653-17-725 0 0,3 0-215 0 0,-1 0 0 0 0,1 0-1 0 0,0 0 1 0 0,0 0 0 0 0,-1 0-1 0 0,1 0 1 0 0,0-1 0 0 0,-1 1-1 0 0,1 0 1 0 0,0 0 0 0 0,0 0-1 0 0,-1 0 1 0 0,1-1 0 0 0,0 1-1 0 0,0 0 1 0 0,0 0 0 0 0,-1 0-1 0 0,1-1 1 0 0,0 1 0 0 0,0 0-1 0 0,0 0 1 0 0,0-1 0 0 0,-1 1-1 0 0,1 0 1 0 0,0 0 0 0 0,0-1 0 0 0,0 1-1 0 0,0 0 1 0 0,0 0 0 0 0,0-1-1 0 0,0 1 1 0 0,0 0 0 0 0,0-1-1 0 0,0 1 1 0 0,0 0 0 0 0,0-1-1 0 0,0 1 1 0 0,0 0 0 0 0,0 0-1 0 0,0-1 1 0 0,0 1 0 0 0,0 0-1 0 0,0-1 1 0 0,1 1 0 0 0,-1 0-1 0 0,0 0 1 0 0,0-1 0 0 0,0 1-1 0 0,0 0 1 0 0,1 0 0 0 0,-1-1 0 0 0,29-10 50 0 0,1 1 0 0 0,0 1 1 0 0,0 2-1 0 0,1 1 0 0 0,0 1 1 0 0,38-1-1 0 0,199 10 13 0 0,-185 4-82 0 0,118 27 1 0 0,-192-34 1 0 0,-8-1 6 0 0,1-1 0 0 0,0 1 0 0 0,-1 1 1 0 0,1-1-1 0 0,0 0 0 0 0,-1 0 0 0 0,1 1 0 0 0,0-1 1 0 0,-1 1-1 0 0,1-1 0 0 0,-1 1 0 0 0,1 0 0 0 0,-1-1 1 0 0,1 1-1 0 0,-1 0 0 0 0,1 0 0 0 0,-1 0 0 0 0,3 2 1 0 0,-11-1 8 0 0,-48 6 5 0 0,-1-3 1 0 0,-103-3 0 0 0,104-2-4 0 0,-584-10 156 0 0,601 6 11 0 0,36 4-108 0 0,-1-1 30 0 0,3 1-94 0 0,1 0 0 0 0,-1 0 0 0 0,0 0 0 0 0,0 0 0 0 0,0 0 0 0 0,0-1 0 0 0,0 1 0 0 0,0 0 0 0 0,0 0 0 0 0,1 0 0 0 0,-1 0 1 0 0,0-1-1 0 0,0 1 0 0 0,0 0 0 0 0,0 0 0 0 0,0 0 0 0 0,0-1 0 0 0,0 1 0 0 0,0 0 0 0 0,0 0 0 0 0,0 0 0 0 0,0 0 0 0 0,0-1 0 0 0,0 1 1 0 0,0 0-1 0 0,0 0 0 0 0,0 0 0 0 0,-1-1 0 0 0,1 1 0 0 0,0 0 0 0 0,0 0 0 0 0,0 0 0 0 0,0 0 0 0 0,0-1 0 0 0,0 1 0 0 0,0 0 0 0 0,-1 0 1 0 0,1 0-1 0 0,0 0 0 0 0,0 0 0 0 0,0 0 0 0 0,0-1 0 0 0,0 1 0 0 0,-1 0 0 0 0,1 0 0 0 0,0 0 0 0 0,0 0 0 0 0,0 0 0 0 0,0 0 0 0 0,-1 0 1 0 0,1 0-1 0 0,0 0 0 0 0,0 0 0 0 0,0 0 0 0 0,-1 0 0 0 0,1 0 0 0 0,0 0 0 0 0,0 0 0 0 0,0 0 0 0 0,-1 0 0 0 0,1 0 0 0 0,0 0 0 0 0,0 0 1 0 0,0 0-1 0 0,0 0 0 0 0,-1 1 0 0 0,24-11 28 0 0,0 1-1 0 0,1 1 1 0 0,0 1 0 0 0,1 1 0 0 0,-1 1 0 0 0,30-1 0 0 0,159-3 13 0 0,-128 8-112 0 0,0 4 1 0 0,0 4 0 0 0,-1 4-1 0 0,148 38 1 0 0,-207-38-88 0 0,-25-11 151 0 0,0 0 0 0 0,0 0 0 0 0,1 0 0 0 0,-1 1-1 0 0,0-1 1 0 0,0 0 0 0 0,0 0 0 0 0,0 0 0 0 0,0 0 0 0 0,1 1-1 0 0,-1-1 1 0 0,0 0 0 0 0,0 0 0 0 0,0 0 0 0 0,0 1 0 0 0,0-1-1 0 0,0 0 1 0 0,0 0 0 0 0,0 0 0 0 0,0 1 0 0 0,0-1-1 0 0,0 0 1 0 0,0 0 0 0 0,0 1 0 0 0,0-1 0 0 0,0 0 0 0 0,0 0-1 0 0,0 0 1 0 0,0 1 0 0 0,0-1 0 0 0,0 0 0 0 0,0 0 0 0 0,0 0-1 0 0,0 1 1 0 0,-1-1 0 0 0,1 0 0 0 0,0 0 0 0 0,0 0 0 0 0,0 1-1 0 0,0-1 1 0 0,0 0 0 0 0,-1 0 0 0 0,1 0 0 0 0,0 0-1 0 0,0 0 1 0 0,0 0 0 0 0,-1 1 0 0 0,1-1 0 0 0,-5 2-6 0 0,-1 0 1 0 0,1-1 0 0 0,-1 1-1 0 0,1-1 1 0 0,-1 0 0 0 0,-10 0-1 0 0,-348-2-51 0 0,198-6 50 0 0,133 7-1462 0 0,-51-8 0 0 0,82 8 422 0 0,60-27-10753 0 0,-33 17 7968 0 0</inkml:trace>
   <inkml:trace contextRef="#ctx0" brushRef="#br0" timeOffset="17250.57">5570 5517 8169 0 0,'0'0'-20'0'0,"-2"17"558"0"0,-5-11-435 0 0,0-1 0 0 0,0 0 0 0 0,0-1-1 0 0,-1 1 1 0 0,0-2 0 0 0,0 1 0 0 0,0-1-1 0 0,0 0 1 0 0,0 0 0 0 0,0-1-1 0 0,-1-1 1 0 0,-11 2 0 0 0,-20 1 192 0 0,-56-3 0 0 0,45-1-146 0 0,-122 1 228 0 0,-273 19 1711 0 0,417-15 25 0 0,38-4-1287 0 0,67-2-886 0 0,-35 0 406 0 0,854-18 526 0 0,-825 20-799 0 0,-66-1-56 0 0,-9 4 15 0 0,-10 3-2 0 0,0-1 0 0 0,-1 0 0 0 0,1-1 0 0 0,-1 0 0 0 0,0-1 0 0 0,0-1 0 0 0,-1-1 0 0 0,-20 1 0 0 0,-21 4 96 0 0,-549 56 1386 0 0,526-57-966 0 0,78-5 282 0 0,39-15-578 0 0,13-4-105 0 0,369-44 403 0 0,-324 55-434 0 0,-1 4-1 0 0,147 14 0 0 0,-238-11-109 0 0,1 0-1 0 0,-1 0 0 0 0,0 0 0 0 0,1 1 0 0 0,-1-1 1 0 0,0 1-1 0 0,1-1 0 0 0,-1 1 0 0 0,0-1 1 0 0,0 1-1 0 0,1 0 0 0 0,-1 0 0 0 0,0 0 0 0 0,2 2 1 0 0,-5-2-2 0 0,0 0 0 0 0,1 0 0 0 0,-1-1-1 0 0,0 1 1 0 0,1 0 0 0 0,-1-1 0 0 0,0 1 0 0 0,0 0 0 0 0,0-1 0 0 0,0 1 0 0 0,0-1 0 0 0,0 1 0 0 0,0-1 0 0 0,0 0 0 0 0,0 1 0 0 0,0-1 0 0 0,0 0 0 0 0,0 0 0 0 0,0 1 0 0 0,-1-1 0 0 0,-82 14 66 0 0,-792 17 924 0 0,869-31-968 0 0,3 0 24 0 0,-1 0-1 0 0,1 0 1 0 0,-1 0-1 0 0,1 0 1 0 0,-1-1-1 0 0,1 0 1 0 0,0 0 0 0 0,-1 0-1 0 0,-4-3 1 0 0,8 4 91 0 0,58-28 3 0 0,24 12-138 0 0,0 4-1 0 0,1 4 0 0 0,1 3 1 0 0,-1 4-1 0 0,126 13 0 0 0,-198-11-15 0 0,0 1-1 0 0,0 0 1 0 0,0 0-1 0 0,12 5 1 0 0,-22-7 11 0 0,1 0 1 0 0,-1 1 0 0 0,0-1-1 0 0,1 0 1 0 0,-1 0 0 0 0,0 0-1 0 0,0 1 1 0 0,1-1-1 0 0,-1 0 1 0 0,0 0 0 0 0,0 1-1 0 0,1-1 1 0 0,-1 0 0 0 0,0 1-1 0 0,0-1 1 0 0,0 0 0 0 0,1 1-1 0 0,-1-1 1 0 0,0 0 0 0 0,0 1-1 0 0,0-1 1 0 0,0 1 0 0 0,0-1-1 0 0,0 0 1 0 0,0 1 0 0 0,0-1-1 0 0,0 0 1 0 0,0 1 0 0 0,0-1-1 0 0,0 0 1 0 0,0 1 0 0 0,0-1-1 0 0,0 1 1 0 0,0-1 0 0 0,0 0-1 0 0,0 1 1 0 0,-1-1 0 0 0,1 0-1 0 0,0 1 1 0 0,0-1 0 0 0,0 0-1 0 0,-1 1 1 0 0,1-1 0 0 0,0 0-1 0 0,0 0 1 0 0,-1 1 0 0 0,1-1-1 0 0,0 0 1 0 0,-1 0 0 0 0,1 1-1 0 0,0-1 1 0 0,-1 0 0 0 0,1 0-1 0 0,0 0 1 0 0,-1 0 0 0 0,-15 12-9 0 0,2-6 9 0 0,1-1 0 0 0,-1 0 0 0 0,-1-1 1 0 0,1-1-1 0 0,-27 4 0 0 0,-79-1 14 0 0,68-5-8 0 0,-450 3 70 0 0,439-3 215 0 0,61-1-171 0 0,-7-2 19 0 0,9 2-135 0 0,0 0 0 0 0,0 0 0 0 0,0 0 0 0 0,0 0 0 0 0,0 0 0 0 0,1 0 0 0 0,-1 0 1 0 0,0 0-1 0 0,0 0 0 0 0,0-1 0 0 0,0 1 0 0 0,0 0 0 0 0,0 0 0 0 0,0 0 0 0 0,0 0 0 0 0,0 0 0 0 0,0 0 0 0 0,0 0 0 0 0,0-1 0 0 0,0 1 1 0 0,0 0-1 0 0,0 0 0 0 0,0 0 0 0 0,0 0 0 0 0,0 0 0 0 0,0 0 0 0 0,0-1 0 0 0,0 1 0 0 0,0 0 0 0 0,0 0 0 0 0,0 0 0 0 0,0 0 0 0 0,0 0 0 0 0,0 0 1 0 0,0-1-1 0 0,0 1 0 0 0,0 0 0 0 0,0 0 0 0 0,0 0 0 0 0,0 0 0 0 0,0 0 0 0 0,0 0 0 0 0,0 0 0 0 0,0 0 0 0 0,-1-1 0 0 0,1 1 0 0 0,0 0 1 0 0,0 0-1 0 0,0 0 0 0 0,0 0 0 0 0,0 0 0 0 0,0 0 0 0 0,0 0 0 0 0,0 0 0 0 0,-1 0 0 0 0,1 0 0 0 0,0 0 0 0 0,0 0 0 0 0,0 0 0 0 0,0 0 0 0 0,0 0 1 0 0,-1 0-1 0 0,16-7 28 0 0,0 1 0 0 0,1 0 1 0 0,-1 2-1 0 0,1-1 0 0 0,0 2 0 0 0,17-2 1 0 0,110-6 23 0 0,-96 9-44 0 0,33-2-9 0 0,-1 4-1 0 0,0 3 1 0 0,86 15-1 0 0,-161-17-17 0 0,4 3 10 0 0,-13-1 9 0 0,-20 4-4 0 0,-1-1 0 0 0,1-2 0 0 0,-1 0 0 0 0,-30 0 0 0 0,-114-6 0 0 0,33-1-1 0 0,81 4 16 0 0,-160-1 110 0 0,225-4-80 0 0,0 0 1 0 0,0 0-1 0 0,0 1 1 0 0,0 1-1 0 0,18-4 1 0 0,362-28-167 0 0,-277 29-38 0 0,172 16 1 0 0,-283-11 154 0 0,0-1 0 0 0,0 1 1 0 0,0 0-1 0 0,0 0 0 0 0,-1 0 1 0 0,1 0-1 0 0,0 0 1 0 0,0 0-1 0 0,0 0 0 0 0,0 1 1 0 0,0-1-1 0 0,-1 0 0 0 0,1 0 1 0 0,0 0-1 0 0,0 1 1 0 0,0-1-1 0 0,-1 1 0 0 0,1-1 1 0 0,0 0-1 0 0,-1 1 0 0 0,1-1 1 0 0,0 1-1 0 0,-1 0 1 0 0,1-1-1 0 0,1 2 0 0 0,-22 8-16 0 0,-49 3 24 0 0,-275-4 149 0 0,107-6-1812 0 0,216-1 627 0 0,-27 0-3928 0 0,46-2 4136 0 0,0-1 0 0 0,0 1 0 0 0,0-1 0 0 0,0 1 1 0 0,0-1-1 0 0,0 0 0 0 0,0 1 0 0 0,0-1 0 0 0,0 0 1 0 0,0 0-1 0 0,1-1 0 0 0,-3 0 0 0 0,-4-6-4039 0 0</inkml:trace>
-  <inkml:trace contextRef="#ctx0" brushRef="#br0" timeOffset="21600.61">118 4820 6701 0 0,'-3'4'82'0'0,"1"-1"0"0"0,-1 0 0 0 0,0 0 0 0 0,-1 0 0 0 0,1 0 0 0 0,0-1 0 0 0,-1 1 0 0 0,0-1 0 0 0,1 0 0 0 0,-1 0 0 0 0,0 0 0 0 0,0 0 0 0 0,0-1 0 0 0,0 0 0 0 0,0 0 0 0 0,-1 0 0 0 0,1 0 0 0 0,-6 0 0 0 0,8-1 110 0 0,1 1-156 0 0,0-1 0 0 0,0 1 0 0 0,0-1 0 0 0,0 1 0 0 0,1-1 0 0 0,-1 1 0 0 0,0-1 0 0 0,0 0 0 0 0,0 1 0 0 0,0-1 0 0 0,0 0 0 0 0,0 0 0 0 0,0 1 0 0 0,0-1 0 0 0,0 0 0 0 0,0 0 0 0 0,0 0 0 0 0,0 0 0 0 0,0 0 0 0 0,0-1 0 0 0,0 1 0 0 0,0 0 0 0 0,0 0 0 0 0,0-1 0 0 0,0 1 0 0 0,0 0 0 0 0,0-1 0 0 0,1 1 0 0 0,-1-1 0 0 0,0 1 0 0 0,0-1 0 0 0,0 0 0 0 0,1 1 0 0 0,-1-1 0 0 0,0 0 0 0 0,1 0 0 0 0,-1 1 1 0 0,0-1-1 0 0,1 0 0 0 0,-1 0 0 0 0,1 0 0 0 0,-1 0 0 0 0,1 0 0 0 0,0 1 0 0 0,-1-1 0 0 0,1 0 0 0 0,0 0 0 0 0,-1-2 0 0 0,1 0 32 0 0,-1-1 0 0 0,1 0 0 0 0,0 1 1 0 0,0-1-1 0 0,0 1 0 0 0,0-1 0 0 0,1 0 0 0 0,-1 1 1 0 0,1-1-1 0 0,0 1 0 0 0,2-5 0 0 0,2-2 29 0 0,0-1-1 0 0,1 1 0 0 0,0 1 0 0 0,1-1 0 0 0,0 1 0 0 0,1 0 1 0 0,0 1-1 0 0,0 0 0 0 0,0 0 0 0 0,1 1 0 0 0,1 0 0 0 0,-1 0 0 0 0,1 1 1 0 0,0 0-1 0 0,0 1 0 0 0,21-7 0 0 0,-28 11-86 0 0,-1 1-1 0 0,1-1 0 0 0,0 1 1 0 0,-1 0-1 0 0,1 0 1 0 0,0 0-1 0 0,-1 0 1 0 0,1 0-1 0 0,0 1 0 0 0,-1-1 1 0 0,1 1-1 0 0,-1 0 1 0 0,1 0-1 0 0,-1 0 1 0 0,1 0-1 0 0,-1 0 0 0 0,1 0 1 0 0,-1 1-1 0 0,0-1 1 0 0,0 1-1 0 0,0 0 1 0 0,0-1-1 0 0,0 1 0 0 0,0 0 1 0 0,0 0-1 0 0,0 0 1 0 0,-1 1-1 0 0,1-1 1 0 0,-1 0-1 0 0,0 0 0 0 0,1 1 1 0 0,0 3-1 0 0,4 7 8 0 0,-1-1-1 0 0,0 1 1 0 0,-1 0 0 0 0,4 25-1 0 0,-5-14 0 0 0,-2 0 1 0 0,0 0-1 0 0,-2 0 0 0 0,0 1 0 0 0,-2-1 0 0 0,-1 0 1 0 0,0-1-1 0 0,-2 1 0 0 0,-1-1 0 0 0,-1 0 0 0 0,-1 0 1 0 0,-1-1-1 0 0,0 0 0 0 0,-2-1 0 0 0,-1-1 0 0 0,-26 34 1 0 0,35-48-22 0 0,-1-1 1 0 0,1 0 0 0 0,-1 0-1 0 0,-1-1 1 0 0,1 1 0 0 0,-1-1 0 0 0,1 0-1 0 0,-1-1 1 0 0,0 0 0 0 0,0 0-1 0 0,-1 0 1 0 0,1 0 0 0 0,-10 2 0 0 0,15-6-3 0 0,0 1 0 0 0,0 0 0 0 0,0 0 0 0 0,0 0 0 0 0,0-1 1 0 0,0 1-1 0 0,0 0 0 0 0,0-1 0 0 0,0 1 0 0 0,1-1 0 0 0,-1 1 0 0 0,0-1 1 0 0,0 1-1 0 0,0-1 0 0 0,0 0 0 0 0,1 0 0 0 0,-1 1 0 0 0,0-1 1 0 0,1 0-1 0 0,-1 0 0 0 0,1 0 0 0 0,-1 0 0 0 0,0 1 0 0 0,1-1 1 0 0,0 0-1 0 0,-1 0 0 0 0,1-2 0 0 0,-5-21 23 0 0,5 21 59 0 0,19-25 427 0 0,-13 25-365 0 0,-1 0 0 0 0,1 0 0 0 0,-1 1 0 0 0,1-1 0 0 0,0 1-1 0 0,0 1 1 0 0,0-1 0 0 0,0 1 0 0 0,0 0 0 0 0,1 0 0 0 0,-1 1 0 0 0,0 0 0 0 0,0 0 0 0 0,0 0 0 0 0,10 2 0 0 0,3 3 81 0 0,0 1 0 0 0,0 0 0 0 0,28 14 0 0 0,-29-12-529 0 0,0 0 0 0 0,1-1 0 0 0,35 7 0 0 0,-51-13-34 0 0,0-1 0 0 0,1 1-1 0 0,-1-1 1 0 0,0 0 0 0 0,0 0 0 0 0,0 0 0 0 0,0 0 0 0 0,1-1 0 0 0,-1 0 0 0 0,0 1-1 0 0,0-1 1 0 0,0 0 0 0 0,0 0 0 0 0,0-1 0 0 0,0 1 0 0 0,0-1 0 0 0,-1 1 0 0 0,1-1-1 0 0,0 0 1 0 0,-1 0 0 0 0,0 0 0 0 0,1 0 0 0 0,-1 0 0 0 0,0-1 0 0 0,0 1 0 0 0,0-1 0 0 0,0 0-1 0 0,0 1 1 0 0,1-5 0 0 0,3-7-2944 0 0</inkml:trace>
+  <inkml:trace contextRef="#ctx0" brushRef="#br0" timeOffset="21600.6">118 4820 6701 0 0,'-3'4'82'0'0,"1"-1"0"0"0,-1 0 0 0 0,0 0 0 0 0,-1 0 0 0 0,1 0 0 0 0,0-1 0 0 0,-1 1 0 0 0,0-1 0 0 0,1 0 0 0 0,-1 0 0 0 0,0 0 0 0 0,0 0 0 0 0,0-1 0 0 0,0 0 0 0 0,0 0 0 0 0,-1 0 0 0 0,1 0 0 0 0,-6 0 0 0 0,8-1 110 0 0,1 1-156 0 0,0-1 0 0 0,0 1 0 0 0,0-1 0 0 0,0 1 0 0 0,1-1 0 0 0,-1 1 0 0 0,0-1 0 0 0,0 0 0 0 0,0 1 0 0 0,0-1 0 0 0,0 0 0 0 0,0 0 0 0 0,0 1 0 0 0,0-1 0 0 0,0 0 0 0 0,0 0 0 0 0,0 0 0 0 0,0 0 0 0 0,0 0 0 0 0,0-1 0 0 0,0 1 0 0 0,0 0 0 0 0,0 0 0 0 0,0-1 0 0 0,0 1 0 0 0,0 0 0 0 0,0-1 0 0 0,1 1 0 0 0,-1-1 0 0 0,0 1 0 0 0,0-1 0 0 0,0 0 0 0 0,1 1 0 0 0,-1-1 0 0 0,0 0 0 0 0,1 0 0 0 0,-1 1 1 0 0,0-1-1 0 0,1 0 0 0 0,-1 0 0 0 0,1 0 0 0 0,-1 0 0 0 0,1 0 0 0 0,0 1 0 0 0,-1-1 0 0 0,1 0 0 0 0,0 0 0 0 0,-1-2 0 0 0,1 0 32 0 0,-1-1 0 0 0,1 0 0 0 0,0 1 1 0 0,0-1-1 0 0,0 1 0 0 0,0-1 0 0 0,1 0 0 0 0,-1 1 1 0 0,1-1-1 0 0,0 1 0 0 0,2-5 0 0 0,2-2 29 0 0,0-1-1 0 0,1 1 0 0 0,0 1 0 0 0,1-1 0 0 0,0 1 0 0 0,1 0 1 0 0,0 1-1 0 0,0 0 0 0 0,0 0 0 0 0,1 1 0 0 0,1 0 0 0 0,-1 0 0 0 0,1 1 1 0 0,0 0-1 0 0,0 1 0 0 0,21-7 0 0 0,-28 11-86 0 0,-1 1-1 0 0,1-1 0 0 0,0 1 1 0 0,-1 0-1 0 0,1 0 1 0 0,0 0-1 0 0,-1 0 1 0 0,1 0-1 0 0,0 1 0 0 0,-1-1 1 0 0,1 1-1 0 0,-1 0 1 0 0,1 0-1 0 0,-1 0 1 0 0,1 0-1 0 0,-1 0 0 0 0,1 0 1 0 0,-1 1-1 0 0,0-1 1 0 0,0 1-1 0 0,0 0 1 0 0,0-1-1 0 0,0 1 0 0 0,0 0 1 0 0,0 0-1 0 0,0 0 1 0 0,-1 1-1 0 0,1-1 1 0 0,-1 0-1 0 0,0 0 0 0 0,1 1 1 0 0,0 3-1 0 0,4 7 8 0 0,-1-1-1 0 0,0 1 1 0 0,-1 0 0 0 0,4 25-1 0 0,-5-14 0 0 0,-2 0 1 0 0,0 0-1 0 0,-2 0 0 0 0,0 1 0 0 0,-2-1 0 0 0,-1 0 1 0 0,0-1-1 0 0,-2 1 0 0 0,-1-1 0 0 0,-1 0 0 0 0,-1 0 1 0 0,-1-1-1 0 0,0 0 0 0 0,-2-1 0 0 0,-1-1 0 0 0,-26 34 1 0 0,35-48-22 0 0,-1-1 1 0 0,1 0 0 0 0,-1 0-1 0 0,-1-1 1 0 0,1 1 0 0 0,-1-1 0 0 0,1 0-1 0 0,-1-1 1 0 0,0 0 0 0 0,0 0-1 0 0,-1 0 1 0 0,1 0 0 0 0,-10 2 0 0 0,15-6-3 0 0,0 1 0 0 0,0 0 0 0 0,0 0 0 0 0,0 0 0 0 0,0-1 1 0 0,0 1-1 0 0,0 0 0 0 0,0-1 0 0 0,0 1 0 0 0,1-1 0 0 0,-1 1 0 0 0,0-1 1 0 0,0 1-1 0 0,0-1 0 0 0,0 0 0 0 0,1 0 0 0 0,-1 1 0 0 0,0-1 1 0 0,1 0-1 0 0,-1 0 0 0 0,1 0 0 0 0,-1 0 0 0 0,0 1 0 0 0,1-1 1 0 0,0 0-1 0 0,-1 0 0 0 0,1-2 0 0 0,-5-21 23 0 0,5 21 59 0 0,19-25 427 0 0,-13 25-365 0 0,-1 0 0 0 0,1 0 0 0 0,-1 1 0 0 0,1-1 0 0 0,0 1-1 0 0,0 1 1 0 0,0-1 0 0 0,0 1 0 0 0,0 0 0 0 0,1 0 0 0 0,-1 1 0 0 0,0 0 0 0 0,0 0 0 0 0,0 0 0 0 0,10 2 0 0 0,3 3 81 0 0,0 1 0 0 0,0 0 0 0 0,28 14 0 0 0,-29-12-529 0 0,0 0 0 0 0,1-1 0 0 0,35 7 0 0 0,-51-13-34 0 0,0-1 0 0 0,1 1-1 0 0,-1-1 1 0 0,0 0 0 0 0,0 0 0 0 0,0 0 0 0 0,0 0 0 0 0,1-1 0 0 0,-1 0 0 0 0,0 1-1 0 0,0-1 1 0 0,0 0 0 0 0,0 0 0 0 0,0-1 0 0 0,0 1 0 0 0,0-1 0 0 0,-1 1 0 0 0,1-1-1 0 0,0 0 1 0 0,-1 0 0 0 0,0 0 0 0 0,1 0 0 0 0,-1 0 0 0 0,0-1 0 0 0,0 1 0 0 0,0-1 0 0 0,0 0-1 0 0,0 1 1 0 0,1-5 0 0 0,3-7-2944 0 0</inkml:trace>
   <inkml:trace contextRef="#ctx0" brushRef="#br0" timeOffset="22118.74">332 4128 7297 0 0,'0'-1'76'0'0,"0"1"0"0"0,0-1 0 0 0,0 0 0 0 0,0 1 1 0 0,0-1-1 0 0,0 1 0 0 0,1-1 0 0 0,-1 0 0 0 0,0 1 0 0 0,0-1 1 0 0,0 1-1 0 0,0-1 0 0 0,1 1 0 0 0,-1-1 0 0 0,0 1 0 0 0,1-1 1 0 0,-1 1-1 0 0,0-1 0 0 0,1 1 0 0 0,-1-1 0 0 0,0 1 1 0 0,1-1-1 0 0,-1 1 0 0 0,1 0 0 0 0,-1-1 0 0 0,1 1 0 0 0,-1 0 1 0 0,1 0-1 0 0,-1-1 0 0 0,1 1 0 0 0,-1 0 0 0 0,1 0 0 0 0,0 0 1 0 0,-1-1-1 0 0,1 1 0 0 0,-1 0 0 0 0,1 0 0 0 0,-1 0 0 0 0,2 0 1 0 0,0 1 20 0 0,0 0 0 0 0,0 0 1 0 0,0 0-1 0 0,0 1 0 0 0,0-1 0 0 0,0 1 1 0 0,0-1-1 0 0,-1 1 0 0 0,1-1 1 0 0,2 4-1 0 0,39 58 629 0 0,-40-59-436 0 0,47 77 517 0 0,-4 2-1 0 0,-3 2 0 0 0,45 127 0 0 0,-69-150-570 0 0,-3 2-1 0 0,-3 0 0 0 0,-2 0 0 0 0,-3 1 0 0 0,-3 0 0 0 0,-5 88 0 0 0,-7-68-59 0 0,-3 0-1 0 0,-4-1 0 0 0,-3 0 0 0 0,-39 109 1 0 0,41-145-262 0 0,-24 64 355 0 0,11-41-3056 0 0,27-69 1901 0 0,-10-29-9138 0 0,8 12 7216 0 0</inkml:trace>
   <inkml:trace contextRef="#ctx0" brushRef="#br0">6639 7061 6233 0 0,'5'-2'-185'0'0,"-2"2"277"0"0,0-1 1 0 0,0 0-1 0 0,0 0 1 0 0,0 0-1 0 0,0-1 0 0 0,-1 1 1 0 0,1-1-1 0 0,0 1 0 0 0,-1-1 1 0 0,4-2-1 0 0,-6 2-46 0 0,1 1 0 0 0,-1-1 0 0 0,0 1-1 0 0,1 0 1 0 0,-1-1 0 0 0,0 1 0 0 0,0-1 0 0 0,0 1 0 0 0,0-1-1 0 0,0 1 1 0 0,0-1 0 0 0,0 1 0 0 0,0 0 0 0 0,-1-1-1 0 0,1 1 1 0 0,0-1 0 0 0,-1 1 0 0 0,1 0 0 0 0,-1-1 0 0 0,0 1-1 0 0,1 0 1 0 0,-1 0 0 0 0,0-1 0 0 0,0 1 0 0 0,-1-1-1 0 0,-6-10 81 0 0,-1 0-1 0 0,0 1 1 0 0,0 0-1 0 0,-2 0 1 0 0,1 1-1 0 0,-1 0 1 0 0,0 1-1 0 0,-1 1 1 0 0,0-1-1 0 0,-1 2 1 0 0,-23-11-1 0 0,5 5 59 0 0,0 1-1 0 0,-1 1 1 0 0,-65-11-1 0 0,77 19-133 0 0,1 2 1 0 0,-1 0-1 0 0,1 1 0 0 0,-1 2 0 0 0,0-1 1 0 0,1 2-1 0 0,0 1 0 0 0,0 0 0 0 0,0 2 1 0 0,0 0-1 0 0,1 1 0 0 0,0 0 0 0 0,-22 14 1 0 0,17-8-6 0 0,1 1 1 0 0,1 1-1 0 0,0 0 1 0 0,0 2-1 0 0,2 1 1 0 0,0 0-1 0 0,1 1 1 0 0,1 1-1 0 0,-20 31 1 0 0,26-32-19 0 0,1 0 0 0 0,1 0 0 0 0,1 1 0 0 0,1 0 0 0 0,0 1 0 0 0,1 0 0 0 0,2 0 0 0 0,0 0 0 0 0,1 0 0 0 0,1 0 1 0 0,1 1-1 0 0,1-1 0 0 0,1 1 0 0 0,1-1 0 0 0,1 1 0 0 0,0-1 0 0 0,2 0 0 0 0,0 0 0 0 0,2-1 0 0 0,0 0 0 0 0,1 0 0 0 0,1 0 0 0 0,1-1 0 0 0,1-1 1 0 0,1 1-1 0 0,0-2 0 0 0,1 0 0 0 0,1 0 0 0 0,0-1 0 0 0,1-1 0 0 0,1-1 0 0 0,18 14 0 0 0,-16-15-18 0 0,1-1-1 0 0,0-1 0 0 0,1 0 1 0 0,0-2-1 0 0,1 0 1 0 0,0-1-1 0 0,0-1 1 0 0,1-1-1 0 0,-1-1 0 0 0,1-1 1 0 0,0-1-1 0 0,1-1 1 0 0,-1-1-1 0 0,0-1 1 0 0,1-1-1 0 0,-1 0 0 0 0,0-2 1 0 0,0-1-1 0 0,0-1 1 0 0,0 0-1 0 0,-1-2 1 0 0,0 0-1 0 0,0-2 0 0 0,-1 0 1 0 0,0-1-1 0 0,0-1 1 0 0,21-17-1 0 0,-23 15 2 0 0,-1 0 0 0 0,-1-1 0 0 0,0-1 0 0 0,-1 0 0 0 0,-1-1 0 0 0,0-1 0 0 0,-1 0 0 0 0,-1-1 0 0 0,-1-1 0 0 0,0 1 0 0 0,-2-2 0 0 0,0 1 0 0 0,-1-1 0 0 0,-1-1 0 0 0,0 1 0 0 0,-2-1 0 0 0,3-27 0 0 0,-5 21-65 0 0,4-29 131 0 0,-2-66 0 0 0,-6 106-166 0 0,0-1-1 0 0,0 0 0 0 0,-2 1 0 0 0,0 0 1 0 0,-1-1-1 0 0,-1 1 0 0 0,0 1 1 0 0,-12-25-1 0 0,13 33-444 0 0,-1 0 0 0 0,0 0 0 0 0,0 1 0 0 0,0 0 0 0 0,-1 0 0 0 0,0 0 0 0 0,-1 1 1 0 0,1 0-1 0 0,-1 0 0 0 0,0 0 0 0 0,0 1 0 0 0,0 0 0 0 0,-11-4 0 0 0,-4 0-2364 0 0</inkml:trace>
   <inkml:trace contextRef="#ctx0" brushRef="#br0" timeOffset="976.6">6343 7400 6533 0 0,'23'-30'-244'0'0,"-21"23"331"0"0,-1 0 1 0 0,0 0-1 0 0,-1-1 0 0 0,1 1 0 0 0,-1 0 0 0 0,-1 0 1 0 0,1 0-1 0 0,-1 0 0 0 0,0-1 0 0 0,-1 1 0 0 0,0 0 1 0 0,0 1-1 0 0,0-1 0 0 0,-5-8 0 0 0,6 12-32 0 0,-1-1 0 0 0,-1 0-1 0 0,1 0 1 0 0,0 1-1 0 0,-1 0 1 0 0,0-1 0 0 0,0 1-1 0 0,0 0 1 0 0,0 0 0 0 0,0 1-1 0 0,-1-1 1 0 0,1 1-1 0 0,-1-1 1 0 0,0 1 0 0 0,1 0-1 0 0,-1 1 1 0 0,0-1 0 0 0,0 1-1 0 0,0-1 1 0 0,-1 1-1 0 0,1 0 1 0 0,0 1 0 0 0,0-1-1 0 0,-1 1 1 0 0,1 0 0 0 0,-8 0-1 0 0,5 1-16 0 0,-1-1 0 0 0,0 1 0 0 0,1 1-1 0 0,-1-1 1 0 0,0 1 0 0 0,1 1 0 0 0,0 0 0 0 0,0 0 0 0 0,0 0-1 0 0,0 0 1 0 0,0 1 0 0 0,0 1 0 0 0,1-1 0 0 0,0 1-1 0 0,0 0 1 0 0,0 0 0 0 0,1 1 0 0 0,0-1 0 0 0,0 1 0 0 0,0 0-1 0 0,0 1 1 0 0,1-1 0 0 0,0 1 0 0 0,1 0 0 0 0,0 0-1 0 0,0 0 1 0 0,0 0 0 0 0,-2 10 0 0 0,2-6-5 0 0,0 0 0 0 0,1 0-1 0 0,0 0 1 0 0,1 0 0 0 0,0 13 0 0 0,1-20-23 0 0,0 1 0 0 0,1 0 0 0 0,-1-1 0 0 0,1 1 0 0 0,0-1 0 0 0,1 1 0 0 0,-1-1 0 0 0,1 1 0 0 0,0-1 0 0 0,0 0 0 0 0,0 0 0 0 0,1 0 0 0 0,-1 0 0 0 0,4 4 0 0 0,-3-5-3 0 0,1 0 1 0 0,-1 0 0 0 0,1 0 0 0 0,0 0 0 0 0,-1 0 0 0 0,1-1-1 0 0,1 0 1 0 0,-1 1 0 0 0,0-2 0 0 0,0 1 0 0 0,1 0 0 0 0,-1-1-1 0 0,1 0 1 0 0,-1 0 0 0 0,1 0 0 0 0,-1-1 0 0 0,1 1 0 0 0,0-1-1 0 0,-1 0 1 0 0,1 0 0 0 0,0-1 0 0 0,-1 1 0 0 0,1-1 0 0 0,5-2-1 0 0,-3 1-4 0 0,-1 0 0 0 0,0 0 0 0 0,0-1-1 0 0,0 1 1 0 0,0-1 0 0 0,0-1-1 0 0,0 1 1 0 0,-1-1 0 0 0,0 0-1 0 0,1 0 1 0 0,-2-1 0 0 0,1 0-1 0 0,0 1 1 0 0,-1-2 0 0 0,7-10-1 0 0,3-13 2 0 0,-1 0 0 0 0,13-44 0 0 0,-2 4 22 0 0,-23 67 24 0 0,0 9-35 0 0,1-1-1 0 0,1 1 1 0 0,-1-1-1 0 0,1 0 0 0 0,7 10 1 0 0,-5-6 27 0 0,8 11-60 0 0,1 0 0 0 0,1-1 0 0 0,0 0 0 0 0,2-1 0 0 0,32 28 0 0 0,12 8-5123 0 0,-53-49 3954 0 0,1 3-1492 0 0</inkml:trace>
@@ -12557,7 +12521,7 @@
   <inkml:trace contextRef="#ctx0" brushRef="#br0" timeOffset="-13935.16">6008 2216 6101 0 0,'0'0'-334'0'0,"-3"6"-257"0"0,-108 265 3062 0 0,59-145-1718 0 0,26-69-253 0 0,3 1 1 0 0,-17 68-1 0 0,21-25-65 0 0,13-63-341 0 0,-2-1-1 0 0,-19 58 1 0 0,-34 97 101 0 0,53-160-168 0 0,5-19-13 0 0,0 1 0 0 0,-1 0 0 0 0,-1-1 0 0 0,0 0 0 0 0,-9 16 0 0 0,7-15 587 0 0,17-23-411 0 0,31-40-249 0 0,-28 33 150 0 0,137-144-13 0 0,-242 267-77 0 0,75-87-1 0 0,7-10 0 0 0,1 1 1 0 0,-1-2 0 0 0,0 1 0 0 0,-1-1-1 0 0,-21 13 1 0 0,18-13-2 0 0,10-7 1 0 0,1 0 0 0 0,0 0-1 0 0,0 0 1 0 0,-1-1 0 0 0,1 0-1 0 0,-1 0 1 0 0,1 0 0 0 0,-1 0-1 0 0,0 0 1 0 0,1-1 0 0 0,-1 1-1 0 0,0-1 1 0 0,-6-1 0 0 0,7 2-4 0 0,0-2-4 0 0,-10-2 10 0 0,10 2 3 0 0,2 1-5 0 0,0 0 1 0 0,0 0-1 0 0,-1-1 0 0 0,1 1 0 0 0,0-1 1 0 0,0 1-1 0 0,0-1 0 0 0,0 1 0 0 0,0-1 0 0 0,0 1 1 0 0,1-1-1 0 0,-1 0 0 0 0,0 0 0 0 0,0 1 1 0 0,0-1-1 0 0,1 0 0 0 0,-1 0 0 0 0,0 0 1 0 0,1 0-1 0 0,-1 0 0 0 0,0-2 0 0 0,-12-28 15 0 0,6 14-22 0 0,-66-150-161 0 0,72 165-101 0 0,-7-4-1220 0 0</inkml:trace>
   <inkml:trace contextRef="#ctx0" brushRef="#br0" timeOffset="-12347.16">5626 4433 5873 0 0,'10'-37'-500'0'0,"-18"25"776"0"0,0 0-1 0 0,-1 1 1 0 0,0 0 0 0 0,-1 0-1 0 0,0 1 1 0 0,-18-15-1 0 0,-76-50 1319 0 0,98 71-1486 0 0,-13-8 123 0 0,-1 2 1 0 0,0 0-1 0 0,0 1 0 0 0,-1 2 0 0 0,0 0 0 0 0,-1 1 1 0 0,0 1-1 0 0,0 1 0 0 0,0 1 0 0 0,0 0 1 0 0,-44 3-1 0 0,31 1-45 0 0,1 2 0 0 0,-1 2 0 0 0,1 1 0 0 0,0 1 0 0 0,0 2 0 0 0,-63 27 0 0 0,70-23-92 0 0,1 1 1 0 0,1 2 0 0 0,0 0 0 0 0,2 1-1 0 0,0 2 1 0 0,0 0 0 0 0,2 2 0 0 0,0 0-1 0 0,2 1 1 0 0,0 2 0 0 0,2-1 0 0 0,0 2 0 0 0,-23 48-1 0 0,31-55-73 0 0,2 0 0 0 0,0 1-1 0 0,1 0 1 0 0,1 0 0 0 0,1 0-1 0 0,0 0 1 0 0,2 1 0 0 0,0-1-1 0 0,1 1 1 0 0,1 0 0 0 0,1-1-1 0 0,0 1 1 0 0,2 0 0 0 0,0-1-1 0 0,1 0 1 0 0,1 0 0 0 0,1 0-1 0 0,17 35 1 0 0,-8-22-15 0 0,2-1-1 0 0,1-1 1 0 0,34 42-1 0 0,-38-55-2 0 0,1-2-1 0 0,1 1 1 0 0,0-2-1 0 0,1 0 1 0 0,0-1-1 0 0,37 21 1 0 0,-20-16-11 0 0,0-3 1 0 0,1 0-1 0 0,0-3 1 0 0,1 0-1 0 0,1-3 1 0 0,-1-1-1 0 0,60 6 1 0 0,-67-13 1 0 0,-1 0 1 0 0,1-2 0 0 0,0 0 0 0 0,-1-3-1 0 0,0 0 1 0 0,0-2 0 0 0,0 0 0 0 0,0-2-1 0 0,-1-2 1 0 0,40-18 0 0 0,-43 14-3 0 0,-1-1 1 0 0,-1-1-1 0 0,0 0 0 0 0,0-2 0 0 0,-2-1 1 0 0,-1 0-1 0 0,0-2 0 0 0,-1 0 0 0 0,26-41 1 0 0,-30 37 2 0 0,-2 0 1 0 0,0-1 0 0 0,-2 0 0 0 0,0-1 0 0 0,-2 0 0 0 0,-1-1-1 0 0,-2 0 1 0 0,0 0 0 0 0,-2 0 0 0 0,-1 0 0 0 0,-1-1 0 0 0,-2 1-1 0 0,0 0 1 0 0,-10-47 0 0 0,4 51-57 0 0,-1 1-1 0 0,-2 0 1 0 0,0 0-1 0 0,-1 1 1 0 0,-1 1-1 0 0,-1 0 1 0 0,-1 0-1 0 0,-1 1 1 0 0,-23-24-1 0 0,24 31-1052 0 0,0 1-1 0 0,-1 1 0 0 0,0 0 1 0 0,-33-17-1 0 0,9 5-2153 0 0,5 2-2 0 0</inkml:trace>
   <inkml:trace contextRef="#ctx0" brushRef="#br0" timeOffset="-10894.19">1306 3364 6997 0 0,'0'0'-225'0'0,"2"3"-65"0"0,-1-1 313 0 0,0 0-1 0 0,0-1 1 0 0,0 1 0 0 0,0 0-1 0 0,0 1 1 0 0,0-1 0 0 0,-1 0-1 0 0,1 0 1 0 0,-1 0 0 0 0,1 0-1 0 0,-1 0 1 0 0,0 1 0 0 0,0-1-1 0 0,0 0 1 0 0,0 0 0 0 0,0 0-1 0 0,-1 1 1 0 0,1-1 0 0 0,-1 0-1 0 0,0 3 1 0 0,-1-1 76 0 0,2-3-79 0 0,-1 0 1 0 0,0 0-1 0 0,1 0 1 0 0,-1 0-1 0 0,0 0 1 0 0,0 0-1 0 0,1 0 1 0 0,-1 0-1 0 0,0-1 1 0 0,0 1 0 0 0,0 0-1 0 0,0 0 1 0 0,0-1-1 0 0,0 1 1 0 0,0-1-1 0 0,-1 1 1 0 0,1-1-1 0 0,0 0 1 0 0,0 1-1 0 0,0-1 1 0 0,0 0-1 0 0,-1 0 1 0 0,1 0-1 0 0,-1 1 1 0 0,-25 3 238 0 0,24-4-208 0 0,-1-1-2 0 0,1 0-22 0 0,1 0 0 0 0,-1 0 0 0 0,0 0-1 0 0,1 0 1 0 0,-1 0 0 0 0,0 0 0 0 0,1-1-1 0 0,0 1 1 0 0,-1-1 0 0 0,1 0 0 0 0,0 0-1 0 0,0 1 1 0 0,0-2 0 0 0,0 1 0 0 0,0 0-1 0 0,0 0 1 0 0,1-1 0 0 0,-1 1 0 0 0,1 0-1 0 0,-1-1 1 0 0,1 0 0 0 0,0 1 0 0 0,0-1-1 0 0,0 0 1 0 0,0 0 0 0 0,1 1 0 0 0,-1-1-1 0 0,1 0 1 0 0,0 0 0 0 0,0 0-1 0 0,0 0 1 0 0,0 0 0 0 0,1-3 0 0 0,0 1-2 0 0,0 0 0 0 0,1 0 0 0 0,0 0 0 0 0,0 0 0 0 0,0 1 0 0 0,0-1 0 0 0,1 1 0 0 0,0-1-1 0 0,0 1 1 0 0,0 0 0 0 0,0 0 0 0 0,0 1 0 0 0,1-1 0 0 0,0 1 0 0 0,0-1 0 0 0,0 1 0 0 0,0 0 0 0 0,0 1 0 0 0,7-4 0 0 0,-7 4-19 0 0,0 0 0 0 0,0 0-1 0 0,0 1 1 0 0,0-1 0 0 0,0 1-1 0 0,1 0 1 0 0,-1 0 0 0 0,0 1 0 0 0,1-1-1 0 0,-1 1 1 0 0,1 0 0 0 0,-1 0 0 0 0,0 0-1 0 0,1 1 1 0 0,-1 0 0 0 0,0 0-1 0 0,1 0 1 0 0,7 3 0 0 0,-7-1-3 0 0,0 0 1 0 0,1 0-1 0 0,-1 1 0 0 0,-1-1 1 0 0,1 1-1 0 0,0 1 0 0 0,-1-1 1 0 0,0 1-1 0 0,0-1 0 0 0,0 1 1 0 0,-1 0-1 0 0,4 7 0 0 0,0 2 6 0 0,-1-1-1 0 0,0 1 1 0 0,-1 0-1 0 0,0 1 0 0 0,-1 0 1 0 0,-1-1-1 0 0,-1 1 1 0 0,0 0-1 0 0,0 0 0 0 0,-2 19 1 0 0,-2-16 9 0 0,0-1-1 0 0,-1 0 1 0 0,-1 0 0 0 0,-1 0-1 0 0,0-1 1 0 0,-1 0 0 0 0,-1 0-1 0 0,0 0 1 0 0,-11 16 0 0 0,12-22-10 0 0,-1 1 1 0 0,-1-1 0 0 0,0-1-1 0 0,0 1 1 0 0,-1-1 0 0 0,0-1-1 0 0,-1 0 1 0 0,1 0 0 0 0,-2-1-1 0 0,1 0 1 0 0,-1 0 0 0 0,0-1-1 0 0,-12 4 1 0 0,21-9 9 0 0,0 0 1 0 0,1-1-1 0 0,-1 1 0 0 0,0 0 0 0 0,0-1 1 0 0,1 0-1 0 0,-1 1 0 0 0,0-1 1 0 0,0 0-1 0 0,0 0 0 0 0,0 0 1 0 0,1 0-1 0 0,-1 0 0 0 0,0 0 0 0 0,0-1 1 0 0,0 1-1 0 0,0 0 0 0 0,1-1 1 0 0,-1 0-1 0 0,0 1 0 0 0,1-1 1 0 0,-1 0-1 0 0,0 0 0 0 0,1 0 0 0 0,-1 0 1 0 0,1 0-1 0 0,-1 0 0 0 0,1-1 1 0 0,0 1-1 0 0,-1 0 0 0 0,1-1 1 0 0,0 1-1 0 0,0-1 0 0 0,0 1 1 0 0,0-1-1 0 0,0 1 0 0 0,0-1 0 0 0,1 0 1 0 0,-1 0-1 0 0,1 1 0 0 0,-1-4 1 0 0,0 3 75 0 0,1 1-76 0 0,0 0 1 0 0,-1 0 0 0 0,1 0-1 0 0,0 0 1 0 0,0-1 0 0 0,0 1-1 0 0,0 0 1 0 0,0 0 0 0 0,0 0 0 0 0,1 0-1 0 0,-1 0 1 0 0,0-1 0 0 0,0 1-1 0 0,1 0 1 0 0,-1 0 0 0 0,1 0-1 0 0,-1 0 1 0 0,1 0 0 0 0,-1 0-1 0 0,1 0 1 0 0,1-1 0 0 0,13-26 249 0 0,-10 24-239 0 0,1 1 0 0 0,-1-1 0 0 0,1 1 0 0 0,0 0 0 0 0,0 0 0 0 0,0 1 0 0 0,0-1 0 0 0,0 2 0 0 0,1-1 0 0 0,-1 1 0 0 0,1-1 0 0 0,-1 2 0 0 0,1-1 0 0 0,-1 1 0 0 0,12 1 0 0 0,13 0 94 0 0,56 12-1 0 0,-83-13-120 0 0,36 10 16 0 0,0 0-1 0 0,0 3 0 0 0,-2 1 0 0 0,1 2 0 0 0,70 41 0 0 0,-102-52-332 0 0,0-1-1 0 0,1 0 1 0 0,-1 0-1 0 0,18 4 1 0 0,-23-7-114 0 0,1-1 1 0 0,0 0-1 0 0,-1-1 1 0 0,1 1-1 0 0,0 0 0 0 0,0-1 1 0 0,-1 1-1 0 0,1-1 1 0 0,-1 0-1 0 0,1 0 1 0 0,-1 0-1 0 0,1 0 0 0 0,4-4 1 0 0,7-2-2376 0 0</inkml:trace>
-  <inkml:trace contextRef="#ctx0" brushRef="#br0" timeOffset="-9369.22">4788 3493 6049 0 0,'0'0'-2'0'0,"-4"-2"106"0"0,3 1-68 0 0,-1 0 1 0 0,0 0-1 0 0,1 0 0 0 0,-1 0 1 0 0,1-1-1 0 0,0 1 1 0 0,-1-1-1 0 0,1 1 1 0 0,0-1-1 0 0,0 1 1 0 0,0-1-1 0 0,0 1 1 0 0,-1-3-1 0 0,1 2 74 0 0,2-18 373 0 0,1 16-440 0 0,0 0 0 0 0,0 0-1 0 0,0 0 1 0 0,1 0 0 0 0,-1 0 0 0 0,1 0 0 0 0,0 1-1 0 0,0-1 1 0 0,1 1 0 0 0,-1 0 0 0 0,0 0 0 0 0,1 0-1 0 0,0 0 1 0 0,0 1 0 0 0,0-1 0 0 0,0 1 0 0 0,0 0-1 0 0,0 0 1 0 0,1 1 0 0 0,-1-1 0 0 0,0 1 0 0 0,1 0-1 0 0,-1 0 1 0 0,1 0 0 0 0,0 1 0 0 0,-1 0 0 0 0,1 0-1 0 0,0 0 1 0 0,-1 0 0 0 0,1 1 0 0 0,-1-1 0 0 0,1 1-1 0 0,-1 1 1 0 0,1-1 0 0 0,8 4 0 0 0,-11-4-40 0 0,0 1 1 0 0,0 0 0 0 0,0-1-1 0 0,0 1 1 0 0,0 0 0 0 0,-1 0-1 0 0,1 0 1 0 0,0 0-1 0 0,-1 0 1 0 0,1 0 0 0 0,-1 1-1 0 0,0-1 1 0 0,0 0 0 0 0,0 1-1 0 0,0-1 1 0 0,0 1-1 0 0,0-1 1 0 0,-1 1 0 0 0,0-1-1 0 0,1 1 1 0 0,-1 0-1 0 0,0-1 1 0 0,0 5 0 0 0,-1 6 6 0 0,0 0 1 0 0,0-1-1 0 0,-5 17 0 0 0,5-26-8 0 0,-1 9 3 0 0,-1 1 0 0 0,0-1 0 0 0,-1-1 1 0 0,-1 1-1 0 0,0 0 0 0 0,0-1 0 0 0,-1 0 0 0 0,-1 0 1 0 0,-8 11-1 0 0,14-20 17 0 0,1-2-13 0 0,-1 0-1 0 0,1 0 1 0 0,0 0 0 0 0,0 1-1 0 0,-1-1 1 0 0,1 0 0 0 0,0 1 0 0 0,0-1-1 0 0,0 0 1 0 0,0 0 0 0 0,-1 1 0 0 0,1-1-1 0 0,0 0 1 0 0,0 1 0 0 0,0-1-1 0 0,0 0 1 0 0,0 1 0 0 0,0-1 0 0 0,0 0-1 0 0,0 1 1 0 0,0-1 0 0 0,0 0-1 0 0,0 1 1 0 0,0-1 0 0 0,0 0 0 0 0,0 1-1 0 0,0-1 1 0 0,0 0 0 0 0,1 1 0 0 0,-1-1-1 0 0,0 0 1 0 0,0 1 0 0 0,0-1-1 0 0,0 0 1 0 0,1 1 0 0 0,34 0 44 0 0,-31-1-47 0 0,-1 0-2 0 0,75 19 12 0 0,-69-15-17 0 0,0 0 0 0 0,0 1 1 0 0,-1 0-1 0 0,1 0 0 0 0,-1 1 0 0 0,0 0 0 0 0,0 1 0 0 0,-1 0 1 0 0,0 0-1 0 0,0 0 0 0 0,-1 1 0 0 0,0 0 0 0 0,0 0 0 0 0,-1 1 0 0 0,0 0 1 0 0,0 0-1 0 0,-1 0 0 0 0,0 0 0 0 0,-1 0 0 0 0,0 1 0 0 0,2 10 1 0 0,-5-16 1 0 0,0 0 1 0 0,-1 0 0 0 0,1 0 0 0 0,-1 0 0 0 0,1 0 0 0 0,-1 0 0 0 0,0 0-1 0 0,-1 0 1 0 0,1 0 0 0 0,-1 0 0 0 0,0 0 0 0 0,1-1 0 0 0,-6 7 0 0 0,-4 0 2 0 0,-1 0 1 0 0,-1-2 0 0 0,0 1-1 0 0,0-1 1 0 0,0-1 0 0 0,-1-1-1 0 0,0 0 1 0 0,-20 6 0 0 0,-14 6-326 0 0,16 2-4202 0 0,17-9 1781 0 0</inkml:trace>
+  <inkml:trace contextRef="#ctx0" brushRef="#br0" timeOffset="-9369.23">4788 3493 6049 0 0,'0'0'-2'0'0,"-4"-2"106"0"0,3 1-68 0 0,-1 0 1 0 0,0 0-1 0 0,1 0 0 0 0,-1 0 1 0 0,1-1-1 0 0,0 1 1 0 0,-1-1-1 0 0,1 1 1 0 0,0-1-1 0 0,0 1 1 0 0,0-1-1 0 0,0 1 1 0 0,-1-3-1 0 0,1 2 74 0 0,2-18 373 0 0,1 16-440 0 0,0 0 0 0 0,0 0-1 0 0,0 0 1 0 0,1 0 0 0 0,-1 0 0 0 0,1 0 0 0 0,0 1-1 0 0,0-1 1 0 0,1 1 0 0 0,-1 0 0 0 0,0 0 0 0 0,1 0-1 0 0,0 0 1 0 0,0 1 0 0 0,0-1 0 0 0,0 1 0 0 0,0 0-1 0 0,0 0 1 0 0,1 1 0 0 0,-1-1 0 0 0,0 1 0 0 0,1 0-1 0 0,-1 0 1 0 0,1 0 0 0 0,0 1 0 0 0,-1 0 0 0 0,1 0-1 0 0,0 0 1 0 0,-1 0 0 0 0,1 1 0 0 0,-1-1 0 0 0,1 1-1 0 0,-1 1 1 0 0,1-1 0 0 0,8 4 0 0 0,-11-4-40 0 0,0 1 1 0 0,0 0 0 0 0,0-1-1 0 0,0 1 1 0 0,0 0 0 0 0,-1 0-1 0 0,1 0 1 0 0,0 0-1 0 0,-1 0 1 0 0,1 0 0 0 0,-1 1-1 0 0,0-1 1 0 0,0 0 0 0 0,0 1-1 0 0,0-1 1 0 0,0 1-1 0 0,0-1 1 0 0,-1 1 0 0 0,0-1-1 0 0,1 1 1 0 0,-1 0-1 0 0,0-1 1 0 0,0 5 0 0 0,-1 6 6 0 0,0 0 1 0 0,0-1-1 0 0,-5 17 0 0 0,5-26-8 0 0,-1 9 3 0 0,-1 1 0 0 0,0-1 0 0 0,-1-1 1 0 0,-1 1-1 0 0,0 0 0 0 0,0-1 0 0 0,-1 0 0 0 0,-1 0 1 0 0,-8 11-1 0 0,14-20 17 0 0,1-2-13 0 0,-1 0-1 0 0,1 0 1 0 0,0 0 0 0 0,0 1-1 0 0,-1-1 1 0 0,1 0 0 0 0,0 1 0 0 0,0-1-1 0 0,0 0 1 0 0,0 0 0 0 0,-1 1 0 0 0,1-1-1 0 0,0 0 1 0 0,0 1 0 0 0,0-1-1 0 0,0 0 1 0 0,0 1 0 0 0,0-1 0 0 0,0 0-1 0 0,0 1 1 0 0,0-1 0 0 0,0 0-1 0 0,0 1 1 0 0,0-1 0 0 0,0 0 0 0 0,0 1-1 0 0,0-1 1 0 0,0 0 0 0 0,1 1 0 0 0,-1-1-1 0 0,0 0 1 0 0,0 1 0 0 0,0-1-1 0 0,0 0 1 0 0,1 1 0 0 0,34 0 44 0 0,-31-1-47 0 0,-1 0-2 0 0,75 19 12 0 0,-69-15-17 0 0,0 0 0 0 0,0 1 1 0 0,-1 0-1 0 0,1 0 0 0 0,-1 1 0 0 0,0 0 0 0 0,0 1 0 0 0,-1 0 1 0 0,0 0-1 0 0,0 0 0 0 0,-1 1 0 0 0,0 0 0 0 0,0 0 0 0 0,-1 1 0 0 0,0 0 1 0 0,0 0-1 0 0,-1 0 0 0 0,0 0 0 0 0,-1 0 0 0 0,0 1 0 0 0,2 10 1 0 0,-5-16 1 0 0,0 0 1 0 0,-1 0 0 0 0,1 0 0 0 0,-1 0 0 0 0,1 0 0 0 0,-1 0 0 0 0,0 0-1 0 0,-1 0 1 0 0,1 0 0 0 0,-1 0 0 0 0,0 0 0 0 0,1-1 0 0 0,-6 7 0 0 0,-4 0 2 0 0,-1 0 1 0 0,-1-2 0 0 0,0 1-1 0 0,0-1 1 0 0,0-1 0 0 0,-1-1-1 0 0,0 0 1 0 0,-20 6 0 0 0,-14 6-326 0 0,16 2-4202 0 0,17-9 1781 0 0</inkml:trace>
   <inkml:trace contextRef="#ctx0" brushRef="#br0" timeOffset="-7397.27">4812 5223 5937 0 0,'0'0'-349'0'0,"-4"5"-583"0"0,-48 65 1843 0 0,-52 65 1119 0 0,60-78-1445 0 0,-46 75 0 0 0,19-23-102 0 0,15-27-201 0 0,-69 92 31 0 0,85-124-237 0 0,-33 56 0 0 0,-31 42 4 0 0,83-114 45 0 0,15-26-5928 0 0</inkml:trace>
   <inkml:trace contextRef="#ctx0" brushRef="#br0" timeOffset="-6588.27">3937 6056 5661 0 0,'0'0'-246'0'0,"9"-12"-142"0"0,-3 6 556 0 0,-4 10 466 0 0,-63 229-122 0 0,54-211-490 0 0,5-13 58 0 0,0 1 1 0 0,0-1 0 0 0,1 1 0 0 0,0 0 0 0 0,0 0 0 0 0,1 0-1 0 0,1 0 1 0 0,1 10 0 0 0,-1-18-46 0 0,-1-1 1 0 0,1 0-1 0 0,0 0 1 0 0,-1 0-1 0 0,1 0 1 0 0,0 0-1 0 0,0 0 1 0 0,0 0-1 0 0,0 0 1 0 0,0 0-1 0 0,0 0 1 0 0,0-1-1 0 0,0 1 0 0 0,0 0 1 0 0,0-1-1 0 0,0 1 1 0 0,1 0-1 0 0,-1-1 1 0 0,0 0-1 0 0,0 1 1 0 0,1-1-1 0 0,-1 0 1 0 0,0 1-1 0 0,0-1 1 0 0,2 0-1 0 0,32 3 616 0 0,-5-6-470 0 0,0-1 0 0 0,-1-1 0 0 0,1-1 0 0 0,-1-2 0 0 0,-1-1 0 0 0,0-1 0 0 0,32-16 0 0 0,48-17-121 0 0,-38 24-1088 0 0,-23 9-3081 0 0,-26 6 931 0 0</inkml:trace>
   <inkml:trace contextRef="#ctx0" brushRef="#br0" timeOffset="-4785.78">5523 5189 6565 0 0,'0'0'-393'0'0,"1"8"-879"0"0,0 11 1354 0 0,2 0-1 0 0,0 1 1 0 0,2-1-1 0 0,0-1 1 0 0,9 23-1 0 0,46 97 354 0 0,-24-60-262 0 0,-5-16 120 0 0,4-1 1 0 0,2-1 0 0 0,46 56-1 0 0,-55-76-79 0 0,-8-11-84 0 0,-3 2 0 0 0,17 35 0 0 0,4 12-10 0 0,-25-56-97 0 0,9 18 57 0 0,18 44-1 0 0,-22-33-91 0 0,-18-51 21 0 0,0 0 1 0 0,0 1-1 0 0,0-1 1 0 0,0 0-1 0 0,0 0 1 0 0,0 1 0 0 0,0-1-1 0 0,0 0 1 0 0,0 0-1 0 0,0 1 1 0 0,0-1-1 0 0,0 0 1 0 0,0 0-1 0 0,0 1 1 0 0,0-1-1 0 0,0 0 1 0 0,0 0-1 0 0,0 1 1 0 0,0-1 0 0 0,0 0-1 0 0,0 0 1 0 0,1 0-1 0 0,-1 1 1 0 0,0-1-1 0 0,0 0 1 0 0,0 0-1 0 0,0 0 1 0 0,1 1-1 0 0,-1-1 1 0 0,0 0 0 0 0,0 0-1 0 0,0 0 1 0 0,1 0-1 0 0,-1 0 1 0 0,0 1-1 0 0,0-1 1 0 0,1 0-1 0 0,-1 0 1 0 0,0 0-1 0 0,0 0 1 0 0,1 0-1 0 0,-1 0 1 0 0,0 0 0 0 0,0 0-1 0 0,1 0 1 0 0,-1 0-1 0 0,0 0 1 0 0,0 0-1 0 0,1 0 1 0 0,-1 0-1 0 0,0 0 1 0 0,0 0-1 0 0,1 0 1 0 0,-1-1 0 0 0,0 1-1 0 0,0 0 1 0 0,1 0-1 0 0,-1 0 1 0 0,0 0-1 0 0,0-1 1 0 0,8-23 173 0 0,2-60-244 0 0,-8 62 130 0 0,5-34-13 0 0,-7 54-51 0 0,1-1-7 0 0,0-10 3 0 0,-1 8 6 0 0,1-4 0 0 0,-1 7-2 0 0,-10 30-1 0 0,9-26-2 0 0,-1 1-1 0 0,1-1 1 0 0,0 1 0 0 0,0-1-1 0 0,0 1 1 0 0,0-1 0 0 0,0 1-1 0 0,1-1 1 0 0,-1 1 0 0 0,0 3-1 0 0,-13 144 3 0 0,14-147-6 0 0,0-1-3 0 0,-4 11-1 0 0,0-1 3 0 0,3-10 2 0 0,1 0 1 0 0,-1-1 0 0 0,0 1 0 0 0,0 0-1 0 0,0-1 1 0 0,0 1 0 0 0,0 0-1 0 0,0-1 1 0 0,0 1 0 0 0,0-1-1 0 0,-1 0 1 0 0,1 1 0 0 0,-1-1-1 0 0,1 0 1 0 0,-1 0 0 0 0,1 0-1 0 0,-1 0 1 0 0,1 0 0 0 0,-1 0-1 0 0,0-1 1 0 0,0 1 0 0 0,1 0-1 0 0,-1-1 1 0 0,0 1 0 0 0,0-1 0 0 0,0 0-1 0 0,0 0 1 0 0,0 0 0 0 0,0 0-1 0 0,-1 0 1 0 0,-8-1-1 0 0,1-1-1 0 0,0 0 1 0 0,0-1 0 0 0,-17-7 0 0 0,-31-6 30 0 0,-24 22-3438 0 0,78-5 2586 0 0,-11 0-2029 0 0</inkml:trace>
@@ -12569,7 +12533,7 @@
   <inkml:trace contextRef="#ctx0" brushRef="#br0" timeOffset="17250.57">5570 5516 8169 0 0,'0'0'-20'0'0,"-2"17"558"0"0,-5-11-435 0 0,0-1 0 0 0,0 0 0 0 0,0-1-1 0 0,-1 1 1 0 0,0-2 0 0 0,0 1 0 0 0,0-1-1 0 0,0 0 1 0 0,0 0 0 0 0,0-1-1 0 0,-1-1 1 0 0,-11 2 0 0 0,-20 1 192 0 0,-56-3 0 0 0,45-1-146 0 0,-122 1 228 0 0,-273 19 1711 0 0,417-15 25 0 0,38-4-1287 0 0,67-2-886 0 0,-35 0 406 0 0,854-18 526 0 0,-825 20-799 0 0,-66-1-56 0 0,-9 4 15 0 0,-10 3-2 0 0,0-1 0 0 0,-1 0 0 0 0,1-1 0 0 0,-1 0 0 0 0,0-1 0 0 0,0-1 0 0 0,-1-1 0 0 0,-20 1 0 0 0,-21 4 96 0 0,-549 56 1386 0 0,526-57-966 0 0,78-5 282 0 0,39-15-578 0 0,13-4-105 0 0,369-44 403 0 0,-324 55-434 0 0,-1 4-1 0 0,147 14 0 0 0,-238-11-109 0 0,1 0-1 0 0,-1 0 0 0 0,0 0 0 0 0,1 1 0 0 0,-1-1 1 0 0,0 1-1 0 0,1-1 0 0 0,-1 1 0 0 0,0-1 1 0 0,0 1-1 0 0,1 0 0 0 0,-1 0 0 0 0,0 0 0 0 0,2 2 1 0 0,-5-2-2 0 0,0 0 0 0 0,1 0 0 0 0,-1-1-1 0 0,0 1 1 0 0,1 0 0 0 0,-1-1 0 0 0,0 1 0 0 0,0 0 0 0 0,0-1 0 0 0,0 1 0 0 0,0-1 0 0 0,0 1 0 0 0,0-1 0 0 0,0 0 0 0 0,0 1 0 0 0,0-1 0 0 0,0 0 0 0 0,0 0 0 0 0,0 1 0 0 0,-1-1 0 0 0,-82 14 66 0 0,-792 17 924 0 0,869-31-968 0 0,3 0 24 0 0,-1 0-1 0 0,1 0 1 0 0,-1 0-1 0 0,1 0 1 0 0,-1-1-1 0 0,1 0 1 0 0,0 0 0 0 0,-1 0-1 0 0,-4-3 1 0 0,8 4 91 0 0,58-28 3 0 0,24 12-138 0 0,0 4-1 0 0,1 4 0 0 0,1 3 1 0 0,-1 4-1 0 0,126 13 0 0 0,-198-11-15 0 0,0 1-1 0 0,0 0 1 0 0,0 0-1 0 0,12 5 1 0 0,-22-7 11 0 0,1 0 1 0 0,-1 1 0 0 0,0-1-1 0 0,1 0 1 0 0,-1 0 0 0 0,0 0-1 0 0,0 1 1 0 0,1-1-1 0 0,-1 0 1 0 0,0 0 0 0 0,0 1-1 0 0,1-1 1 0 0,-1 0 0 0 0,0 1-1 0 0,0-1 1 0 0,0 0 0 0 0,1 1-1 0 0,-1-1 1 0 0,0 0 0 0 0,0 1-1 0 0,0-1 1 0 0,0 1 0 0 0,0-1-1 0 0,0 0 1 0 0,0 1 0 0 0,0-1-1 0 0,0 0 1 0 0,0 1 0 0 0,0-1-1 0 0,0 0 1 0 0,0 1 0 0 0,0-1-1 0 0,0 1 1 0 0,0-1 0 0 0,0 0-1 0 0,0 1 1 0 0,-1-1 0 0 0,1 0-1 0 0,0 1 1 0 0,0-1 0 0 0,0 0-1 0 0,-1 1 1 0 0,1-1 0 0 0,0 0-1 0 0,0 0 1 0 0,-1 1 0 0 0,1-1-1 0 0,0 0 1 0 0,-1 0 0 0 0,1 1-1 0 0,0-1 1 0 0,-1 0 0 0 0,1 0-1 0 0,0 0 1 0 0,-1 0 0 0 0,-15 12-9 0 0,2-6 9 0 0,1-1 0 0 0,-1 0 0 0 0,-1-1 1 0 0,1-1-1 0 0,-27 4 0 0 0,-79-1 14 0 0,68-5-8 0 0,-450 3 70 0 0,439-3 215 0 0,61-1-171 0 0,-7-2 19 0 0,9 2-135 0 0,0 0 0 0 0,0 0 0 0 0,0 0 0 0 0,0 0 0 0 0,0 0 0 0 0,1 0 0 0 0,-1 0 1 0 0,0 0-1 0 0,0 0 0 0 0,0-1 0 0 0,0 1 0 0 0,0 0 0 0 0,0 0 0 0 0,0 0 0 0 0,0 0 0 0 0,0 0 0 0 0,0 0 0 0 0,0 0 0 0 0,0-1 0 0 0,0 1 1 0 0,0 0-1 0 0,0 0 0 0 0,0 0 0 0 0,0 0 0 0 0,0 0 0 0 0,0 0 0 0 0,0-1 0 0 0,0 1 0 0 0,0 0 0 0 0,0 0 0 0 0,0 0 0 0 0,0 0 0 0 0,0 0 0 0 0,0 0 1 0 0,0-1-1 0 0,0 1 0 0 0,0 0 0 0 0,0 0 0 0 0,0 0 0 0 0,0 0 0 0 0,0 0 0 0 0,0 0 0 0 0,0 0 0 0 0,0 0 0 0 0,-1-1 0 0 0,1 1 0 0 0,0 0 1 0 0,0 0-1 0 0,0 0 0 0 0,0 0 0 0 0,0 0 0 0 0,0 0 0 0 0,0 0 0 0 0,0 0 0 0 0,-1 0 0 0 0,1 0 0 0 0,0 0 0 0 0,0 0 0 0 0,0 0 0 0 0,0 0 0 0 0,0 0 1 0 0,-1 0-1 0 0,16-7 28 0 0,0 1 0 0 0,1 0 1 0 0,-1 2-1 0 0,1-1 0 0 0,0 2 0 0 0,17-2 1 0 0,110-6 23 0 0,-96 9-44 0 0,33-2-9 0 0,-1 4-1 0 0,0 3 1 0 0,86 15-1 0 0,-161-17-17 0 0,4 3 10 0 0,-13-1 9 0 0,-20 4-4 0 0,-1-1 0 0 0,1-2 0 0 0,-1 0 0 0 0,-30 0 0 0 0,-114-6 0 0 0,33-1-1 0 0,81 4 16 0 0,-160-1 110 0 0,225-4-80 0 0,0 0 1 0 0,0 0-1 0 0,0 1 1 0 0,0 1-1 0 0,18-4 1 0 0,362-28-167 0 0,-277 29-38 0 0,172 16 1 0 0,-283-11 154 0 0,0-1 0 0 0,0 1 1 0 0,0 0-1 0 0,0 0 0 0 0,-1 0 1 0 0,1 0-1 0 0,0 0 1 0 0,0 0-1 0 0,0 0 0 0 0,0 1 1 0 0,0-1-1 0 0,-1 0 0 0 0,1 0 1 0 0,0 0-1 0 0,0 1 1 0 0,0-1-1 0 0,-1 1 0 0 0,1-1 1 0 0,0 0-1 0 0,-1 1 0 0 0,1-1 1 0 0,0 1-1 0 0,-1 0 1 0 0,1-1-1 0 0,1 2 0 0 0,-22 8-16 0 0,-49 3 24 0 0,-275-4 149 0 0,107-6-1812 0 0,216-1 627 0 0,-27 0-3928 0 0,46-2 4136 0 0,0-1 0 0 0,0 1 0 0 0,0-1 0 0 0,0 1 1 0 0,0-1-1 0 0,0 0 0 0 0,0 1 0 0 0,0-1 0 0 0,0 0 1 0 0,0 0-1 0 0,1-1 0 0 0,-3 0 0 0 0,-4-6-4039 0 0</inkml:trace>
   <inkml:trace contextRef="#ctx0" brushRef="#br0" timeOffset="20090.66">29 765 9057 0 0,'0'0'-364'0'0,"12"-14"1116"0"0,5-7-700 0 0,-2-1 0 0 0,0-1 0 0 0,-1-1 0 0 0,-2 0 0 0 0,0-1 0 0 0,9-30 0 0 0,-13 36-35 0 0,-7 17-12 0 0,3-9-22 0 0,-1 6 125 0 0,-3 7 428 0 0,-15 127 523 0 0,3 236-1 0 0,12-358-1044 0 0,0-5-77 0 0,1 3-219 0 0,-1-4 168 0 0,0 0 0 0 0,0 0-1 0 0,0 0 1 0 0,0 0 0 0 0,0-1-1 0 0,0 1 1 0 0,0 0 0 0 0,0 0-1 0 0,0 0 1 0 0,0 0 0 0 0,0 0 0 0 0,1 0-1 0 0,-1 0 1 0 0,0 0 0 0 0,1-1-1 0 0,-1 1 1 0 0,1 0 0 0 0,-1 0-1 0 0,1 0 1 0 0,-1-1 0 0 0,1 1 0 0 0,0 0-1 0 0,-1-1 1 0 0,1 1 0 0 0,0 0-1 0 0,0-1 1 0 0,-1 1 0 0 0,2 0-1 0 0,0-1-304 0 0,6-1 82 0 0,-1-4-2860 0 0,5-8 77 0 0</inkml:trace>
   <inkml:trace contextRef="#ctx0" brushRef="#br0" timeOffset="20509.62">206 26 6793 0 0,'0'0'-96'0'0,"0"-17"310"0"0,1 8 484 0 0,1 11 405 0 0,82 265 769 0 0,4 16-475 0 0,-67-187-914 0 0,-4 1 0 0 0,7 172 0 0 0,-23-203-437 0 0,-4 0-1 0 0,-2 0 0 0 0,-2-1 1 0 0,-4 1-1 0 0,-20 66 1 0 0,-13-13-2844 0 0,17-48-3323 0 0,19-50 3193 0 0</inkml:trace>
-  <inkml:trace contextRef="#ctx0" brushRef="#br0" timeOffset="21600.61">118 4820 6701 0 0,'-3'4'82'0'0,"1"-1"0"0"0,-1 0 0 0 0,0 0 0 0 0,-1 0 0 0 0,1 0 0 0 0,0-1 0 0 0,-1 1 0 0 0,0-1 0 0 0,1 0 0 0 0,-1 0 0 0 0,0 0 0 0 0,0 0 0 0 0,0-1 0 0 0,0 0 0 0 0,0 0 0 0 0,-1 0 0 0 0,1 0 0 0 0,-6 0 0 0 0,8-1 110 0 0,1 1-156 0 0,0-1 0 0 0,0 1 0 0 0,0-1 0 0 0,0 1 0 0 0,1-1 0 0 0,-1 1 0 0 0,0-1 0 0 0,0 0 0 0 0,0 1 0 0 0,0-1 0 0 0,0 0 0 0 0,0 0 0 0 0,0 1 0 0 0,0-1 0 0 0,0 0 0 0 0,0 0 0 0 0,0 0 0 0 0,0 0 0 0 0,0 0 0 0 0,0-1 0 0 0,0 1 0 0 0,0 0 0 0 0,0 0 0 0 0,0-1 0 0 0,0 1 0 0 0,0 0 0 0 0,0-1 0 0 0,1 1 0 0 0,-1-1 0 0 0,0 1 0 0 0,0-1 0 0 0,0 0 0 0 0,1 1 0 0 0,-1-1 0 0 0,0 0 0 0 0,1 0 0 0 0,-1 1 1 0 0,0-1-1 0 0,1 0 0 0 0,-1 0 0 0 0,1 0 0 0 0,-1 0 0 0 0,1 0 0 0 0,0 1 0 0 0,-1-1 0 0 0,1 0 0 0 0,0 0 0 0 0,-1-2 0 0 0,1 0 32 0 0,-1-1 0 0 0,1 0 0 0 0,0 1 1 0 0,0-1-1 0 0,0 1 0 0 0,0-1 0 0 0,1 0 0 0 0,-1 1 1 0 0,1-1-1 0 0,0 1 0 0 0,2-5 0 0 0,2-2 29 0 0,0-1-1 0 0,1 1 0 0 0,0 1 0 0 0,1-1 0 0 0,0 1 0 0 0,1 0 1 0 0,0 1-1 0 0,0 0 0 0 0,0 0 0 0 0,1 1 0 0 0,1 0 0 0 0,-1 0 0 0 0,1 1 1 0 0,0 0-1 0 0,0 1 0 0 0,21-7 0 0 0,-28 11-86 0 0,-1 1-1 0 0,1-1 0 0 0,0 1 1 0 0,-1 0-1 0 0,1 0 1 0 0,0 0-1 0 0,-1 0 1 0 0,1 0-1 0 0,0 1 0 0 0,-1-1 1 0 0,1 1-1 0 0,-1 0 1 0 0,1 0-1 0 0,-1 0 1 0 0,1 0-1 0 0,-1 0 0 0 0,1 0 1 0 0,-1 1-1 0 0,0-1 1 0 0,0 1-1 0 0,0 0 1 0 0,0-1-1 0 0,0 1 0 0 0,0 0 1 0 0,0 0-1 0 0,0 0 1 0 0,-1 1-1 0 0,1-1 1 0 0,-1 0-1 0 0,0 0 0 0 0,1 1 1 0 0,0 3-1 0 0,4 7 8 0 0,-1-1-1 0 0,0 1 1 0 0,-1 0 0 0 0,4 25-1 0 0,-5-14 0 0 0,-2 0 1 0 0,0 0-1 0 0,-2 0 0 0 0,0 1 0 0 0,-2-1 0 0 0,-1 0 1 0 0,0-1-1 0 0,-2 1 0 0 0,-1-1 0 0 0,-1 0 0 0 0,-1 0 1 0 0,-1-1-1 0 0,0 0 0 0 0,-2-1 0 0 0,-1-1 0 0 0,-26 34 1 0 0,35-48-22 0 0,-1-1 1 0 0,1 0 0 0 0,-1 0-1 0 0,-1-1 1 0 0,1 1 0 0 0,-1-1 0 0 0,1 0-1 0 0,-1-1 1 0 0,0 0 0 0 0,0 0-1 0 0,-1 0 1 0 0,1 0 0 0 0,-10 2 0 0 0,15-6-3 0 0,0 1 0 0 0,0 0 0 0 0,0 0 0 0 0,0 0 0 0 0,0-1 1 0 0,0 1-1 0 0,0 0 0 0 0,0-1 0 0 0,0 1 0 0 0,1-1 0 0 0,-1 1 0 0 0,0-1 1 0 0,0 1-1 0 0,0-1 0 0 0,0 0 0 0 0,1 0 0 0 0,-1 1 0 0 0,0-1 1 0 0,1 0-1 0 0,-1 0 0 0 0,1 0 0 0 0,-1 0 0 0 0,0 1 0 0 0,1-1 1 0 0,0 0-1 0 0,-1 0 0 0 0,1-2 0 0 0,-5-21 23 0 0,5 21 59 0 0,19-25 427 0 0,-13 25-365 0 0,-1 0 0 0 0,1 0 0 0 0,-1 1 0 0 0,1-1 0 0 0,0 1-1 0 0,0 1 1 0 0,0-1 0 0 0,0 1 0 0 0,0 0 0 0 0,1 0 0 0 0,-1 1 0 0 0,0 0 0 0 0,0 0 0 0 0,0 0 0 0 0,10 2 0 0 0,3 3 81 0 0,0 1 0 0 0,0 0 0 0 0,28 14 0 0 0,-29-12-529 0 0,0 0 0 0 0,1-1 0 0 0,35 7 0 0 0,-51-13-34 0 0,0-1 0 0 0,1 1-1 0 0,-1-1 1 0 0,0 0 0 0 0,0 0 0 0 0,0 0 0 0 0,0 0 0 0 0,1-1 0 0 0,-1 0 0 0 0,0 1-1 0 0,0-1 1 0 0,0 0 0 0 0,0 0 0 0 0,0-1 0 0 0,0 1 0 0 0,0-1 0 0 0,-1 1 0 0 0,1-1-1 0 0,0 0 1 0 0,-1 0 0 0 0,0 0 0 0 0,1 0 0 0 0,-1 0 0 0 0,0-1 0 0 0,0 1 0 0 0,0-1 0 0 0,0 0-1 0 0,0 1 1 0 0,1-5 0 0 0,3-7-2944 0 0</inkml:trace>
+  <inkml:trace contextRef="#ctx0" brushRef="#br0" timeOffset="21600.6">118 4820 6701 0 0,'-3'4'82'0'0,"1"-1"0"0"0,-1 0 0 0 0,0 0 0 0 0,-1 0 0 0 0,1 0 0 0 0,0-1 0 0 0,-1 1 0 0 0,0-1 0 0 0,1 0 0 0 0,-1 0 0 0 0,0 0 0 0 0,0 0 0 0 0,0-1 0 0 0,0 0 0 0 0,0 0 0 0 0,-1 0 0 0 0,1 0 0 0 0,-6 0 0 0 0,8-1 110 0 0,1 1-156 0 0,0-1 0 0 0,0 1 0 0 0,0-1 0 0 0,0 1 0 0 0,1-1 0 0 0,-1 1 0 0 0,0-1 0 0 0,0 0 0 0 0,0 1 0 0 0,0-1 0 0 0,0 0 0 0 0,0 0 0 0 0,0 1 0 0 0,0-1 0 0 0,0 0 0 0 0,0 0 0 0 0,0 0 0 0 0,0 0 0 0 0,0 0 0 0 0,0-1 0 0 0,0 1 0 0 0,0 0 0 0 0,0 0 0 0 0,0-1 0 0 0,0 1 0 0 0,0 0 0 0 0,0-1 0 0 0,1 1 0 0 0,-1-1 0 0 0,0 1 0 0 0,0-1 0 0 0,0 0 0 0 0,1 1 0 0 0,-1-1 0 0 0,0 0 0 0 0,1 0 0 0 0,-1 1 1 0 0,0-1-1 0 0,1 0 0 0 0,-1 0 0 0 0,1 0 0 0 0,-1 0 0 0 0,1 0 0 0 0,0 1 0 0 0,-1-1 0 0 0,1 0 0 0 0,0 0 0 0 0,-1-2 0 0 0,1 0 32 0 0,-1-1 0 0 0,1 0 0 0 0,0 1 1 0 0,0-1-1 0 0,0 1 0 0 0,0-1 0 0 0,1 0 0 0 0,-1 1 1 0 0,1-1-1 0 0,0 1 0 0 0,2-5 0 0 0,2-2 29 0 0,0-1-1 0 0,1 1 0 0 0,0 1 0 0 0,1-1 0 0 0,0 1 0 0 0,1 0 1 0 0,0 1-1 0 0,0 0 0 0 0,0 0 0 0 0,1 1 0 0 0,1 0 0 0 0,-1 0 0 0 0,1 1 1 0 0,0 0-1 0 0,0 1 0 0 0,21-7 0 0 0,-28 11-86 0 0,-1 1-1 0 0,1-1 0 0 0,0 1 1 0 0,-1 0-1 0 0,1 0 1 0 0,0 0-1 0 0,-1 0 1 0 0,1 0-1 0 0,0 1 0 0 0,-1-1 1 0 0,1 1-1 0 0,-1 0 1 0 0,1 0-1 0 0,-1 0 1 0 0,1 0-1 0 0,-1 0 0 0 0,1 0 1 0 0,-1 1-1 0 0,0-1 1 0 0,0 1-1 0 0,0 0 1 0 0,0-1-1 0 0,0 1 0 0 0,0 0 1 0 0,0 0-1 0 0,0 0 1 0 0,-1 1-1 0 0,1-1 1 0 0,-1 0-1 0 0,0 0 0 0 0,1 1 1 0 0,0 3-1 0 0,4 7 8 0 0,-1-1-1 0 0,0 1 1 0 0,-1 0 0 0 0,4 25-1 0 0,-5-14 0 0 0,-2 0 1 0 0,0 0-1 0 0,-2 0 0 0 0,0 1 0 0 0,-2-1 0 0 0,-1 0 1 0 0,0-1-1 0 0,-2 1 0 0 0,-1-1 0 0 0,-1 0 0 0 0,-1 0 1 0 0,-1-1-1 0 0,0 0 0 0 0,-2-1 0 0 0,-1-1 0 0 0,-26 34 1 0 0,35-48-22 0 0,-1-1 1 0 0,1 0 0 0 0,-1 0-1 0 0,-1-1 1 0 0,1 1 0 0 0,-1-1 0 0 0,1 0-1 0 0,-1-1 1 0 0,0 0 0 0 0,0 0-1 0 0,-1 0 1 0 0,1 0 0 0 0,-10 2 0 0 0,15-6-3 0 0,0 1 0 0 0,0 0 0 0 0,0 0 0 0 0,0 0 0 0 0,0-1 1 0 0,0 1-1 0 0,0 0 0 0 0,0-1 0 0 0,0 1 0 0 0,1-1 0 0 0,-1 1 0 0 0,0-1 1 0 0,0 1-1 0 0,0-1 0 0 0,0 0 0 0 0,1 0 0 0 0,-1 1 0 0 0,0-1 1 0 0,1 0-1 0 0,-1 0 0 0 0,1 0 0 0 0,-1 0 0 0 0,0 1 0 0 0,1-1 1 0 0,0 0-1 0 0,-1 0 0 0 0,1-2 0 0 0,-5-21 23 0 0,5 21 59 0 0,19-25 427 0 0,-13 25-365 0 0,-1 0 0 0 0,1 0 0 0 0,-1 1 0 0 0,1-1 0 0 0,0 1-1 0 0,0 1 1 0 0,0-1 0 0 0,0 1 0 0 0,0 0 0 0 0,1 0 0 0 0,-1 1 0 0 0,0 0 0 0 0,0 0 0 0 0,0 0 0 0 0,10 2 0 0 0,3 3 81 0 0,0 1 0 0 0,0 0 0 0 0,28 14 0 0 0,-29-12-529 0 0,0 0 0 0 0,1-1 0 0 0,35 7 0 0 0,-51-13-34 0 0,0-1 0 0 0,1 1-1 0 0,-1-1 1 0 0,0 0 0 0 0,0 0 0 0 0,0 0 0 0 0,0 0 0 0 0,1-1 0 0 0,-1 0 0 0 0,0 1-1 0 0,0-1 1 0 0,0 0 0 0 0,0 0 0 0 0,0-1 0 0 0,0 1 0 0 0,0-1 0 0 0,-1 1 0 0 0,1-1-1 0 0,0 0 1 0 0,-1 0 0 0 0,0 0 0 0 0,1 0 0 0 0,-1 0 0 0 0,0-1 0 0 0,0 1 0 0 0,0-1 0 0 0,0 0-1 0 0,0 1 1 0 0,1-5 0 0 0,3-7-2944 0 0</inkml:trace>
   <inkml:trace contextRef="#ctx0" brushRef="#br0" timeOffset="22118.74">332 4128 7297 0 0,'0'-1'76'0'0,"0"1"0"0"0,0-1 0 0 0,0 0 0 0 0,0 1 1 0 0,0-1-1 0 0,0 1 0 0 0,1-1 0 0 0,-1 0 0 0 0,0 1 0 0 0,0-1 1 0 0,0 1-1 0 0,0-1 0 0 0,1 1 0 0 0,-1-1 0 0 0,0 1 0 0 0,1-1 1 0 0,-1 1-1 0 0,0-1 0 0 0,1 1 0 0 0,-1-1 0 0 0,0 1 1 0 0,1-1-1 0 0,-1 1 0 0 0,1 0 0 0 0,-1-1 0 0 0,1 1 0 0 0,-1 0 1 0 0,1 0-1 0 0,-1-1 0 0 0,1 1 0 0 0,-1 0 0 0 0,1 0 0 0 0,0 0 1 0 0,-1-1-1 0 0,1 1 0 0 0,-1 0 0 0 0,1 0 0 0 0,-1 0 0 0 0,2 0 1 0 0,0 1 20 0 0,0 0 0 0 0,0 0 1 0 0,0 0-1 0 0,0 1 0 0 0,0-1 0 0 0,0 1 1 0 0,0-1-1 0 0,-1 1 0 0 0,1-1 1 0 0,2 4-1 0 0,39 58 629 0 0,-40-59-436 0 0,47 77 517 0 0,-4 2-1 0 0,-3 2 0 0 0,45 127 0 0 0,-69-150-570 0 0,-3 2-1 0 0,-3 0 0 0 0,-2 0 0 0 0,-3 1 0 0 0,-3 0 0 0 0,-5 88 0 0 0,-7-68-59 0 0,-3 0-1 0 0,-4-1 0 0 0,-3 0 0 0 0,-39 109 1 0 0,41-145-262 0 0,-24 64 355 0 0,11-41-3056 0 0,27-69 1901 0 0,-10-29-9138 0 0,8 12 7216 0 0</inkml:trace>
   <inkml:trace contextRef="#ctx0" brushRef="#br0" timeOffset="75181.88">3174 6299 6905 0 0,'0'0'3875'0'0,"6"-2"-3696"0"0,3 2-111 0 0,-7 0-48 0 0,0 0 0 0 0,-1 0 0 0 0,1 0 0 0 0,0 0 0 0 0,0-1 0 0 0,0 1 0 0 0,0 0 0 0 0,0-1 0 0 0,0 0 0 0 0,-1 1 0 0 0,1-1 0 0 0,0 0 0 0 0,-1 0 0 0 0,1 0 0 0 0,0 0 0 0 0,-1 0 0 0 0,3-3 0 0 0,0 0 24 0 0,0 0 0 0 0,-1-1 0 0 0,0 1-1 0 0,0-1 1 0 0,0 0 0 0 0,0 0 0 0 0,-1 0 0 0 0,0 0 0 0 0,0 0-1 0 0,0-1 1 0 0,1-7 0 0 0,7-63-158 0 0,-8 46 105 0 0,-4-19-71 0 0,1 36 48 0 0,0 10 14 0 0,1-11-30 0 0,0 14 46 0 0,0 0-1 0 0,0 0 1 0 0,0-1 0 0 0,0 1 0 0 0,0 0-1 0 0,0 0 1 0 0,0-1 0 0 0,0 1 0 0 0,0 0-1 0 0,0-1 1 0 0,0 1 0 0 0,0 0 0 0 0,0 0-1 0 0,0-1 1 0 0,0 1 0 0 0,0 0-1 0 0,0 0 1 0 0,0-1 0 0 0,0 1 0 0 0,0 0-1 0 0,0 0 1 0 0,-1-1 0 0 0,1 1 0 0 0,0 0-1 0 0,0 0 1 0 0,0 0 0 0 0,0-1 0 0 0,-1 1-1 0 0,1 0 1 0 0,0 0 0 0 0,0 0-1 0 0,0-1 1 0 0,-1 1 0 0 0,1 0 0 0 0,0 0-1 0 0,0 0 1 0 0,-1 0 0 0 0,1 0 0 0 0,0 0-1 0 0,0 0 1 0 0,-1-1 0 0 0,1 1 0 0 0,0 0-1 0 0,0 0 1 0 0,-1 0 0 0 0,1 0-1 0 0,0 0 1 0 0,0 0 0 0 0,-1 0 0 0 0,1 0-1 0 0,-3 4 12 0 0,0 0 0 0 0,0 0 0 0 0,1 0-1 0 0,-1 0 1 0 0,1 0 0 0 0,0 0 0 0 0,0 0-1 0 0,1 1 1 0 0,-1-1 0 0 0,1 1 0 0 0,0-1-1 0 0,0 1 1 0 0,1-1 0 0 0,-1 1-1 0 0,1 0 1 0 0,0-1 0 0 0,0 1 0 0 0,1 5-1 0 0,1 36 426 0 0,16 83 0 0 0,-12-98-458 0 0,-1-1 0 0 0,-1 1 0 0 0,-2 0 0 0 0,0 0 0 0 0,-3 0 0 0 0,-7 58 0 0 0,-3-28-3621 0 0,15-43-3216 0 0</inkml:trace>
   <inkml:trace contextRef="#ctx0" brushRef="#br0" timeOffset="76461.32">6422 6158 6333 0 0,'0'0'1218'0'0,"-3"3"-974"0"0,-9 11 4 0 0,9-11 1117 0 0,-20-26-518 0 0,22 19-804 0 0,1 1 1 0 0,-1-1 0 0 0,1 1-1 0 0,-1-1 1 0 0,1 0-1 0 0,1 1 1 0 0,-1-1-1 0 0,0 1 1 0 0,1-1 0 0 0,-1 1-1 0 0,1-1 1 0 0,0 1-1 0 0,1-1 1 0 0,-1 1-1 0 0,0 0 1 0 0,1 0-1 0 0,0-1 1 0 0,0 1 0 0 0,0 0-1 0 0,0 1 1 0 0,0-1-1 0 0,0 0 1 0 0,1 1-1 0 0,-1-1 1 0 0,1 1-1 0 0,0 0 1 0 0,6-4 0 0 0,-4 3-26 0 0,-1 1 1 0 0,1 0 0 0 0,0 0 0 0 0,1 0 0 0 0,-1 1 0 0 0,0 0-1 0 0,0 0 1 0 0,1 0 0 0 0,-1 1 0 0 0,0 0 0 0 0,1 0 0 0 0,-1 0-1 0 0,1 0 1 0 0,-1 1 0 0 0,0 0 0 0 0,1 0 0 0 0,-1 0 0 0 0,5 3-1 0 0,-1 0-11 0 0,0 0 0 0 0,0 0-1 0 0,0 1 1 0 0,-1 1 0 0 0,0-1-1 0 0,0 1 1 0 0,0 0-1 0 0,-1 1 1 0 0,0 0 0 0 0,0 0-1 0 0,-1 1 1 0 0,0 0 0 0 0,0 0-1 0 0,8 16 1 0 0,-8-12 24 0 0,-1 0 0 0 0,0 0 0 0 0,-1 1 0 0 0,-1 0 0 0 0,0-1 0 0 0,0 1 0 0 0,-2 0 0 0 0,1 1 0 0 0,-2-1 0 0 0,-1 23 0 0 0,0-24-6 0 0,0 0 0 0 0,-1 0 0 0 0,0 0 1 0 0,-1 0-1 0 0,0-1 0 0 0,-1 1 0 0 0,-1-1 0 0 0,1 0 1 0 0,-2 0-1 0 0,0 0 0 0 0,0-1 0 0 0,-1 0 0 0 0,0 0 1 0 0,0 0-1 0 0,-1-1 0 0 0,-1 0 0 0 0,0-1 0 0 0,0 0 1 0 0,0 0-1 0 0,-1-1 0 0 0,0 0 0 0 0,0-1 0 0 0,-1 0 1 0 0,0-1-1 0 0,0 0 0 0 0,-22 6 0 0 0,30-9-23 0 0,0-1 1 0 0,0 0-1 0 0,0 0 0 0 0,0 0 1 0 0,0-1-1 0 0,-1 1 0 0 0,1-1 1 0 0,0 1-1 0 0,0-1 0 0 0,-1 0 1 0 0,1-1-1 0 0,0 1 0 0 0,0 0 1 0 0,0-1-1 0 0,-1 0 0 0 0,1 0 0 0 0,0 0 1 0 0,0 0-1 0 0,0 0 0 0 0,0-1 1 0 0,1 1-1 0 0,-1-1 0 0 0,0 0 1 0 0,0 1-1 0 0,1-1 0 0 0,-1-1 1 0 0,-3-3-1 0 0,5 5-11 0 0,-2-15 43 0 0,4 12-14 0 0,0 1 1 0 0,0-1 0 0 0,0 1 0 0 0,1 0 0 0 0,-1-1 0 0 0,1 1 0 0 0,0 0 0 0 0,0 0 0 0 0,0 0-1 0 0,1 0 1 0 0,-1 1 0 0 0,1-1 0 0 0,-1 0 0 0 0,1 1 0 0 0,0 0 0 0 0,0 0 0 0 0,6-3 0 0 0,-2 1 60 0 0,0 1 1 0 0,1 0 0 0 0,-1 1 0 0 0,1 0 0 0 0,0 0 0 0 0,0 1-1 0 0,15-1 1 0 0,8 2 231 0 0,1 1 0 0 0,-1 2 0 0 0,38 8 0 0 0,-62-10-270 0 0,114 23 765 0 0,-18-2-1378 0 0,-36-12-4581 0 0,-64-9 3327 0 0,13-8-2276 0 0,-13 5 1425 0 0</inkml:trace>
@@ -12702,7 +12666,7 @@
   </inkml:definitions>
   <inkml:trace contextRef="#ctx0" brushRef="#br0">44 616 8617 0 0,'0'0'-502'0'0,"2"-4"-184"0"0,30-51 512 0 0,-31 53 432 0 0,6-13 432 0 0,16-36 3164 0 0,-27 57-3717 0 0,-9 16 53 0 0,2 0-1 0 0,0 1 0 0 0,1 1 0 0 0,2 0 1 0 0,-7 27-1 0 0,-21 132 840 0 0,36-180-996 0 0,0 0-1 0 0,-1 0 1 0 0,1-1-1 0 0,0 1 0 0 0,0 0 1 0 0,1 0-1 0 0,-1-1 1 0 0,0 1-1 0 0,1 0 0 0 0,0-1 1 0 0,-1 1-1 0 0,1 0 1 0 0,0-1-1 0 0,1 1 1 0 0,-1-1-1 0 0,0 0 0 0 0,1 1 1 0 0,-1-1-1 0 0,1 0 1 0 0,0 0-1 0 0,3 4 0 0 0,-1-3 37 0 0,1 0-1 0 0,-1 0 1 0 0,1-1-1 0 0,0 1 1 0 0,-1-1-1 0 0,1 0 0 0 0,0 0 1 0 0,1-1-1 0 0,-1 1 1 0 0,9 0-1 0 0,0 0-64 0 0,-1-1 0 0 0,1 0-1 0 0,0-1 1 0 0,0-1 0 0 0,0 0 0 0 0,0-1 0 0 0,26-7-1 0 0,-33 6-325 0 0,0 0 0 0 0,0 0-1 0 0,0 0 1 0 0,-1-1 0 0 0,1 0 0 0 0,-1-1-1 0 0,0 0 1 0 0,0 1 0 0 0,5-7-1 0 0,-3 2-977 0 0,-1 1 0 0 0,-1-1 0 0 0,1-1 0 0 0,-1 1 0 0 0,7-17 0 0 0,-6 12-1676 0 0</inkml:trace>
   <inkml:trace contextRef="#ctx0" brushRef="#br0" timeOffset="342.81">383 593 6517 0 0,'0'0'-162'0'0,"0"-12"14"0"0,0 13 208 0 0,0-1 0 0 0,0 0 0 0 0,0 0 0 0 0,0 0 0 0 0,0 0 0 0 0,0 0 0 0 0,0 0 0 0 0,-1 0 1 0 0,1 0-1 0 0,0 1 0 0 0,0-1 0 0 0,0 0 0 0 0,0 0 0 0 0,0 0 0 0 0,0 0 0 0 0,-1 0 0 0 0,1 0 0 0 0,0 0 0 0 0,0 0 0 0 0,0 0 0 0 0,0 0 0 0 0,0 0 1 0 0,0 0-1 0 0,-1 0 0 0 0,1 0 0 0 0,0 0 0 0 0,0 0 0 0 0,0 0 0 0 0,0 0 0 0 0,0 0 0 0 0,-1 0 0 0 0,1 0 0 0 0,0 0 0 0 0,0 0 0 0 0,0 0 0 0 0,0 0 1 0 0,0 0-1 0 0,0-1 0 0 0,-1 1 0 0 0,1 0 0 0 0,0 0 0 0 0,0 0 0 0 0,0 0 0 0 0,0 0 0 0 0,-10 23 270 0 0,0 0 0 0 0,2 0 1 0 0,1 1-1 0 0,-6 39 0 0 0,-11 113 838 0 0,15-97-845 0 0,-5 45 233 0 0,-29 168 567 0 0,41-284-1692 0 0,-3 15 991 0 0,3-10-8894 0 0</inkml:trace>
-  <inkml:trace contextRef="#ctx0" brushRef="#br0" timeOffset="869.84">352 9 6821 0 0,'0'0'-181'0'0,"0"0"130"0"0,1-1 75 0 0,-1 1 0 0 0,0-1 0 0 0,0 1 0 0 0,0-1 0 0 0,1 1 0 0 0,-1-1 0 0 0,0 1 0 0 0,1-1 0 0 0,-1 1 0 0 0,0 0 0 0 0,1-1 0 0 0,-1 1 0 0 0,1 0 0 0 0,-1-1 0 0 0,0 1 0 0 0,1 0 0 0 0,-1-1 0 0 0,1 1 0 0 0,-1 0 0 0 0,1 0 0 0 0,-1 0 0 0 0,1 0 0 0 0,-1-1 0 0 0,1 1 0 0 0,-1 0 0 0 0,1 0 0 0 0,-1 0 0 0 0,1 0 0 0 0,-1 0 0 0 0,1 0 0 0 0,0 0 0 0 0,-1 0 0 0 0,1 0 0 0 0,-1 0 0 0 0,1 1 0 0 0,-1-1 0 0 0,1 0 0 0 0,-1 0 0 0 0,1 0 0 0 0,0 1 0 0 0,20 13 329 0 0,0 2 0 0 0,-1 0 1 0 0,0 1-1 0 0,-2 1 1 0 0,0 0-1 0 0,-1 2 0 0 0,-1 0 1 0 0,0 1-1 0 0,-2 0 0 0 0,0 1 1 0 0,11 27-1 0 0,4 13 233 0 0,-4 2 1 0 0,-1 0-1 0 0,15 74 0 0 0,-26-72-154 0 0,-3 0 0 0 0,-2 0 1 0 0,-3 0-1 0 0,-3 1 0 0 0,-3 0 0 0 0,-15 97 0 0 0,-8-13 889 0 0,-75 251-1 0 0,62-285-566 0 0,-5-1 1 0 0,-81 157-1 0 0,120-268-794 0 0,0 3-319 0 0,-1 1 0 0 0,-1-1 0 0 0,0 0 0 0 0,0 0 0 0 0,0 0 0 0 0,-1-1 0 0 0,0 0 0 0 0,-1 0 0 0 0,-12 11 0 0 0,17-17-1235 0 0,-1-4-548 0 0,1 2 1855 0 0,0-1 1 0 0,1 1 0 0 0,0-1-1 0 0,-1 1 1 0 0,1-1 0 0 0,0 0-1 0 0,-1 0 1 0 0,1 1 0 0 0,0-1-1 0 0,0 0 1 0 0,1 0 0 0 0,-1 0-1 0 0,0 0 1 0 0,1 0 0 0 0,-1 0-1 0 0,1 0 1 0 0,0 0 0 0 0,-1 0 0 0 0,1-1-1 0 0,0 1 1 0 0,0 0 0 0 0,0 0-1 0 0,1 0 1 0 0,-1 0 0 0 0,1 0-1 0 0,-1 0 1 0 0,1 0 0 0 0,1-3-1 0 0,10-37-4274 0 0</inkml:trace>
+  <inkml:trace contextRef="#ctx0" brushRef="#br0" timeOffset="869.83">352 9 6821 0 0,'0'0'-181'0'0,"0"0"130"0"0,1-1 75 0 0,-1 1 0 0 0,0-1 0 0 0,0 1 0 0 0,0-1 0 0 0,1 1 0 0 0,-1-1 0 0 0,0 1 0 0 0,1-1 0 0 0,-1 1 0 0 0,0 0 0 0 0,1-1 0 0 0,-1 1 0 0 0,1 0 0 0 0,-1-1 0 0 0,0 1 0 0 0,1 0 0 0 0,-1-1 0 0 0,1 1 0 0 0,-1 0 0 0 0,1 0 0 0 0,-1 0 0 0 0,1 0 0 0 0,-1-1 0 0 0,1 1 0 0 0,-1 0 0 0 0,1 0 0 0 0,-1 0 0 0 0,1 0 0 0 0,-1 0 0 0 0,1 0 0 0 0,0 0 0 0 0,-1 0 0 0 0,1 0 0 0 0,-1 0 0 0 0,1 1 0 0 0,-1-1 0 0 0,1 0 0 0 0,-1 0 0 0 0,1 0 0 0 0,0 1 0 0 0,20 13 329 0 0,0 2 0 0 0,-1 0 1 0 0,0 1-1 0 0,-2 1 1 0 0,0 0-1 0 0,-1 2 0 0 0,-1 0 1 0 0,0 1-1 0 0,-2 0 0 0 0,0 1 1 0 0,11 27-1 0 0,4 13 233 0 0,-4 2 1 0 0,-1 0-1 0 0,15 74 0 0 0,-26-72-154 0 0,-3 0 0 0 0,-2 0 1 0 0,-3 0-1 0 0,-3 1 0 0 0,-3 0 0 0 0,-15 97 0 0 0,-8-13 889 0 0,-75 251-1 0 0,62-285-566 0 0,-5-1 1 0 0,-81 157-1 0 0,120-268-794 0 0,0 3-319 0 0,-1 1 0 0 0,-1-1 0 0 0,0 0 0 0 0,0 0 0 0 0,0 0 0 0 0,-1-1 0 0 0,0 0 0 0 0,-1 0 0 0 0,-12 11 0 0 0,17-17-1235 0 0,-1-4-548 0 0,1 2 1855 0 0,0-1 1 0 0,1 1 0 0 0,0-1-1 0 0,-1 1 1 0 0,1-1 0 0 0,0 0-1 0 0,-1 0 1 0 0,1 1 0 0 0,0-1-1 0 0,0 0 1 0 0,1 0 0 0 0,-1 0-1 0 0,0 0 1 0 0,1 0 0 0 0,-1 0-1 0 0,1 0 1 0 0,0 0 0 0 0,-1 0 0 0 0,1-1-1 0 0,0 1 1 0 0,0 0 0 0 0,0 0-1 0 0,1 0 1 0 0,-1 0 0 0 0,1 0-1 0 0,-1 0 1 0 0,1 0 0 0 0,1-3-1 0 0,10-37-4274 0 0</inkml:trace>
 </inkml:ink>
 </file>
 

--- a/lab1/nd4_report.docx
+++ b/lab1/nd4_report.docx
@@ -1719,6 +1719,7 @@
           <w:szCs w:val="28"/>
         </w:rPr>
       </w:pPr>
+      <w:proofErr w:type="spellStart"/>
       <w:r>
         <w:rPr>
           <w:color w:val="000000"/>
@@ -1726,7 +1727,17 @@
           <w:szCs w:val="28"/>
           <w:lang w:val="en-US"/>
         </w:rPr>
-        <w:t xml:space="preserve">CMake </w:t>
+        <w:t>CMake</w:t>
+      </w:r>
+      <w:proofErr w:type="spellEnd"/>
+      <w:r>
+        <w:rPr>
+          <w:color w:val="000000"/>
+          <w:sz w:val="28"/>
+          <w:szCs w:val="28"/>
+          <w:lang w:val="en-US"/>
+        </w:rPr>
+        <w:t xml:space="preserve"> </w:t>
       </w:r>
       <w:r>
         <w:rPr>
@@ -1792,6 +1803,8 @@
         <w:pStyle w:val="1"/>
       </w:pPr>
       <w:bookmarkStart w:id="4" w:name="_Toc178643760"/>
+      <w:bookmarkStart w:id="5" w:name="_Описание_алгоритма_кодирования"/>
+      <w:bookmarkEnd w:id="5"/>
       <w:r>
         <w:t>Описание алгоритма кодирования Хаффмана</w:t>
       </w:r>
@@ -1927,11 +1940,11 @@
       <w:pPr>
         <w:pStyle w:val="2"/>
       </w:pPr>
-      <w:bookmarkStart w:id="5" w:name="_Toc178643761"/>
+      <w:bookmarkStart w:id="6" w:name="_Toc178643761"/>
       <w:r>
         <w:t>Подсчёт частот встречающихся символов и сохранение их в очереди приоритетов</w:t>
       </w:r>
-      <w:bookmarkEnd w:id="5"/>
+      <w:bookmarkEnd w:id="6"/>
     </w:p>
     <w:p>
       <w:pPr>
@@ -1991,14 +2004,14 @@
       <w:pPr>
         <w:pStyle w:val="2"/>
       </w:pPr>
-      <w:bookmarkStart w:id="6" w:name="_Toc178643762"/>
+      <w:bookmarkStart w:id="7" w:name="_Toc178643762"/>
       <w:r>
         <w:t>Построение дерева кодов Хаффмана</w:t>
       </w:r>
       <w:r>
         <w:t xml:space="preserve"> и словаря из него</w:t>
       </w:r>
-      <w:bookmarkEnd w:id="6"/>
+      <w:bookmarkEnd w:id="7"/>
     </w:p>
     <w:p>
       <w:pPr>
@@ -2133,13 +2146,25 @@
         <w:t xml:space="preserve">Обходим дерево в глубину, начиная с пустым кодом. Для каждого узла проверяем – если это лист, то мы дошли до символа и его нужно записать в словарик парой символ-код, иначе идем в левое поддерево, добавляя к коду справа </w:t>
       </w:r>
       <w:r>
-        <w:t xml:space="preserve">“1”, </w:t>
+        <w:t>“</w:t>
+      </w:r>
+      <w:r>
+        <w:t>0</w:t>
+      </w:r>
+      <w:r>
+        <w:t xml:space="preserve">”, </w:t>
       </w:r>
       <w:r>
         <w:t xml:space="preserve">и в правое, добавляя </w:t>
       </w:r>
       <w:r>
-        <w:t>“0”.</w:t>
+        <w:t>“</w:t>
+      </w:r>
+      <w:r>
+        <w:t>1</w:t>
+      </w:r>
+      <w:r>
+        <w:t>”.</w:t>
       </w:r>
     </w:p>
     <w:p>
@@ -2163,11 +2188,11 @@
       <w:pPr>
         <w:pStyle w:val="2"/>
       </w:pPr>
-      <w:bookmarkStart w:id="7" w:name="_Toc178643763"/>
+      <w:bookmarkStart w:id="8" w:name="_Toc178643763"/>
       <w:r>
         <w:t>Кодирование текста с использованием словаря кодов</w:t>
       </w:r>
-      <w:bookmarkEnd w:id="7"/>
+      <w:bookmarkEnd w:id="8"/>
     </w:p>
     <w:p>
       <w:pPr>
@@ -2294,14 +2319,14 @@
       <w:pPr>
         <w:pStyle w:val="1"/>
       </w:pPr>
-      <w:bookmarkStart w:id="8" w:name="_Toc178643764"/>
+      <w:bookmarkStart w:id="9" w:name="_Toc178643764"/>
       <w:r>
         <w:t>Описание алгоритма декодировани</w:t>
       </w:r>
       <w:r>
         <w:t>я</w:t>
       </w:r>
-      <w:bookmarkEnd w:id="8"/>
+      <w:bookmarkEnd w:id="9"/>
     </w:p>
     <w:p>
       <w:pPr>
@@ -2391,7 +2416,7 @@
       <w:pPr>
         <w:pStyle w:val="2"/>
       </w:pPr>
-      <w:bookmarkStart w:id="9" w:name="_Toc178643765"/>
+      <w:bookmarkStart w:id="10" w:name="_Toc178643765"/>
       <w:r>
         <w:t xml:space="preserve">Считывание словаря кодов </w:t>
       </w:r>
@@ -2401,7 +2426,7 @@
       <w:r>
         <w:t>из закодированного текста</w:t>
       </w:r>
-      <w:bookmarkEnd w:id="9"/>
+      <w:bookmarkEnd w:id="10"/>
     </w:p>
     <w:p>
       <w:pPr>
@@ -2445,11 +2470,19 @@
       <w:r>
         <w:t xml:space="preserve">раз считываем данные – символ </w:t>
       </w:r>
+      <w:proofErr w:type="spellStart"/>
       <w:r>
         <w:rPr>
           <w:rFonts w:ascii="Cascadia Mono" w:hAnsi="Cascadia Mono"/>
         </w:rPr>
-        <w:t xml:space="preserve">символ (1 байт) + длина кода </w:t>
+        <w:t>символ</w:t>
+      </w:r>
+      <w:proofErr w:type="spellEnd"/>
+      <w:r>
+        <w:rPr>
+          <w:rFonts w:ascii="Cascadia Mono" w:hAnsi="Cascadia Mono"/>
+        </w:rPr>
+        <w:t xml:space="preserve"> (1 байт) + длина кода </w:t>
       </w:r>
       <w:r>
         <w:rPr>
@@ -2530,11 +2563,11 @@
       <w:pPr>
         <w:pStyle w:val="1"/>
       </w:pPr>
-      <w:bookmarkStart w:id="10" w:name="_Toc178643766"/>
+      <w:bookmarkStart w:id="11" w:name="_Toc178643766"/>
       <w:r>
         <w:t>Демонстрация работы алгоритма</w:t>
       </w:r>
-      <w:bookmarkEnd w:id="10"/>
+      <w:bookmarkEnd w:id="11"/>
     </w:p>
     <w:p>
       <w:pPr>
@@ -2549,6 +2582,7 @@
         </w:rPr>
         <w:t>“</w:t>
       </w:r>
+      <w:proofErr w:type="spellStart"/>
       <w:r>
         <w:rPr>
           <w:rFonts w:ascii="Cascadia Mono" w:hAnsi="Cascadia Mono"/>
@@ -2556,6 +2590,7 @@
         </w:rPr>
         <w:t>aabbbccd</w:t>
       </w:r>
+      <w:proofErr w:type="spellEnd"/>
       <w:r>
         <w:rPr>
           <w:rFonts w:ascii="Cascadia Mono" w:hAnsi="Cascadia Mono"/>
@@ -2579,11 +2614,11 @@
       <w:pPr>
         <w:pStyle w:val="2"/>
       </w:pPr>
-      <w:bookmarkStart w:id="11" w:name="_Toc178643767"/>
+      <w:bookmarkStart w:id="12" w:name="_Toc178643767"/>
       <w:r>
         <w:t>Шаг 1. Подсчёт частот и сохранение в очереди приоритетов</w:t>
       </w:r>
-      <w:bookmarkEnd w:id="11"/>
+      <w:bookmarkEnd w:id="12"/>
     </w:p>
     <w:p>
       <w:pPr>
@@ -2829,11 +2864,11 @@
       <w:pPr>
         <w:pStyle w:val="2"/>
       </w:pPr>
-      <w:bookmarkStart w:id="12" w:name="_Toc178643768"/>
+      <w:bookmarkStart w:id="13" w:name="_Toc178643768"/>
       <w:r>
         <w:t>Шаг 2. Построение дерева кодов Хаффмана</w:t>
       </w:r>
-      <w:bookmarkEnd w:id="12"/>
+      <w:bookmarkEnd w:id="13"/>
     </w:p>
     <w:p>
       <w:r>
@@ -4940,11 +4975,11 @@
       <w:pPr>
         <w:pStyle w:val="2"/>
       </w:pPr>
-      <w:bookmarkStart w:id="13" w:name="_Toc178643769"/>
+      <w:bookmarkStart w:id="14" w:name="_Toc178643769"/>
       <w:r>
         <w:t>Шаг 4. Кодирование текста с использованием словаря кодов</w:t>
       </w:r>
-      <w:bookmarkEnd w:id="13"/>
+      <w:bookmarkEnd w:id="14"/>
     </w:p>
     <w:p>
       <w:pPr>
@@ -5027,19 +5062,33 @@
         <w:rPr>
           <w:rFonts w:ascii="Cascadia Mono" w:hAnsi="Cascadia Mono"/>
         </w:rPr>
-        <w:t xml:space="preserve"> – 01100011 + 000010 + 10 </w:t>
-      </w:r>
+        <w:t xml:space="preserve"> – 01100011 + 000010 + </w:t>
+      </w:r>
+      <w:proofErr w:type="gramStart"/>
       <w:r>
         <w:rPr>
           <w:rFonts w:ascii="Cascadia Mono" w:hAnsi="Cascadia Mono"/>
         </w:rPr>
+        <w:t xml:space="preserve">10 </w:t>
+      </w:r>
+      <w:r>
+        <w:rPr>
+          <w:rFonts w:ascii="Cascadia Mono" w:hAnsi="Cascadia Mono"/>
+        </w:rPr>
         <w:t xml:space="preserve"> </w:t>
       </w:r>
       <w:r>
         <w:rPr>
           <w:rFonts w:ascii="Cascadia Mono" w:hAnsi="Cascadia Mono"/>
         </w:rPr>
-        <w:t>= 0110001100001010</w:t>
+        <w:t>=</w:t>
+      </w:r>
+      <w:proofErr w:type="gramEnd"/>
+      <w:r>
+        <w:rPr>
+          <w:rFonts w:ascii="Cascadia Mono" w:hAnsi="Cascadia Mono"/>
+        </w:rPr>
+        <w:t xml:space="preserve"> 0110001100001010</w:t>
       </w:r>
     </w:p>
     <w:p>
@@ -5117,6 +5166,7 @@
           <w:rFonts w:ascii="Cascadia Mono" w:hAnsi="Cascadia Mono"/>
         </w:rPr>
       </w:pPr>
+      <w:proofErr w:type="spellStart"/>
       <w:r>
         <w:rPr>
           <w:rFonts w:ascii="Cascadia Mono" w:hAnsi="Cascadia Mono"/>
@@ -5131,6 +5181,7 @@
         </w:rPr>
         <w:t>abbbccd</w:t>
       </w:r>
+      <w:proofErr w:type="spellEnd"/>
       <w:r>
         <w:rPr>
           <w:rFonts w:ascii="Cascadia Mono" w:hAnsi="Cascadia Mono"/>
@@ -5433,18 +5484,52 @@
       <w:pPr>
         <w:pStyle w:val="1"/>
       </w:pPr>
-      <w:bookmarkStart w:id="14" w:name="_Toc178643770"/>
+      <w:bookmarkStart w:id="15" w:name="_Toc178643770"/>
       <w:r>
         <w:t>Область применения реализованного алгоритма</w:t>
       </w:r>
-      <w:bookmarkEnd w:id="14"/>
+      <w:bookmarkEnd w:id="15"/>
     </w:p>
     <w:p>
       <w:pPr>
         <w:ind w:firstLine="0"/>
       </w:pPr>
       <w:r>
-        <w:t>Алгоритм ставит в соответствие символу тем меньший код, чем чаще он встречается в искомом тексте. То есть алгоритм имеет смысл применять тогда, когда в тексте присутствует неравномерное распределение символов по частотам. Отсюда можно</w:t>
+        <w:t xml:space="preserve">Алгоритм ставит в соответствие символу тем меньший код, чем чаще он встречается в искомом тексте. </w:t>
+      </w:r>
+      <w:r>
+        <w:t xml:space="preserve">Таким образом, алгоритм работает </w:t>
+      </w:r>
+      <w:r>
+        <w:rPr>
+          <w:b/>
+          <w:bCs/>
+        </w:rPr>
+        <w:t>корректно</w:t>
+      </w:r>
+      <w:r>
+        <w:t xml:space="preserve"> на текстах с неравномерным распределением частоты встречи каждого символа и </w:t>
+      </w:r>
+      <w:r>
+        <w:rPr>
+          <w:b/>
+          <w:bCs/>
+        </w:rPr>
+        <w:t>некорректно</w:t>
+      </w:r>
+      <w:r>
+        <w:t xml:space="preserve"> на текстах, в которых частота встречи каждого символа примерно одинакова</w:t>
+      </w:r>
+      <w:r>
+        <w:t>.</w:t>
+      </w:r>
+    </w:p>
+    <w:p>
+      <w:pPr>
+        <w:ind w:firstLine="0"/>
+      </w:pPr>
+      <w:r>
+        <w:t>Отсюда можно</w:t>
       </w:r>
       <w:r>
         <w:t xml:space="preserve"> </w:t>
@@ -5550,26 +5635,48 @@
         <w:t>)</w:t>
       </w:r>
       <w:r>
-        <w:t xml:space="preserve"> случайные данные, и частота встречи каждого символа будет примерно одинаковая, что не даст возможность получить выгоду от сжатия (так как уменьшение длины одного кода идёт за счёт увеличения длины у другого).</w:t>
+        <w:t xml:space="preserve"> случайные данные, и частота встречи каждого символа будет примерно одинаковая, что не </w:t>
+      </w:r>
+      <w:r>
+        <w:lastRenderedPageBreak/>
+        <w:t>даст возможность получить выгоду от сжатия (так как уменьшение длины одного кода идёт за счёт увеличения длины у другого).</w:t>
       </w:r>
     </w:p>
     <w:p>
       <w:pPr>
         <w:pStyle w:val="1"/>
       </w:pPr>
-      <w:bookmarkStart w:id="15" w:name="_Toc178643771"/>
-      <w:r>
-        <w:lastRenderedPageBreak/>
+      <w:bookmarkStart w:id="16" w:name="_Toc178643771"/>
+      <w:r>
         <w:t>Формат входных и выходных данных</w:t>
       </w:r>
-      <w:bookmarkEnd w:id="15"/>
+      <w:bookmarkEnd w:id="16"/>
     </w:p>
     <w:p>
       <w:pPr>
         <w:ind w:firstLine="0"/>
       </w:pPr>
       <w:r>
-        <w:t>Входные данные – строка в файле.</w:t>
+        <w:rPr>
+          <w:i/>
+          <w:iCs/>
+        </w:rPr>
+        <w:t>Входные данные</w:t>
+      </w:r>
+      <w:r>
+        <w:t xml:space="preserve"> – </w:t>
+      </w:r>
+      <w:r>
+        <w:t>текст</w:t>
+      </w:r>
+      <w:r>
+        <w:t xml:space="preserve"> в файле</w:t>
+      </w:r>
+      <w:r>
+        <w:t xml:space="preserve"> с неравномерным распределением частот символов</w:t>
+      </w:r>
+      <w:r>
+        <w:t>.</w:t>
       </w:r>
     </w:p>
     <w:p>
@@ -5577,7 +5684,43 @@
         <w:ind w:firstLine="0"/>
       </w:pPr>
       <w:r>
-        <w:t>Выходные данные – строка в файле.</w:t>
+        <w:rPr>
+          <w:i/>
+          <w:iCs/>
+        </w:rPr>
+        <w:t>Выходные данные</w:t>
+      </w:r>
+      <w:r>
+        <w:t xml:space="preserve"> – </w:t>
+      </w:r>
+      <w:r>
+        <w:t xml:space="preserve">бинарная строка в файле, представляющая собой закодированный с помощью </w:t>
+      </w:r>
+      <w:hyperlink w:anchor="_Описание_алгоритма_кодирования" w:history="1">
+        <w:r>
+          <w:rPr>
+            <w:rStyle w:val="aa"/>
+          </w:rPr>
+          <w:t xml:space="preserve">алгоритма </w:t>
+        </w:r>
+        <w:r>
+          <w:rPr>
+            <w:rStyle w:val="aa"/>
+          </w:rPr>
+          <w:t>Х</w:t>
+        </w:r>
+        <w:r>
+          <w:rPr>
+            <w:rStyle w:val="aa"/>
+          </w:rPr>
+          <w:t>аффмана</w:t>
+        </w:r>
+      </w:hyperlink>
+      <w:r>
+        <w:t xml:space="preserve"> изначальный текст</w:t>
+      </w:r>
+      <w:r>
+        <w:t>.</w:t>
       </w:r>
     </w:p>
     <w:p>
@@ -5589,7 +5732,7 @@
       <w:pPr>
         <w:pStyle w:val="1"/>
       </w:pPr>
-      <w:bookmarkStart w:id="16" w:name="_Toc178643772"/>
+      <w:bookmarkStart w:id="17" w:name="_Toc178643772"/>
       <w:r>
         <w:t>Сравнение результат</w:t>
       </w:r>
@@ -5599,7 +5742,7 @@
       <w:r>
         <w:t xml:space="preserve"> кодирования с равномерным кодированием (ASCII)</w:t>
       </w:r>
-      <w:bookmarkEnd w:id="16"/>
+      <w:bookmarkEnd w:id="17"/>
     </w:p>
     <w:p>
       <w:pPr>
@@ -5697,17 +5840,14 @@
         <w:ind w:firstLine="0"/>
       </w:pPr>
       <w:r>
+        <w:lastRenderedPageBreak/>
         <w:t xml:space="preserve">Заметно, что степень сжатия сильно возрастает с 600 символов, что связано с тем, что примерно к этому моменту в тексте перестают </w:t>
       </w:r>
       <w:r>
         <w:t>появляться</w:t>
       </w:r>
       <w:r>
-        <w:t xml:space="preserve"> новые символы и становятся заметны разности частот между символами. После возрастания степень лишь немного </w:t>
-      </w:r>
-      <w:r>
-        <w:lastRenderedPageBreak/>
-        <w:t xml:space="preserve">увеличивается, иногда проседая (появление новых символов), что связано с тем, что с увеличением символов особо не меняется их относительная частота </w:t>
+        <w:t xml:space="preserve"> новые символы и становятся заметны разности частот между символами. После возрастания степень лишь немного увеличивается, иногда проседая (появление новых символов), что связано с тем, что с увеличением символов особо не меняется их относительная частота </w:t>
       </w:r>
       <w:r>
         <w:t>появления.</w:t>
@@ -9598,6 +9738,30 @@
       <w:color w:val="000000" w:themeColor="text1"/>
       <w:sz w:val="32"/>
       <w:szCs w:val="32"/>
+    </w:rPr>
+  </w:style>
+  <w:style w:type="character" w:styleId="af4">
+    <w:name w:val="Unresolved Mention"/>
+    <w:basedOn w:val="a2"/>
+    <w:uiPriority w:val="99"/>
+    <w:semiHidden/>
+    <w:unhideWhenUsed/>
+    <w:rsid w:val="00A021B4"/>
+    <w:rPr>
+      <w:color w:val="605E5C"/>
+      <w:shd w:val="clear" w:color="auto" w:fill="E1DFDD"/>
+    </w:rPr>
+  </w:style>
+  <w:style w:type="character" w:styleId="af5">
+    <w:name w:val="FollowedHyperlink"/>
+    <w:basedOn w:val="a2"/>
+    <w:uiPriority w:val="99"/>
+    <w:semiHidden/>
+    <w:unhideWhenUsed/>
+    <w:rsid w:val="00A021B4"/>
+    <w:rPr>
+      <w:color w:val="800080" w:themeColor="followedHyperlink"/>
+      <w:u w:val="single"/>
     </w:rPr>
   </w:style>
 </w:styles>
@@ -11527,7 +11691,7 @@
     </inkml:brush>
   </inkml:definitions>
   <inkml:trace contextRef="#ctx0" brushRef="#br0">766 153 1884 0 0,'-1'-23'1239'0'0,"-2"-2"3293"0"0,-1 26-2742 0 0,-3 13-1345 0 0,5-6-257 0 0,0 0-1 0 0,0 0 1 0 0,1 0-1 0 0,0 0 1 0 0,0 0-1 0 0,1 0 1 0 0,0 0 0 0 0,1 0-1 0 0,1 12 1 0 0,1 16 310 0 0,-1 91 858 0 0,-4 120-14 0 0,-3-183-1099 0 0,1-23 1 0 0,1 0 0 0 0,1 1-1 0 0,3-1 1 0 0,1 0-1 0 0,10 51 1 0 0,-8-79-192 0 0,0-1 1 0 0,1 1-1 0 0,0-1 1 0 0,1 0-1 0 0,0-1 1 0 0,1 1-1 0 0,0-1 0 0 0,1-1 1 0 0,0 1-1 0 0,0-1 1 0 0,18 15-1 0 0,-22-21-21 0 0,-1-2-26 0 0,-1 0 0 0 0,1 1-1 0 0,0-1 1 0 0,0 0 0 0 0,1-1 0 0 0,-1 1 0 0 0,0 0-1 0 0,0-1 1 0 0,1 0 0 0 0,-1 0 0 0 0,1 0-1 0 0,0 0 1 0 0,-1 0 0 0 0,1-1 0 0 0,-1 0 0 0 0,1 1-1 0 0,0-2 1 0 0,-1 1 0 0 0,1 0 0 0 0,0-1-1 0 0,-1 1 1 0 0,5-2 0 0 0,1 0-1 0 0,1 0-1 0 0,0 0 1 0 0,-1-1 0 0 0,1 0 0 0 0,-1-1-1 0 0,0 0 1 0 0,0 0 0 0 0,-1-1 0 0 0,1 0-1 0 0,-1-1 1 0 0,0 0 0 0 0,-1 0 0 0 0,13-12-1 0 0,-15 12-3 0 0,0 0 1 0 0,0 0-1 0 0,-1-1 0 0 0,1 0 0 0 0,-2 1 0 0 0,1-1 0 0 0,-1-1 0 0 0,0 1 0 0 0,0 0 1 0 0,-1-1-1 0 0,0 0 0 0 0,0 1 0 0 0,0-1 0 0 0,-1 0 0 0 0,-1 0 0 0 0,1 0 0 0 0,-2-11 1 0 0,-1 0-4 0 0,0-1 1 0 0,-1 1 0 0 0,-1 0 0 0 0,-1 0-1 0 0,-8-18 1 0 0,12 33 5 0 0,-1-1 0 0 0,0 1 0 0 0,0 0 0 0 0,0 0 0 0 0,-1 0 0 0 0,0 0 0 0 0,0 0 0 0 0,0 1 0 0 0,0-1-1 0 0,0 1 1 0 0,-1-1 0 0 0,1 1 0 0 0,-1 1 0 0 0,0-1 0 0 0,0 0 0 0 0,0 1 0 0 0,0 0 0 0 0,0 0 0 0 0,-1 0 0 0 0,1 0 0 0 0,0 1 0 0 0,-1-1 0 0 0,0 1 0 0 0,1 1-1 0 0,-1-1 1 0 0,0 0 0 0 0,-6 1 0 0 0,1 1-45 0 0,0 0 0 0 0,1 0 0 0 0,-1 1 0 0 0,0 0 0 0 0,1 1 0 0 0,-1 0 0 0 0,1 1 0 0 0,0 0-1 0 0,0 0 1 0 0,0 1 0 0 0,1 0 0 0 0,-1 1 0 0 0,1-1 0 0 0,0 2 0 0 0,-11 10 0 0 0,-16 31-3676 0 0,31-40 2020 0 0,0 1 0 0 0,1-1-1 0 0,0 1 1 0 0,-4 14 0 0 0,6-11-1124 0 0</inkml:trace>
-  <inkml:trace contextRef="#ctx0" brushRef="#br0" timeOffset="1169.61">638 1473 6317 0 0,'12'8'437'0'0,"1"-1"0"0"0,0 0 0 0 0,0-1 1 0 0,0-1-1 0 0,1 0 0 0 0,0 0 0 0 0,0-1 1 0 0,0-1-1 0 0,1-1 0 0 0,-1 0 0 0 0,25 0 1 0 0,18-2 477 0 0,91-12 0 0 0,-137 10-795 0 0,21-1 15 0 0,-1-2 0 0 0,-1-2-1 0 0,1-1 1 0 0,-1-1 0 0 0,0-1 0 0 0,-1-2 0 0 0,-1-1 0 0 0,0-1 0 0 0,0-1 0 0 0,47-36-1 0 0,-55 36-76 0 0,-1-1 0 0 0,0-1-1 0 0,-2 0 1 0 0,0-1-1 0 0,-1-1 1 0 0,0-1 0 0 0,-2 0-1 0 0,0-1 1 0 0,-2 0-1 0 0,0-1 1 0 0,-1 0-1 0 0,-2-1 1 0 0,0 0 0 0 0,-1-1-1 0 0,-1 0 1 0 0,-2 0-1 0 0,0 0 1 0 0,-2-1 0 0 0,0 0-1 0 0,-2-34 1 0 0,-3-1 90 0 0,-3 0 0 0 0,-3 1 0 0 0,-29-112 0 0 0,25 132 16 0 0,-1-1-1 0 0,-2 2 0 0 0,-2 0 1 0 0,-2 1-1 0 0,-1 1 0 0 0,-38-52 0 0 0,43 71-31 0 0,0 0 0 0 0,0 2-1 0 0,-2 0 1 0 0,0 0 0 0 0,0 2-1 0 0,-1 0 1 0 0,-1 1 0 0 0,0 1-1 0 0,-22-9 1 0 0,4 5 145 0 0,0 1 1 0 0,-2 2-1 0 0,1 1 0 0 0,-45-6 1 0 0,54 14-117 0 0,0 1-1 0 0,-1 2 1 0 0,1 1-1 0 0,0 1 1 0 0,0 1 0 0 0,1 2-1 0 0,-1 1 1 0 0,-37 12 0 0 0,-11 9 344 0 0,-125 61 1 0 0,163-66-405 0 0,0 3 0 0 0,2 1 0 0 0,1 1 1 0 0,1 2-1 0 0,1 2 0 0 0,1 1 0 0 0,2 1 0 0 0,-35 50 1 0 0,55-68-83 0 0,0 0 0 0 0,2 1 1 0 0,-1 0-1 0 0,2 1 1 0 0,0 0-1 0 0,1 1 1 0 0,1-1-1 0 0,1 1 0 0 0,0 0 1 0 0,1 1-1 0 0,1-1 1 0 0,1 1-1 0 0,1-1 1 0 0,0 1-1 0 0,1 0 0 0 0,1-1 1 0 0,1 1-1 0 0,1-1 1 0 0,0 1-1 0 0,7 19 1 0 0,-2-15-24 0 0,1 1 1 0 0,0-1-1 0 0,2-1 1 0 0,1 0-1 0 0,0 0 1 0 0,2-1-1 0 0,0-1 1 0 0,1 0-1 0 0,2-1 1 0 0,0-1-1 0 0,0 0 1 0 0,2-1 0 0 0,0-1-1 0 0,33 21 1 0 0,18 6-356 0 0,2-3 0 0 0,110 45 0 0 0,-168-81-95 0 0,0 0 0 0 0,1-1 0 0 0,-1 0-1 0 0,1-1 1 0 0,0-1 0 0 0,-1-1-1 0 0,1 0 1 0 0,0 0 0 0 0,0-2 0 0 0,-1 0-1 0 0,29-7 1 0 0,8-7-3688 0 0,96-43-1 0 0,-91 35 997 0 0,3-2-1409 0 0</inkml:trace>
+  <inkml:trace contextRef="#ctx0" brushRef="#br0" timeOffset="1169.6">638 1473 6317 0 0,'12'8'437'0'0,"1"-1"0"0"0,0 0 0 0 0,0-1 1 0 0,0-1-1 0 0,1 0 0 0 0,0 0 0 0 0,0-1 1 0 0,0-1-1 0 0,1-1 0 0 0,-1 0 0 0 0,25 0 1 0 0,18-2 477 0 0,91-12 0 0 0,-137 10-795 0 0,21-1 15 0 0,-1-2 0 0 0,-1-2-1 0 0,1-1 1 0 0,-1-1 0 0 0,0-1 0 0 0,-1-2 0 0 0,-1-1 0 0 0,0-1 0 0 0,0-1 0 0 0,47-36-1 0 0,-55 36-76 0 0,-1-1 0 0 0,0-1-1 0 0,-2 0 1 0 0,0-1-1 0 0,-1-1 1 0 0,0-1 0 0 0,-2 0-1 0 0,0-1 1 0 0,-2 0-1 0 0,0-1 1 0 0,-1 0-1 0 0,-2-1 1 0 0,0 0 0 0 0,-1-1-1 0 0,-1 0 1 0 0,-2 0-1 0 0,0 0 1 0 0,-2-1 0 0 0,0 0-1 0 0,-2-34 1 0 0,-3-1 90 0 0,-3 0 0 0 0,-3 1 0 0 0,-29-112 0 0 0,25 132 16 0 0,-1-1-1 0 0,-2 2 0 0 0,-2 0 1 0 0,-2 1-1 0 0,-1 1 0 0 0,-38-52 0 0 0,43 71-31 0 0,0 0 0 0 0,0 2-1 0 0,-2 0 1 0 0,0 0 0 0 0,0 2-1 0 0,-1 0 1 0 0,-1 1 0 0 0,0 1-1 0 0,-22-9 1 0 0,4 5 145 0 0,0 1 1 0 0,-2 2-1 0 0,1 1 0 0 0,-45-6 1 0 0,54 14-117 0 0,0 1-1 0 0,-1 2 1 0 0,1 1-1 0 0,0 1 1 0 0,0 1 0 0 0,1 2-1 0 0,-1 1 1 0 0,-37 12 0 0 0,-11 9 344 0 0,-125 61 1 0 0,163-66-405 0 0,0 3 0 0 0,2 1 0 0 0,1 1 1 0 0,1 2-1 0 0,1 2 0 0 0,1 1 0 0 0,2 1 0 0 0,-35 50 1 0 0,55-68-83 0 0,0 0 0 0 0,2 1 1 0 0,-1 0-1 0 0,2 1 1 0 0,0 0-1 0 0,1 1 1 0 0,1-1-1 0 0,1 1 0 0 0,0 0 1 0 0,1 1-1 0 0,1-1 1 0 0,1 1-1 0 0,1-1 1 0 0,0 1-1 0 0,1 0 0 0 0,1-1 1 0 0,1 1-1 0 0,1-1 1 0 0,0 1-1 0 0,7 19 1 0 0,-2-15-24 0 0,1 1 1 0 0,0-1-1 0 0,2-1 1 0 0,1 0-1 0 0,0 0 1 0 0,2-1-1 0 0,0-1 1 0 0,1 0-1 0 0,2-1 1 0 0,0-1-1 0 0,0 0 1 0 0,2-1 0 0 0,0-1-1 0 0,33 21 1 0 0,18 6-356 0 0,2-3 0 0 0,110 45 0 0 0,-168-81-95 0 0,0 0 0 0 0,1-1 0 0 0,-1 0-1 0 0,1-1 1 0 0,0-1 0 0 0,-1-1-1 0 0,1 0 1 0 0,0 0 0 0 0,0-2 0 0 0,-1 0-1 0 0,29-7 1 0 0,8-7-3688 0 0,96-43-1 0 0,-91 35 997 0 0,3-2-1409 0 0</inkml:trace>
   <inkml:trace contextRef="#ctx0" brushRef="#br0" timeOffset="3008.05">3267 724 8653 0 0,'17'3'-622'0'0,"58"5"6741"0"0,-106-5-6037 0 0,-188-8 1389 0 0,133 1-1000 0 0,-152 12 0 0 0,-82 14 330 0 0,316-22 135 0 0,14 0-900 0 0,228-11 78 0 0,76 1-120 0 0,258 20-177 0 0,-571-11 181 0 0,1 1 0 0 0,-1 0 1 0 0,0 0-1 0 0,1 0 0 0 0,-1 0 0 0 0,1 0 1 0 0,-1 0-1 0 0,1 0 0 0 0,-1 1 0 0 0,1-1 1 0 0,-1 0-1 0 0,0 1 0 0 0,1 0 0 0 0,-1-1 1 0 0,0 1-1 0 0,1 0 0 0 0,-1-1 0 0 0,0 1 0 0 0,2 1 1 0 0,-3-1 0 0 0,0 0 0 0 0,0 0 0 0 0,0 0 0 0 0,0-1 0 0 0,0 1 0 0 0,0 0 0 0 0,0 0 0 0 0,0 0 0 0 0,0-1 0 0 0,0 1 0 0 0,0 0 0 0 0,-1 0 0 0 0,1-1 0 0 0,0 1 0 0 0,-1 0 0 0 0,1 0 0 0 0,-1-1 0 0 0,1 1 0 0 0,0 0 0 0 0,-1-1 0 0 0,1 1 0 0 0,-1-1 0 0 0,0 1 0 0 0,0 0 0 0 0,-49 38 12 0 0,-26 5-23 0 0,-88 35 0 0 0,47-23 9 0 0,72-40 130 0 0,75-34-117 0 0,1 0 0 0 0,0 2 0 0 0,64-22 1 0 0,8-4-36 0 0,-79 31 18 0 0,5-1-8 0 0,-1-1-1 0 0,-1-2 1 0 0,0 0-1 0 0,-1-2 1 0 0,38-31-1 0 0,-61 44 4 0 0,1-3-7 0 0,-3 5 26 0 0,-3-3 5 0 0,-4-5 1 0 0,-1-1 1 0 0,-1 1-1 0 0,0 1 1 0 0,0 0-1 0 0,0 0 1 0 0,-1 0-1 0 0,-1 1 1 0 0,1 0-1 0 0,-22-12 1 0 0,-1 1 55 0 0,0 1 1 0 0,-44-17 0 0 0,36 21-269 0 0,0 1 1 0 0,-1 2 0 0 0,-1 2 0 0 0,1 1 0 0 0,-64-2-1 0 0,102 10-259 0 0,-4 0 312 0 0,5 0-1327 0 0,44-5-9672 0 0,-19 2 8771 0 0</inkml:trace>
 </inkml:ink>
 </file>
@@ -11666,7 +11830,7 @@
     </inkml:brush>
   </inkml:definitions>
   <inkml:trace contextRef="#ctx0" brushRef="#br0">1048 29 3072 0 0,'19'-24'2873'0'0,"-17"19"-1738"0"0,-4 7-419 0 0,-10 16-140 0 0,-18 30 7 0 0,-36 60 342 0 0,-94 117 0 0 0,-240 363 119 0 0,352-509-1016 0 0,-4 8 107 0 0,-77 97-1 0 0,111-158-129 0 0,-7 8 176 0 0,24-34-74 0 0,-1 3-632 0 0,-4 7 1482 0 0</inkml:trace>
-  <inkml:trace contextRef="#ctx0" brushRef="#br0" timeOffset="1246.63">52 1097 5937 0 0,'13'-32'350'0'0,"-26"76"43"0"0,3 2-1 0 0,-9 83 1 0 0,8-50-128 0 0,0 21 293 0 0,11-98-518 0 0,5 56 1179 0 0,-4-57-1043 0 0,0 0-112 0 0,1 0 0 0 0,0-1 1 0 0,-1 1-1 0 0,1-1 0 0 0,0 1 1 0 0,-1-1-1 0 0,1 0 0 0 0,0 0 1 0 0,-1 0-1 0 0,1 0 0 0 0,0 0 0 0 0,0 0 1 0 0,-1 0-1 0 0,1-1 0 0 0,2 0 1 0 0,32-7 540 0 0,-1-1 1 0 0,47-20 0 0 0,25-7 108 0 0,-100 33-678 0 0,0 1 0 0 0,0-1 1 0 0,-1 0-1 0 0,1-1 0 0 0,8-5 1 0 0,25-14-483 0 0,-39 23 19 0 0,9 9-7979 0 0</inkml:trace>
+  <inkml:trace contextRef="#ctx0" brushRef="#br0" timeOffset="1246.62">52 1097 5937 0 0,'13'-32'350'0'0,"-26"76"43"0"0,3 2-1 0 0,-9 83 1 0 0,8-50-128 0 0,0 21 293 0 0,11-98-518 0 0,5 56 1179 0 0,-4-57-1043 0 0,0 0-112 0 0,1 0 0 0 0,0-1 1 0 0,-1 1-1 0 0,1-1 0 0 0,0 1 1 0 0,-1-1-1 0 0,1 0 0 0 0,0 0 1 0 0,-1 0-1 0 0,1 0 0 0 0,0 0 0 0 0,0 0 1 0 0,-1 0-1 0 0,1-1 0 0 0,2 0 1 0 0,32-7 540 0 0,-1-1 1 0 0,47-20 0 0 0,25-7 108 0 0,-100 33-678 0 0,0 1 0 0 0,0-1 1 0 0,-1 0-1 0 0,1-1 0 0 0,8-5 1 0 0,25-14-483 0 0,-39 23 19 0 0,9 9-7979 0 0</inkml:trace>
 </inkml:ink>
 </file>
 
@@ -11895,7 +12059,7 @@
     </inkml:brush>
   </inkml:definitions>
   <inkml:trace contextRef="#ctx0" brushRef="#br0">5501 2987 4800 0 0,'0'0'4149'0'0,"-2"3"-3976"0"0,0-1-120 0 0,0 1 0 0 0,0-1 0 0 0,0 0 1 0 0,-1 0-1 0 0,1 0 0 0 0,0-1 0 0 0,-1 1 1 0 0,1-1-1 0 0,-1 1 0 0 0,1-1 0 0 0,-1 0 1 0 0,0 0-1 0 0,1 0 0 0 0,-1 0 0 0 0,-3 0 1 0 0,4 0 22 0 0,-14-3 212 0 0,15 2-271 0 0,0 0 0 0 0,0-1 0 0 0,0 1 0 0 0,0 0 1 0 0,0-1-1 0 0,0 1 0 0 0,0-1 0 0 0,0 1 0 0 0,1-1 0 0 0,-1 1 0 0 0,0-1 0 0 0,0 0 0 0 0,0 0 0 0 0,1 1 0 0 0,-1-1 0 0 0,0 0 0 0 0,1 0 0 0 0,-1 0 0 0 0,1 0 0 0 0,-1 1 0 0 0,1-1 0 0 0,-1 0 0 0 0,1 0 0 0 0,-1 0 0 0 0,1 0 0 0 0,0 0 0 0 0,-1-2 1 0 0,1 0 8 0 0,0 0 0 0 0,0 0 0 0 0,1-1 0 0 0,-1 1 0 0 0,1 0 0 0 0,-1 0 0 0 0,1 0 0 0 0,0 0 0 0 0,2-5 0 0 0,2-1 18 0 0,0-1 1 0 0,0 1-1 0 0,1-1 1 0 0,1 1-1 0 0,8-9 1 0 0,15-5 76 0 0,-27 21-118 0 0,0 0 1 0 0,0 1-1 0 0,0-1 1 0 0,1 1-1 0 0,-1 0 1 0 0,1 0-1 0 0,-1 0 1 0 0,1 1-1 0 0,-1-1 1 0 0,1 1-1 0 0,-1-1 1 0 0,1 1-1 0 0,-1 0 1 0 0,1 1-1 0 0,0-1 1 0 0,-1 1-1 0 0,1-1 1 0 0,-1 1-1 0 0,0 0 1 0 0,1 0-1 0 0,-1 1 1 0 0,0-1-1 0 0,1 1 1 0 0,-1 0-1 0 0,0-1 1 0 0,0 1-1 0 0,0 1 1 0 0,-1-1-1 0 0,5 4 1 0 0,-2-1-5 0 0,-1 0 0 0 0,0 0 0 0 0,0 1 0 0 0,0-1 0 0 0,-1 1 0 0 0,0 0 0 0 0,0 0 1 0 0,-1 0-1 0 0,1 0 0 0 0,-1 0 0 0 0,-1 1 0 0 0,1-1 0 0 0,-1 1 0 0 0,0-1 0 0 0,0 11 0 0 0,-1-2 37 0 0,-2 0-1 0 0,1 1 0 0 0,-2-1 1 0 0,0 0-1 0 0,0 0 0 0 0,-2 0 0 0 0,0-1 1 0 0,-1 1-1 0 0,-10 18 0 0 0,11-24 12 0 0,-1 1-1 0 0,0-1 0 0 0,0 0 1 0 0,-1 0-1 0 0,-1-1 1 0 0,1 0-1 0 0,-1 0 0 0 0,-1-1 1 0 0,1 0-1 0 0,-1-1 0 0 0,0 1 1 0 0,-1-2-1 0 0,-16 8 0 0 0,24-12-38 0 0,0 0-1 0 0,0-1 1 0 0,-1 1-1 0 0,1-1 0 0 0,0 0 1 0 0,-1 0-1 0 0,1 0 0 0 0,0 0 1 0 0,-1 0-1 0 0,1 0 1 0 0,0-1-1 0 0,0 1 0 0 0,-1-1 1 0 0,1 1-1 0 0,-3-3 0 0 0,4 3-5 0 0,0-1 0 0 0,0 1 0 0 0,0-1 0 0 0,0 0-1 0 0,0 1 1 0 0,0-1 0 0 0,1 0 0 0 0,-1 0 0 0 0,0 0 0 0 0,0 0-1 0 0,1 0 1 0 0,-1 1 0 0 0,1-1 0 0 0,-1 0 0 0 0,1 0-1 0 0,-1 0 1 0 0,1-1 0 0 0,-1-1 0 0 0,1 1 0 0 0,0-1-1 0 0,0 0 1 0 0,0 0 0 0 0,0 0 0 0 0,0 1 0 0 0,1-1-1 0 0,0 0 1 0 0,-1 0 0 0 0,1 1 0 0 0,0-1 0 0 0,2-3 0 0 0,-3 5 0 0 0,1-2 1 0 0,0 1 0 0 0,0 0 0 0 0,0-1 0 0 0,1 1 0 0 0,-1 0 0 0 0,1 0-1 0 0,-1 0 1 0 0,1 0 0 0 0,-1 1 0 0 0,1-1 0 0 0,0 0 0 0 0,0 1 0 0 0,0-1 0 0 0,0 1-1 0 0,0-1 1 0 0,0 1 0 0 0,1 0 0 0 0,-1 0 0 0 0,0 0 0 0 0,1 0 0 0 0,-1 0 0 0 0,1 1-1 0 0,-1-1 1 0 0,0 1 0 0 0,1 0 0 0 0,-1-1 0 0 0,4 1 0 0 0,17 0 72 0 0,-1 0 0 0 0,1 1 0 0 0,-1 1 0 0 0,35 8 0 0 0,-5 0 92 0 0,-25-7-416 0 0,48 13 0 0 0,-36 0-5307 0 0</inkml:trace>
-  <inkml:trace contextRef="#ctx0" brushRef="#br0" timeOffset="1178.17">2667 3229 6493 0 0,'0'0'-179'0'0,"32"-20"386"0"0,-26 12-155 0 0,0-1 1 0 0,-1 1 0 0 0,0-1-1 0 0,0 0 1 0 0,-1 0 0 0 0,-1-1-1 0 0,1 1 1 0 0,-1-1 0 0 0,2-17-1 0 0,5-47 122 0 0,-7 27 68 0 0,-2 33-129 0 0,-1 12 6 0 0,0-8-45 0 0,0 6-48 0 0,0 3 492 0 0,-2 6-454 0 0,-2 7 38 0 0,1-1 1 0 0,0 1 0 0 0,1 0-1 0 0,1-1 1 0 0,-1 1-1 0 0,2 0 1 0 0,0 0-1 0 0,2 18 1 0 0,20 107 873 0 0,-6-53-353 0 0,-6-27-128 0 0,-5-27-469 0 0,0 1 1 0 0,0 36 0 0 0,-7-59-682 0 0</inkml:trace>
+  <inkml:trace contextRef="#ctx0" brushRef="#br0" timeOffset="1178.16">2667 3229 6493 0 0,'0'0'-179'0'0,"32"-20"386"0"0,-26 12-155 0 0,0-1 1 0 0,-1 1 0 0 0,0-1-1 0 0,0 0 1 0 0,-1 0 0 0 0,-1-1-1 0 0,1 1 1 0 0,-1-1 0 0 0,2-17-1 0 0,5-47 122 0 0,-7 27 68 0 0,-2 33-129 0 0,-1 12 6 0 0,0-8-45 0 0,0 6-48 0 0,0 3 492 0 0,-2 6-454 0 0,-2 7 38 0 0,1-1 1 0 0,0 1 0 0 0,1 0-1 0 0,1-1 1 0 0,-1 1-1 0 0,2 0 1 0 0,0 0-1 0 0,2 18 1 0 0,20 107 873 0 0,-6-53-353 0 0,-6-27-128 0 0,-5-27-469 0 0,0 1 1 0 0,0 36 0 0 0,-7-59-682 0 0</inkml:trace>
   <inkml:trace contextRef="#ctx0" brushRef="#br0" timeOffset="3621.23">3856 383 6829 0 0,'0'0'174'0'0,"1"-20"478"0"0,5 13-575 0 0,1 0 0 0 0,0 0-1 0 0,0 1 1 0 0,0 0 0 0 0,1 0-1 0 0,0 0 1 0 0,0 1 0 0 0,11-4-1 0 0,-16 8-46 0 0,0-1 0 0 0,1 2-1 0 0,-1-1 1 0 0,1 0 0 0 0,-1 1 0 0 0,1-1-1 0 0,-1 1 1 0 0,1 0 0 0 0,0 0 0 0 0,-1 1-1 0 0,1-1 1 0 0,-1 1 0 0 0,1 0 0 0 0,-1-1-1 0 0,1 2 1 0 0,-1-1 0 0 0,0 0 0 0 0,0 1-1 0 0,1-1 1 0 0,-1 1 0 0 0,0 0-1 0 0,0 0 1 0 0,-1 0 0 0 0,1 1 0 0 0,0-1-1 0 0,4 5 1 0 0,-5-4 15 0 0,0 0-1 0 0,0 0 1 0 0,0 0-1 0 0,0 0 1 0 0,-1 0-1 0 0,1 1 0 0 0,-1-1 1 0 0,0 0-1 0 0,0 1 1 0 0,0-1-1 0 0,0 1 1 0 0,-1-1-1 0 0,1 1 1 0 0,-1-1-1 0 0,0 1 1 0 0,0 0-1 0 0,0-1 1 0 0,0 1-1 0 0,-1-1 1 0 0,0 1-1 0 0,1-1 1 0 0,-1 1-1 0 0,-1-1 0 0 0,1 0 1 0 0,0 1-1 0 0,-1-1 1 0 0,1 0-1 0 0,-5 5 1 0 0,-2 6 105 0 0,-1-1 0 0 0,0 0 1 0 0,-1 0-1 0 0,-1-1 0 0 0,-14 14 1 0 0,6-7 1145 0 0,31-19-1280 0 0,0 0 0 0 0,0 1 0 0 0,0 0 0 0 0,0 1-1 0 0,0 0 1 0 0,-1 0 0 0 0,1 2 0 0 0,-1-1 0 0 0,0 2 0 0 0,0-1-1 0 0,0 2 1 0 0,12 7 0 0 0,-17-9-14 0 0,0 0 1 0 0,0 0 0 0 0,-1 1-1 0 0,0 0 1 0 0,0 0-1 0 0,0 0 1 0 0,0 1-1 0 0,-1-1 1 0 0,0 1-1 0 0,0 0 1 0 0,0 0-1 0 0,-1 1 1 0 0,0-1 0 0 0,0 1-1 0 0,-1 0 1 0 0,0-1-1 0 0,0 1 1 0 0,0 0-1 0 0,-1 0 1 0 0,0 0-1 0 0,-1 0 1 0 0,0 11 0 0 0,0-14 6 0 0,0 1 0 0 0,0-1 0 0 0,-1 1 0 0 0,0-1 0 0 0,0 0 1 0 0,0 1-1 0 0,0-1 0 0 0,-1 0 0 0 0,0 0 0 0 0,1 0 0 0 0,-2 0 1 0 0,1 0-1 0 0,0 0 0 0 0,-1-1 0 0 0,0 1 0 0 0,1-1 1 0 0,-1 1-1 0 0,-1-1 0 0 0,1 0 0 0 0,-7 4 0 0 0,-2 0-6 0 0,0-1-1 0 0,0 0 1 0 0,-1-1 0 0 0,0-1-1 0 0,-17 5 1 0 0,15-5-999 0 0,0 0 1 0 0,0 1-1 0 0,-23 12 1 0 0,12-2-3299 0 0,13-6 1317 0 0</inkml:trace>
   <inkml:trace contextRef="#ctx0" brushRef="#br0" timeOffset="5456.68">48 131 6621 0 0,'0'0'1375'0'0,"-25"-20"-496"0"0,24 19-829 0 0,-1-1 2 0 0,1 0 1 0 0,-1 0-1 0 0,1 0 1 0 0,0 0-1 0 0,0 0 1 0 0,0 0-1 0 0,0 0 0 0 0,0 0 1 0 0,1 0-1 0 0,-1 0 1 0 0,1 0-1 0 0,-1-1 1 0 0,1 1-1 0 0,0 0 1 0 0,0-1-1 0 0,0 1 0 0 0,0-4 1 0 0,0 5 63 0 0,22-40 611 0 0,-21 39-704 0 0,1 0 0 0 0,0 0-1 0 0,0 0 1 0 0,0 0 0 0 0,0 0 0 0 0,0 1-1 0 0,0-1 1 0 0,1 1 0 0 0,-1-1-1 0 0,0 1 1 0 0,1 0 0 0 0,-1 0 0 0 0,1 0-1 0 0,0 0 1 0 0,-1 0 0 0 0,1 0-1 0 0,0 1 1 0 0,-1 0 0 0 0,1-1-1 0 0,0 1 1 0 0,3 0 0 0 0,-2 1-12 0 0,0 0 0 0 0,-1 0-1 0 0,1 0 1 0 0,0 1 0 0 0,0-1 0 0 0,-1 1 0 0 0,1 0-1 0 0,-1 0 1 0 0,1 0 0 0 0,-1 1 0 0 0,0-1 0 0 0,0 1 0 0 0,3 2-1 0 0,1 3-2 0 0,1 1-1 0 0,-2 0 0 0 0,1 0 0 0 0,-1 0 0 0 0,0 0 0 0 0,-1 1 0 0 0,0 0 0 0 0,-1 0 0 0 0,5 16 0 0 0,-6-12 26 0 0,0 1 0 0 0,-1 0 1 0 0,-1-1-1 0 0,0 1 0 0 0,-1 0 0 0 0,-1 0 0 0 0,0-1 0 0 0,-1 1 0 0 0,0-1 0 0 0,-8 24 0 0 0,7-27-20 0 0,-1-1 1 0 0,-1-1-1 0 0,0 1 1 0 0,0-1-1 0 0,-1 1 1 0 0,0-2-1 0 0,0 1 1 0 0,-1-1-1 0 0,0 0 0 0 0,-1 0 1 0 0,0 0-1 0 0,0-1 1 0 0,-1-1-1 0 0,1 0 1 0 0,-11 6-1 0 0,17-10-12 0 0,0-1 1 0 0,0 0-1 0 0,0 0 0 0 0,0 0 1 0 0,-1 0-1 0 0,1 0 0 0 0,0-1 1 0 0,0 1-1 0 0,0-1 0 0 0,-1 1 1 0 0,1-1-1 0 0,0 0 0 0 0,-1 0 1 0 0,1 0-1 0 0,0 0 0 0 0,0 0 1 0 0,-1 0-1 0 0,1-1 0 0 0,0 1 1 0 0,-1-1-1 0 0,1 1 0 0 0,-4-3 1 0 0,4 1-2 0 0,-1 0 1 0 0,1-1 0 0 0,0 1 0 0 0,0 0 0 0 0,0-1 0 0 0,0 0 0 0 0,1 1 0 0 0,-1-1 0 0 0,1 0 0 0 0,0 0 0 0 0,-1 0-1 0 0,1 0 1 0 0,1 0 0 0 0,-1 0 0 0 0,0 0 0 0 0,1 0 0 0 0,-1 0 0 0 0,1 0 0 0 0,0-6 0 0 0,1 4 9 0 0,0 0 15 0 0,1 0-1 0 0,0 0 0 0 0,1 1 0 0 0,-1-1 1 0 0,1 0-1 0 0,0 1 0 0 0,0 0 1 0 0,0 0-1 0 0,1 0 0 0 0,-1 0 0 0 0,1 0 1 0 0,0 1-1 0 0,0 0 0 0 0,1-1 0 0 0,-1 2 1 0 0,0-1-1 0 0,1 0 0 0 0,0 1 0 0 0,-1 0 1 0 0,1 0-1 0 0,0 0 0 0 0,0 1 1 0 0,9-2-1 0 0,7-1 150 0 0,-1 2 1 0 0,1 1-1 0 0,0 0 0 0 0,26 3 1 0 0,-43-2-149 0 0,55 6 481 0 0,-38-4-1307 0 0,0 0 0 0 0,34-2 1 0 0,-47-1 130 0 0,0 0 1 0 0,0 0-1 0 0,0-1 1 0 0,0 0-1 0 0,-1-1 1 0 0,1 1-1 0 0,-1-2 1 0 0,1 1-1 0 0,-1-1 1 0 0,10-7-1 0 0,7-8-1782 0 0</inkml:trace>
 </inkml:ink>
@@ -12426,7 +12590,7 @@
   </inkml:definitions>
   <inkml:trace contextRef="#ctx0" brushRef="#br0">0 298 7557 0 0,'0'0'-248'0'0,"3"-5"117"0"0,28-74 703 0 0,-25 56-462 0 0,-1-1 1 0 0,3-30-1 0 0,-2 12 10 0 0,0-5 194 0 0,-6 45-251 0 0,1-2 38 0 0,0-2-121 0 0,-1 10 567 0 0,4 280 995 0 0,9-23-351 0 0,13 190-310 0 0,-26-449-1338 0 0</inkml:trace>
   <inkml:trace contextRef="#ctx0" brushRef="#br0" timeOffset="563.09">287 601 6873 0 0,'3'-3'-270'0'0,"7"-5"266"0"0,-1 0 0 0 0,0-1 0 0 0,0-1 0 0 0,0 0 0 0 0,-2 0 1 0 0,1 0-1 0 0,-1-1 0 0 0,0 0 0 0 0,-1 0 0 0 0,-1-1 0 0 0,0 0 1 0 0,0 0-1 0 0,-1 0 0 0 0,3-20 0 0 0,1-13 209 0 0,-2-1-1 0 0,-1-80 1 0 0,-3 40 233 0 0,-1 83-282 0 0,-2-9-41 0 0,1 7 179 0 0,-1 11 1520 0 0,3 168 42 0 0,36 256-1 0 0,-33-388-1588 0 0,-1-11 27 0 0,0 0 1 0 0,12 42-1 0 0,-15-70-258 0 0,6 19-931 0 0</inkml:trace>
-  <inkml:trace contextRef="#ctx0" brushRef="#br0" timeOffset="1246.11">1160 526 5697 0 0,'7'-8'35'0'0,"0"-1"1"0"0,0 0-1 0 0,0-1 1 0 0,-1 1 0 0 0,0-1-1 0 0,-1 0 1 0 0,0-1 0 0 0,-1 1-1 0 0,0-1 1 0 0,-1 0 0 0 0,0 0-1 0 0,2-20 1 0 0,-4 11 42 0 0,0 0 0 0 0,-2 0 0 0 0,0 0 0 0 0,-2 1 1 0 0,0-1-1 0 0,-1 1 0 0 0,-1-1 0 0 0,-1 1 0 0 0,0 1 0 0 0,-2-1 0 0 0,0 1 0 0 0,-1 0 1 0 0,-1 1-1 0 0,0 0 0 0 0,-1 1 0 0 0,-18-20 0 0 0,26 32-9 0 0,0 1-1 0 0,-1 0 1 0 0,0-1-1 0 0,1 1 1 0 0,-1 1-1 0 0,0-1 1 0 0,-1 0-1 0 0,1 1 1 0 0,0 0-1 0 0,-1 0 1 0 0,1 0-1 0 0,-1 1 1 0 0,0-1 0 0 0,1 1-1 0 0,-1 0 1 0 0,0 1-1 0 0,-9-1 1 0 0,8 1 13 0 0,-1 1 0 0 0,1 0 1 0 0,0 1-1 0 0,-1-1 0 0 0,1 1 1 0 0,0 1-1 0 0,0-1 0 0 0,0 1 0 0 0,0 0 1 0 0,0 0-1 0 0,-9 8 0 0 0,3-1 54 0 0,0 1 0 0 0,1 0 0 0 0,0 0 0 0 0,0 1 0 0 0,2 0 0 0 0,0 1 0 0 0,0 0 0 0 0,1 1 0 0 0,0 0-1 0 0,-7 19 1 0 0,3 4 96 0 0,1 1 0 0 0,2 0 0 0 0,1 0-1 0 0,3 1 1 0 0,1 0 0 0 0,1 0 0 0 0,2 1-1 0 0,2-1 1 0 0,2 0 0 0 0,2 0 0 0 0,1 0 0 0 0,13 45-1 0 0,-16-76-160 0 0,0 1-1 0 0,0-1 0 0 0,1 0 0 0 0,0-1 0 0 0,1 1 1 0 0,0-1-1 0 0,0 0 0 0 0,0 0 0 0 0,1 0 0 0 0,0 0 1 0 0,0-1-1 0 0,1 0 0 0 0,-1-1 0 0 0,1 0 1 0 0,9 5-1 0 0,-11-7-42 0 0,0-1 0 0 0,0 1 1 0 0,1-1-1 0 0,0-1 0 0 0,-1 1 0 0 0,1-1 1 0 0,0 0-1 0 0,-1-1 0 0 0,1 1 0 0 0,0-1 1 0 0,0 0-1 0 0,0 0 0 0 0,-1-1 0 0 0,1 0 1 0 0,0 0-1 0 0,0 0 0 0 0,-1-1 0 0 0,1 0 1 0 0,-1 0-1 0 0,0 0 0 0 0,1 0 0 0 0,-1-1 1 0 0,6-5-1 0 0,6-4 22 0 0,-1 0 0 0 0,0-2 0 0 0,-1 0 0 0 0,0 0 0 0 0,-1-2 0 0 0,-1 0 1 0 0,-1 0-1 0 0,0-1 0 0 0,-1 0 0 0 0,-1-1 0 0 0,-1-1 0 0 0,0 0 0 0 0,-1 0 0 0 0,7-29 0 0 0,-6 17-463 0 0,-2-1 0 0 0,-2 0 0 0 0,3-45-1 0 0,-6 42-2025 0 0,-3 0 0 0 0,-8-64-1 0 0,2 54-229 0 0,1-4-605 0 0</inkml:trace>
+  <inkml:trace contextRef="#ctx0" brushRef="#br0" timeOffset="1246.1">1160 526 5697 0 0,'7'-8'35'0'0,"0"-1"1"0"0,0 0-1 0 0,0-1 1 0 0,-1 1 0 0 0,0-1-1 0 0,-1 0 1 0 0,0-1 0 0 0,-1 1-1 0 0,0-1 1 0 0,-1 0 0 0 0,0 0-1 0 0,2-20 1 0 0,-4 11 42 0 0,0 0 0 0 0,-2 0 0 0 0,0 0 0 0 0,-2 1 1 0 0,0-1-1 0 0,-1 1 0 0 0,-1-1 0 0 0,-1 1 0 0 0,0 1 0 0 0,-2-1 0 0 0,0 1 0 0 0,-1 0 1 0 0,-1 1-1 0 0,0 0 0 0 0,-1 1 0 0 0,-18-20 0 0 0,26 32-9 0 0,0 1-1 0 0,-1 0 1 0 0,0-1-1 0 0,1 1 1 0 0,-1 1-1 0 0,0-1 1 0 0,-1 0-1 0 0,1 1 1 0 0,0 0-1 0 0,-1 0 1 0 0,1 0-1 0 0,-1 1 1 0 0,0-1 0 0 0,1 1-1 0 0,-1 0 1 0 0,0 1-1 0 0,-9-1 1 0 0,8 1 13 0 0,-1 1 0 0 0,1 0 1 0 0,0 1-1 0 0,-1-1 0 0 0,1 1 1 0 0,0 1-1 0 0,0-1 0 0 0,0 1 0 0 0,0 0 1 0 0,0 0-1 0 0,-9 8 0 0 0,3-1 54 0 0,0 1 0 0 0,1 0 0 0 0,0 0 0 0 0,0 1 0 0 0,2 0 0 0 0,0 1 0 0 0,0 0 0 0 0,1 1 0 0 0,0 0-1 0 0,-7 19 1 0 0,3 4 96 0 0,1 1 0 0 0,2 0 0 0 0,1 0-1 0 0,3 1 1 0 0,1 0 0 0 0,1 0 0 0 0,2 1-1 0 0,2-1 1 0 0,2 0 0 0 0,2 0 0 0 0,1 0 0 0 0,13 45-1 0 0,-16-76-160 0 0,0 1-1 0 0,0-1 0 0 0,1 0 0 0 0,0-1 0 0 0,1 1 1 0 0,0-1-1 0 0,0 0 0 0 0,0 0 0 0 0,1 0 0 0 0,0 0 1 0 0,0-1-1 0 0,1 0 0 0 0,-1-1 0 0 0,1 0 1 0 0,9 5-1 0 0,-11-7-42 0 0,0-1 0 0 0,0 1 1 0 0,1-1-1 0 0,0-1 0 0 0,-1 1 0 0 0,1-1 1 0 0,0 0-1 0 0,-1-1 0 0 0,1 1 0 0 0,0-1 1 0 0,0 0-1 0 0,0 0 0 0 0,-1-1 0 0 0,1 0 1 0 0,0 0-1 0 0,0 0 0 0 0,-1-1 0 0 0,1 0 1 0 0,-1 0-1 0 0,0 0 0 0 0,1 0 0 0 0,-1-1 1 0 0,6-5-1 0 0,6-4 22 0 0,-1 0 0 0 0,0-2 0 0 0,-1 0 0 0 0,0 0 0 0 0,-1-2 0 0 0,-1 0 1 0 0,-1 0-1 0 0,0-1 0 0 0,-1 0 0 0 0,-1-1 0 0 0,-1-1 0 0 0,0 0 0 0 0,-1 0 0 0 0,7-29 0 0 0,-6 17-463 0 0,-2-1 0 0 0,-2 0 0 0 0,3-45-1 0 0,-6 42-2025 0 0,-3 0 0 0 0,-8-64-1 0 0,2 54-229 0 0,1-4-605 0 0</inkml:trace>
 </inkml:ink>
 </file>
 
@@ -12500,7 +12664,7 @@
   <inkml:trace contextRef="#ctx0" brushRef="#br0" timeOffset="-13935.16">6008 2217 6101 0 0,'0'0'-334'0'0,"-3"6"-257"0"0,-108 265 3062 0 0,59-145-1718 0 0,26-69-253 0 0,3 1 1 0 0,-17 68-1 0 0,21-25-65 0 0,13-63-341 0 0,-2-1-1 0 0,-19 58 1 0 0,-34 97 101 0 0,53-160-168 0 0,5-19-13 0 0,0 1 0 0 0,-1 0 0 0 0,-1-1 0 0 0,0 0 0 0 0,-9 16 0 0 0,7-15 587 0 0,17-23-411 0 0,31-40-249 0 0,-28 33 150 0 0,137-144-13 0 0,-242 267-77 0 0,75-87-1 0 0,7-10 0 0 0,1 1 1 0 0,-1-2 0 0 0,0 1 0 0 0,-1-1-1 0 0,-21 13 1 0 0,18-13-2 0 0,10-7 1 0 0,1 0 0 0 0,0 0-1 0 0,0 0 1 0 0,-1-1 0 0 0,1 0-1 0 0,-1 0 1 0 0,1 0 0 0 0,-1 0-1 0 0,0 0 1 0 0,1-1 0 0 0,-1 1-1 0 0,0-1 1 0 0,-6-1 0 0 0,7 2-4 0 0,0-2-4 0 0,-10-2 10 0 0,10 2 3 0 0,2 1-5 0 0,0 0 1 0 0,0 0-1 0 0,-1-1 0 0 0,1 1 0 0 0,0-1 1 0 0,0 1-1 0 0,0-1 0 0 0,0 1 0 0 0,0-1 0 0 0,0 1 1 0 0,1-1-1 0 0,-1 0 0 0 0,0 0 0 0 0,0 1 1 0 0,0-1-1 0 0,1 0 0 0 0,-1 0 0 0 0,0 0 1 0 0,1 0-1 0 0,-1 0 0 0 0,0-2 0 0 0,-12-28 15 0 0,6 14-22 0 0,-66-150-161 0 0,72 165-101 0 0,-7-4-1220 0 0</inkml:trace>
   <inkml:trace contextRef="#ctx0" brushRef="#br0" timeOffset="-12347.16">5626 4434 5873 0 0,'10'-37'-500'0'0,"-18"25"776"0"0,0 0-1 0 0,-1 1 1 0 0,0 0 0 0 0,-1 0-1 0 0,0 1 1 0 0,-18-15-1 0 0,-76-50 1319 0 0,98 71-1486 0 0,-13-8 123 0 0,-1 2 1 0 0,0 0-1 0 0,0 1 0 0 0,-1 2 0 0 0,0 0 0 0 0,-1 1 1 0 0,0 1-1 0 0,0 1 0 0 0,0 1 0 0 0,0 0 1 0 0,-44 3-1 0 0,31 1-45 0 0,1 2 0 0 0,-1 2 0 0 0,1 1 0 0 0,0 1 0 0 0,0 2 0 0 0,-63 27 0 0 0,70-23-92 0 0,1 1 1 0 0,1 2 0 0 0,0 0 0 0 0,2 1-1 0 0,0 2 1 0 0,0 0 0 0 0,2 2 0 0 0,0 0-1 0 0,2 1 1 0 0,0 2 0 0 0,2-1 0 0 0,0 2 0 0 0,-23 48-1 0 0,31-55-73 0 0,2 0 0 0 0,0 1-1 0 0,1 0 1 0 0,1 0 0 0 0,1 0-1 0 0,0 0 1 0 0,2 1 0 0 0,0-1-1 0 0,1 1 1 0 0,1 0 0 0 0,1-1-1 0 0,0 1 1 0 0,2 0 0 0 0,0-1-1 0 0,1 0 1 0 0,1 0 0 0 0,1 0-1 0 0,17 35 1 0 0,-8-22-15 0 0,2-1-1 0 0,1-1 1 0 0,34 42-1 0 0,-38-55-2 0 0,1-2-1 0 0,1 1 1 0 0,0-2-1 0 0,1 0 1 0 0,0-1-1 0 0,37 21 1 0 0,-20-16-11 0 0,0-3 1 0 0,1 0-1 0 0,0-3 1 0 0,1 0-1 0 0,1-3 1 0 0,-1-1-1 0 0,60 6 1 0 0,-67-13 1 0 0,-1 0 1 0 0,1-2 0 0 0,0 0 0 0 0,-1-3-1 0 0,0 0 1 0 0,0-2 0 0 0,0 0 0 0 0,0-2-1 0 0,-1-2 1 0 0,40-18 0 0 0,-43 14-3 0 0,-1-1 1 0 0,-1-1-1 0 0,0 0 0 0 0,0-2 0 0 0,-2-1 1 0 0,-1 0-1 0 0,0-2 0 0 0,-1 0 0 0 0,26-41 1 0 0,-30 37 2 0 0,-2 0 1 0 0,0-1 0 0 0,-2 0 0 0 0,0-1 0 0 0,-2 0 0 0 0,-1-1-1 0 0,-2 0 1 0 0,0 0 0 0 0,-2 0 0 0 0,-1 0 0 0 0,-1-1 0 0 0,-2 1-1 0 0,0 0 1 0 0,-10-47 0 0 0,4 51-57 0 0,-1 1-1 0 0,-2 0 1 0 0,0 0-1 0 0,-1 1 1 0 0,-1 1-1 0 0,-1 0 1 0 0,-1 0-1 0 0,-1 1 1 0 0,-23-24-1 0 0,24 31-1052 0 0,0 1-1 0 0,-1 1 0 0 0,0 0 1 0 0,-33-17-1 0 0,9 5-2153 0 0,5 2-2 0 0</inkml:trace>
   <inkml:trace contextRef="#ctx0" brushRef="#br0" timeOffset="-10894.19">1306 3365 6997 0 0,'0'0'-225'0'0,"2"3"-65"0"0,-1-1 313 0 0,0 0-1 0 0,0-1 1 0 0,0 1 0 0 0,0 0-1 0 0,0 1 1 0 0,0-1 0 0 0,-1 0-1 0 0,1 0 1 0 0,-1 0 0 0 0,1 0-1 0 0,-1 0 1 0 0,0 1 0 0 0,0-1-1 0 0,0 0 1 0 0,0 0 0 0 0,0 0-1 0 0,-1 1 1 0 0,1-1 0 0 0,-1 0-1 0 0,0 3 1 0 0,-1-1 76 0 0,2-3-79 0 0,-1 0 1 0 0,0 0-1 0 0,1 0 1 0 0,-1 0-1 0 0,0 0 1 0 0,0 0-1 0 0,1 0 1 0 0,-1 0-1 0 0,0-1 1 0 0,0 1 0 0 0,0 0-1 0 0,0 0 1 0 0,0-1-1 0 0,0 1 1 0 0,0-1-1 0 0,-1 1 1 0 0,1-1-1 0 0,0 0 1 0 0,0 1-1 0 0,0-1 1 0 0,0 0-1 0 0,-1 0 1 0 0,1 0-1 0 0,-1 1 1 0 0,-25 3 238 0 0,24-4-208 0 0,-1-1-2 0 0,1 0-22 0 0,1 0 0 0 0,-1 0 0 0 0,0 0-1 0 0,1 0 1 0 0,-1 0 0 0 0,0 0 0 0 0,1-1-1 0 0,0 1 1 0 0,-1-1 0 0 0,1 0 0 0 0,0 0-1 0 0,0 1 1 0 0,0-2 0 0 0,0 1 0 0 0,0 0-1 0 0,0 0 1 0 0,1-1 0 0 0,-1 1 0 0 0,1 0-1 0 0,-1-1 1 0 0,1 0 0 0 0,0 1 0 0 0,0-1-1 0 0,0 0 1 0 0,0 0 0 0 0,1 1 0 0 0,-1-1-1 0 0,1 0 1 0 0,0 0 0 0 0,0 0-1 0 0,0 0 1 0 0,0 0 0 0 0,1-3 0 0 0,0 1-2 0 0,0 0 0 0 0,1 0 0 0 0,0 0 0 0 0,0 0 0 0 0,0 1 0 0 0,0-1 0 0 0,1 1 0 0 0,0-1-1 0 0,0 1 1 0 0,0 0 0 0 0,0 0 0 0 0,0 1 0 0 0,1-1 0 0 0,0 1 0 0 0,0-1 0 0 0,0 1 0 0 0,0 0 0 0 0,0 1 0 0 0,7-4 0 0 0,-7 4-19 0 0,0 0 0 0 0,0 0-1 0 0,0 1 1 0 0,0-1 0 0 0,0 1-1 0 0,1 0 1 0 0,-1 0 0 0 0,0 1 0 0 0,1-1-1 0 0,-1 1 1 0 0,1 0 0 0 0,-1 0 0 0 0,0 0-1 0 0,1 1 1 0 0,-1 0 0 0 0,0 0-1 0 0,1 0 1 0 0,7 3 0 0 0,-7-1-3 0 0,0 0 1 0 0,1 0-1 0 0,-1 1 0 0 0,-1-1 1 0 0,1 1-1 0 0,0 1 0 0 0,-1-1 1 0 0,0 1-1 0 0,0-1 0 0 0,0 1 1 0 0,-1 0-1 0 0,4 7 0 0 0,0 2 6 0 0,-1-1-1 0 0,0 1 1 0 0,-1 0-1 0 0,0 1 0 0 0,-1 0 1 0 0,-1-1-1 0 0,-1 1 1 0 0,0 0-1 0 0,0 0 0 0 0,-2 19 1 0 0,-2-16 9 0 0,0-1-1 0 0,-1 0 1 0 0,-1 0 0 0 0,-1 0-1 0 0,0-1 1 0 0,-1 0 0 0 0,-1 0-1 0 0,0 0 1 0 0,-11 16 0 0 0,12-22-10 0 0,-1 1 1 0 0,-1-1 0 0 0,0-1-1 0 0,0 1 1 0 0,-1-1 0 0 0,0-1-1 0 0,-1 0 1 0 0,1 0 0 0 0,-2-1-1 0 0,1 0 1 0 0,-1 0 0 0 0,0-1-1 0 0,-12 4 1 0 0,21-9 9 0 0,0 0 1 0 0,1-1-1 0 0,-1 1 0 0 0,0 0 0 0 0,0-1 1 0 0,1 0-1 0 0,-1 1 0 0 0,0-1 1 0 0,0 0-1 0 0,0 0 0 0 0,0 0 1 0 0,1 0-1 0 0,-1 0 0 0 0,0 0 0 0 0,0-1 1 0 0,0 1-1 0 0,0 0 0 0 0,1-1 1 0 0,-1 0-1 0 0,0 1 0 0 0,1-1 1 0 0,-1 0-1 0 0,0 0 0 0 0,1 0 0 0 0,-1 0 1 0 0,1 0-1 0 0,-1 0 0 0 0,1-1 1 0 0,0 1-1 0 0,-1 0 0 0 0,1-1 1 0 0,0 1-1 0 0,0-1 0 0 0,0 1 1 0 0,0-1-1 0 0,0 1 0 0 0,0-1 0 0 0,1 0 1 0 0,-1 0-1 0 0,1 1 0 0 0,-1-4 1 0 0,0 3 75 0 0,1 1-76 0 0,0 0 1 0 0,-1 0 0 0 0,1 0-1 0 0,0 0 1 0 0,0-1 0 0 0,0 1-1 0 0,0 0 1 0 0,0 0 0 0 0,0 0 0 0 0,1 0-1 0 0,-1 0 1 0 0,0-1 0 0 0,0 1-1 0 0,1 0 1 0 0,-1 0 0 0 0,1 0-1 0 0,-1 0 1 0 0,1 0 0 0 0,-1 0-1 0 0,1 0 1 0 0,1-1 0 0 0,13-26 249 0 0,-10 24-239 0 0,1 1 0 0 0,-1-1 0 0 0,1 1 0 0 0,0 0 0 0 0,0 0 0 0 0,0 1 0 0 0,0-1 0 0 0,0 2 0 0 0,1-1 0 0 0,-1 1 0 0 0,1-1 0 0 0,-1 2 0 0 0,1-1 0 0 0,-1 1 0 0 0,12 1 0 0 0,13 0 94 0 0,56 12-1 0 0,-83-13-120 0 0,36 10 16 0 0,0 0-1 0 0,0 3 0 0 0,-2 1 0 0 0,1 2 0 0 0,70 41 0 0 0,-102-52-332 0 0,0-1-1 0 0,1 0 1 0 0,-1 0-1 0 0,18 4 1 0 0,-23-7-114 0 0,1-1 1 0 0,0 0-1 0 0,-1-1 1 0 0,1 1-1 0 0,0 0 0 0 0,0-1 1 0 0,-1 1-1 0 0,1-1 1 0 0,-1 0-1 0 0,1 0 1 0 0,-1 0-1 0 0,1 0 0 0 0,4-4 1 0 0,7-2-2376 0 0</inkml:trace>
-  <inkml:trace contextRef="#ctx0" brushRef="#br0" timeOffset="-9369.23">4788 3494 6049 0 0,'0'0'-2'0'0,"-4"-2"106"0"0,3 1-68 0 0,-1 0 1 0 0,0 0-1 0 0,1 0 0 0 0,-1 0 1 0 0,1-1-1 0 0,0 1 1 0 0,-1-1-1 0 0,1 1 1 0 0,0-1-1 0 0,0 1 1 0 0,0-1-1 0 0,0 1 1 0 0,-1-3-1 0 0,1 2 74 0 0,2-18 373 0 0,1 16-440 0 0,0 0 0 0 0,0 0-1 0 0,0 0 1 0 0,1 0 0 0 0,-1 0 0 0 0,1 0 0 0 0,0 1-1 0 0,0-1 1 0 0,1 1 0 0 0,-1 0 0 0 0,0 0 0 0 0,1 0-1 0 0,0 0 1 0 0,0 1 0 0 0,0-1 0 0 0,0 1 0 0 0,0 0-1 0 0,0 0 1 0 0,1 1 0 0 0,-1-1 0 0 0,0 1 0 0 0,1 0-1 0 0,-1 0 1 0 0,1 0 0 0 0,0 1 0 0 0,-1 0 0 0 0,1 0-1 0 0,0 0 1 0 0,-1 0 0 0 0,1 1 0 0 0,-1-1 0 0 0,1 1-1 0 0,-1 1 1 0 0,1-1 0 0 0,8 4 0 0 0,-11-4-40 0 0,0 1 1 0 0,0 0 0 0 0,0-1-1 0 0,0 1 1 0 0,0 0 0 0 0,-1 0-1 0 0,1 0 1 0 0,0 0-1 0 0,-1 0 1 0 0,1 0 0 0 0,-1 1-1 0 0,0-1 1 0 0,0 0 0 0 0,0 1-1 0 0,0-1 1 0 0,0 1-1 0 0,0-1 1 0 0,-1 1 0 0 0,0-1-1 0 0,1 1 1 0 0,-1 0-1 0 0,0-1 1 0 0,0 5 0 0 0,-1 6 6 0 0,0 0 1 0 0,0-1-1 0 0,-5 17 0 0 0,5-26-8 0 0,-1 9 3 0 0,-1 1 0 0 0,0-1 0 0 0,-1-1 1 0 0,-1 1-1 0 0,0 0 0 0 0,0-1 0 0 0,-1 0 0 0 0,-1 0 1 0 0,-8 11-1 0 0,14-20 17 0 0,1-2-13 0 0,-1 0-1 0 0,1 0 1 0 0,0 0 0 0 0,0 1-1 0 0,-1-1 1 0 0,1 0 0 0 0,0 1 0 0 0,0-1-1 0 0,0 0 1 0 0,0 0 0 0 0,-1 1 0 0 0,1-1-1 0 0,0 0 1 0 0,0 1 0 0 0,0-1-1 0 0,0 0 1 0 0,0 1 0 0 0,0-1 0 0 0,0 0-1 0 0,0 1 1 0 0,0-1 0 0 0,0 0-1 0 0,0 1 1 0 0,0-1 0 0 0,0 0 0 0 0,0 1-1 0 0,0-1 1 0 0,0 0 0 0 0,1 1 0 0 0,-1-1-1 0 0,0 0 1 0 0,0 1 0 0 0,0-1-1 0 0,0 0 1 0 0,1 1 0 0 0,34 0 44 0 0,-31-1-47 0 0,-1 0-2 0 0,75 19 12 0 0,-69-15-17 0 0,0 0 0 0 0,0 1 1 0 0,-1 0-1 0 0,1 0 0 0 0,-1 1 0 0 0,0 0 0 0 0,0 1 0 0 0,-1 0 1 0 0,0 0-1 0 0,0 0 0 0 0,-1 1 0 0 0,0 0 0 0 0,0 0 0 0 0,-1 1 0 0 0,0 0 1 0 0,0 0-1 0 0,-1 0 0 0 0,0 0 0 0 0,-1 0 0 0 0,0 1 0 0 0,2 10 1 0 0,-5-16 1 0 0,0 0 1 0 0,-1 0 0 0 0,1 0 0 0 0,-1 0 0 0 0,1 0 0 0 0,-1 0 0 0 0,0 0-1 0 0,-1 0 1 0 0,1 0 0 0 0,-1 0 0 0 0,0 0 0 0 0,1-1 0 0 0,-6 7 0 0 0,-4 0 2 0 0,-1 0 1 0 0,-1-2 0 0 0,0 1-1 0 0,0-1 1 0 0,0-1 0 0 0,-1-1-1 0 0,0 0 1 0 0,-20 6 0 0 0,-14 6-326 0 0,16 2-4202 0 0,17-9 1781 0 0</inkml:trace>
+  <inkml:trace contextRef="#ctx0" brushRef="#br0" timeOffset="-9369.24">4788 3494 6049 0 0,'0'0'-2'0'0,"-4"-2"106"0"0,3 1-68 0 0,-1 0 1 0 0,0 0-1 0 0,1 0 0 0 0,-1 0 1 0 0,1-1-1 0 0,0 1 1 0 0,-1-1-1 0 0,1 1 1 0 0,0-1-1 0 0,0 1 1 0 0,0-1-1 0 0,0 1 1 0 0,-1-3-1 0 0,1 2 74 0 0,2-18 373 0 0,1 16-440 0 0,0 0 0 0 0,0 0-1 0 0,0 0 1 0 0,1 0 0 0 0,-1 0 0 0 0,1 0 0 0 0,0 1-1 0 0,0-1 1 0 0,1 1 0 0 0,-1 0 0 0 0,0 0 0 0 0,1 0-1 0 0,0 0 1 0 0,0 1 0 0 0,0-1 0 0 0,0 1 0 0 0,0 0-1 0 0,0 0 1 0 0,1 1 0 0 0,-1-1 0 0 0,0 1 0 0 0,1 0-1 0 0,-1 0 1 0 0,1 0 0 0 0,0 1 0 0 0,-1 0 0 0 0,1 0-1 0 0,0 0 1 0 0,-1 0 0 0 0,1 1 0 0 0,-1-1 0 0 0,1 1-1 0 0,-1 1 1 0 0,1-1 0 0 0,8 4 0 0 0,-11-4-40 0 0,0 1 1 0 0,0 0 0 0 0,0-1-1 0 0,0 1 1 0 0,0 0 0 0 0,-1 0-1 0 0,1 0 1 0 0,0 0-1 0 0,-1 0 1 0 0,1 0 0 0 0,-1 1-1 0 0,0-1 1 0 0,0 0 0 0 0,0 1-1 0 0,0-1 1 0 0,0 1-1 0 0,0-1 1 0 0,-1 1 0 0 0,0-1-1 0 0,1 1 1 0 0,-1 0-1 0 0,0-1 1 0 0,0 5 0 0 0,-1 6 6 0 0,0 0 1 0 0,0-1-1 0 0,-5 17 0 0 0,5-26-8 0 0,-1 9 3 0 0,-1 1 0 0 0,0-1 0 0 0,-1-1 1 0 0,-1 1-1 0 0,0 0 0 0 0,0-1 0 0 0,-1 0 0 0 0,-1 0 1 0 0,-8 11-1 0 0,14-20 17 0 0,1-2-13 0 0,-1 0-1 0 0,1 0 1 0 0,0 0 0 0 0,0 1-1 0 0,-1-1 1 0 0,1 0 0 0 0,0 1 0 0 0,0-1-1 0 0,0 0 1 0 0,0 0 0 0 0,-1 1 0 0 0,1-1-1 0 0,0 0 1 0 0,0 1 0 0 0,0-1-1 0 0,0 0 1 0 0,0 1 0 0 0,0-1 0 0 0,0 0-1 0 0,0 1 1 0 0,0-1 0 0 0,0 0-1 0 0,0 1 1 0 0,0-1 0 0 0,0 0 0 0 0,0 1-1 0 0,0-1 1 0 0,0 0 0 0 0,1 1 0 0 0,-1-1-1 0 0,0 0 1 0 0,0 1 0 0 0,0-1-1 0 0,0 0 1 0 0,1 1 0 0 0,34 0 44 0 0,-31-1-47 0 0,-1 0-2 0 0,75 19 12 0 0,-69-15-17 0 0,0 0 0 0 0,0 1 1 0 0,-1 0-1 0 0,1 0 0 0 0,-1 1 0 0 0,0 0 0 0 0,0 1 0 0 0,-1 0 1 0 0,0 0-1 0 0,0 0 0 0 0,-1 1 0 0 0,0 0 0 0 0,0 0 0 0 0,-1 1 0 0 0,0 0 1 0 0,0 0-1 0 0,-1 0 0 0 0,0 0 0 0 0,-1 0 0 0 0,0 1 0 0 0,2 10 1 0 0,-5-16 1 0 0,0 0 1 0 0,-1 0 0 0 0,1 0 0 0 0,-1 0 0 0 0,1 0 0 0 0,-1 0 0 0 0,0 0-1 0 0,-1 0 1 0 0,1 0 0 0 0,-1 0 0 0 0,0 0 0 0 0,1-1 0 0 0,-6 7 0 0 0,-4 0 2 0 0,-1 0 1 0 0,-1-2 0 0 0,0 1-1 0 0,0-1 1 0 0,0-1 0 0 0,-1-1-1 0 0,0 0 1 0 0,-20 6 0 0 0,-14 6-326 0 0,16 2-4202 0 0,17-9 1781 0 0</inkml:trace>
   <inkml:trace contextRef="#ctx0" brushRef="#br0" timeOffset="-7397.27">4812 5224 5937 0 0,'0'0'-349'0'0,"-4"5"-583"0"0,-48 65 1843 0 0,-52 65 1119 0 0,60-78-1445 0 0,-46 75 0 0 0,19-23-102 0 0,15-27-201 0 0,-69 92 31 0 0,85-124-237 0 0,-33 56 0 0 0,-31 42 4 0 0,83-114 45 0 0,15-26-5928 0 0</inkml:trace>
   <inkml:trace contextRef="#ctx0" brushRef="#br0" timeOffset="-6588.27">3937 6057 5661 0 0,'0'0'-246'0'0,"9"-12"-142"0"0,-3 6 556 0 0,-4 10 466 0 0,-63 229-122 0 0,54-211-490 0 0,5-13 58 0 0,0 1 1 0 0,0-1 0 0 0,1 1 0 0 0,0 0 0 0 0,0 0 0 0 0,1 0-1 0 0,1 0 1 0 0,1 10 0 0 0,-1-18-46 0 0,-1-1 1 0 0,1 0-1 0 0,0 0 1 0 0,-1 0-1 0 0,1 0 1 0 0,0 0-1 0 0,0 0 1 0 0,0 0-1 0 0,0 0 1 0 0,0 0-1 0 0,0 0 1 0 0,0-1-1 0 0,0 1 0 0 0,0 0 1 0 0,0-1-1 0 0,0 1 1 0 0,1 0-1 0 0,-1-1 1 0 0,0 0-1 0 0,0 1 1 0 0,1-1-1 0 0,-1 0 1 0 0,0 1-1 0 0,0-1 1 0 0,2 0-1 0 0,32 3 616 0 0,-5-6-470 0 0,0-1 0 0 0,-1-1 0 0 0,1-1 0 0 0,-1-2 0 0 0,-1-1 0 0 0,0-1 0 0 0,32-16 0 0 0,48-17-121 0 0,-38 24-1088 0 0,-23 9-3081 0 0,-26 6 931 0 0</inkml:trace>
   <inkml:trace contextRef="#ctx0" brushRef="#br0" timeOffset="-4785.78">5523 5190 6565 0 0,'0'0'-393'0'0,"1"8"-879"0"0,0 11 1354 0 0,2 0-1 0 0,0 1 1 0 0,2-1-1 0 0,0-1 1 0 0,9 23-1 0 0,46 97 354 0 0,-24-60-262 0 0,-5-16 120 0 0,4-1 1 0 0,2-1 0 0 0,46 56-1 0 0,-55-76-79 0 0,-8-11-84 0 0,-3 2 0 0 0,17 35 0 0 0,4 12-10 0 0,-25-56-97 0 0,9 18 57 0 0,18 44-1 0 0,-22-33-91 0 0,-18-51 21 0 0,0 0 1 0 0,0 1-1 0 0,0-1 1 0 0,0 0-1 0 0,0 0 1 0 0,0 1 0 0 0,0-1-1 0 0,0 0 1 0 0,0 0-1 0 0,0 1 1 0 0,0-1-1 0 0,0 0 1 0 0,0 0-1 0 0,0 1 1 0 0,0-1-1 0 0,0 0 1 0 0,0 0-1 0 0,0 1 1 0 0,0-1 0 0 0,0 0-1 0 0,0 0 1 0 0,1 0-1 0 0,-1 1 1 0 0,0-1-1 0 0,0 0 1 0 0,0 0-1 0 0,0 0 1 0 0,1 1-1 0 0,-1-1 1 0 0,0 0 0 0 0,0 0-1 0 0,0 0 1 0 0,1 0-1 0 0,-1 0 1 0 0,0 1-1 0 0,0-1 1 0 0,1 0-1 0 0,-1 0 1 0 0,0 0-1 0 0,0 0 1 0 0,1 0-1 0 0,-1 0 1 0 0,0 0 0 0 0,0 0-1 0 0,1 0 1 0 0,-1 0-1 0 0,0 0 1 0 0,0 0-1 0 0,1 0 1 0 0,-1 0-1 0 0,0 0 1 0 0,0 0-1 0 0,1 0 1 0 0,-1-1 0 0 0,0 1-1 0 0,0 0 1 0 0,1 0-1 0 0,-1 0 1 0 0,0 0-1 0 0,0-1 1 0 0,8-23 173 0 0,2-60-244 0 0,-8 62 130 0 0,5-34-13 0 0,-7 54-51 0 0,1-1-7 0 0,0-10 3 0 0,-1 8 6 0 0,1-4 0 0 0,-1 7-2 0 0,-10 30-1 0 0,9-26-2 0 0,-1 1-1 0 0,1-1 1 0 0,0 1 0 0 0,0-1-1 0 0,0 1 1 0 0,0-1 0 0 0,0 1-1 0 0,1-1 1 0 0,-1 1 0 0 0,0 3-1 0 0,-13 144 3 0 0,14-147-6 0 0,0-1-3 0 0,-4 11-1 0 0,0-1 3 0 0,3-10 2 0 0,1 0 1 0 0,-1-1 0 0 0,0 1 0 0 0,0 0-1 0 0,0-1 1 0 0,0 1 0 0 0,0 0-1 0 0,0-1 1 0 0,0 1 0 0 0,0-1-1 0 0,-1 0 1 0 0,1 1 0 0 0,-1-1-1 0 0,1 0 1 0 0,-1 0 0 0 0,1 0-1 0 0,-1 0 1 0 0,1 0 0 0 0,-1 0-1 0 0,0-1 1 0 0,0 1 0 0 0,1 0-1 0 0,-1-1 1 0 0,0 1 0 0 0,0-1 0 0 0,0 0-1 0 0,0 0 1 0 0,0 0 0 0 0,0 0-1 0 0,-1 0 1 0 0,-8-1-1 0 0,1-1-1 0 0,0 0 1 0 0,0-1 0 0 0,-17-7 0 0 0,-31-6 30 0 0,-24 22-3438 0 0,78-5 2586 0 0,-11 0-2029 0 0</inkml:trace>
@@ -12521,7 +12685,7 @@
   <inkml:trace contextRef="#ctx0" brushRef="#br0" timeOffset="-13935.16">6008 2216 6101 0 0,'0'0'-334'0'0,"-3"6"-257"0"0,-108 265 3062 0 0,59-145-1718 0 0,26-69-253 0 0,3 1 1 0 0,-17 68-1 0 0,21-25-65 0 0,13-63-341 0 0,-2-1-1 0 0,-19 58 1 0 0,-34 97 101 0 0,53-160-168 0 0,5-19-13 0 0,0 1 0 0 0,-1 0 0 0 0,-1-1 0 0 0,0 0 0 0 0,-9 16 0 0 0,7-15 587 0 0,17-23-411 0 0,31-40-249 0 0,-28 33 150 0 0,137-144-13 0 0,-242 267-77 0 0,75-87-1 0 0,7-10 0 0 0,1 1 1 0 0,-1-2 0 0 0,0 1 0 0 0,-1-1-1 0 0,-21 13 1 0 0,18-13-2 0 0,10-7 1 0 0,1 0 0 0 0,0 0-1 0 0,0 0 1 0 0,-1-1 0 0 0,1 0-1 0 0,-1 0 1 0 0,1 0 0 0 0,-1 0-1 0 0,0 0 1 0 0,1-1 0 0 0,-1 1-1 0 0,0-1 1 0 0,-6-1 0 0 0,7 2-4 0 0,0-2-4 0 0,-10-2 10 0 0,10 2 3 0 0,2 1-5 0 0,0 0 1 0 0,0 0-1 0 0,-1-1 0 0 0,1 1 0 0 0,0-1 1 0 0,0 1-1 0 0,0-1 0 0 0,0 1 0 0 0,0-1 0 0 0,0 1 1 0 0,1-1-1 0 0,-1 0 0 0 0,0 0 0 0 0,0 1 1 0 0,0-1-1 0 0,1 0 0 0 0,-1 0 0 0 0,0 0 1 0 0,1 0-1 0 0,-1 0 0 0 0,0-2 0 0 0,-12-28 15 0 0,6 14-22 0 0,-66-150-161 0 0,72 165-101 0 0,-7-4-1220 0 0</inkml:trace>
   <inkml:trace contextRef="#ctx0" brushRef="#br0" timeOffset="-12347.16">5626 4433 5873 0 0,'10'-37'-500'0'0,"-18"25"776"0"0,0 0-1 0 0,-1 1 1 0 0,0 0 0 0 0,-1 0-1 0 0,0 1 1 0 0,-18-15-1 0 0,-76-50 1319 0 0,98 71-1486 0 0,-13-8 123 0 0,-1 2 1 0 0,0 0-1 0 0,0 1 0 0 0,-1 2 0 0 0,0 0 0 0 0,-1 1 1 0 0,0 1-1 0 0,0 1 0 0 0,0 1 0 0 0,0 0 1 0 0,-44 3-1 0 0,31 1-45 0 0,1 2 0 0 0,-1 2 0 0 0,1 1 0 0 0,0 1 0 0 0,0 2 0 0 0,-63 27 0 0 0,70-23-92 0 0,1 1 1 0 0,1 2 0 0 0,0 0 0 0 0,2 1-1 0 0,0 2 1 0 0,0 0 0 0 0,2 2 0 0 0,0 0-1 0 0,2 1 1 0 0,0 2 0 0 0,2-1 0 0 0,0 2 0 0 0,-23 48-1 0 0,31-55-73 0 0,2 0 0 0 0,0 1-1 0 0,1 0 1 0 0,1 0 0 0 0,1 0-1 0 0,0 0 1 0 0,2 1 0 0 0,0-1-1 0 0,1 1 1 0 0,1 0 0 0 0,1-1-1 0 0,0 1 1 0 0,2 0 0 0 0,0-1-1 0 0,1 0 1 0 0,1 0 0 0 0,1 0-1 0 0,17 35 1 0 0,-8-22-15 0 0,2-1-1 0 0,1-1 1 0 0,34 42-1 0 0,-38-55-2 0 0,1-2-1 0 0,1 1 1 0 0,0-2-1 0 0,1 0 1 0 0,0-1-1 0 0,37 21 1 0 0,-20-16-11 0 0,0-3 1 0 0,1 0-1 0 0,0-3 1 0 0,1 0-1 0 0,1-3 1 0 0,-1-1-1 0 0,60 6 1 0 0,-67-13 1 0 0,-1 0 1 0 0,1-2 0 0 0,0 0 0 0 0,-1-3-1 0 0,0 0 1 0 0,0-2 0 0 0,0 0 0 0 0,0-2-1 0 0,-1-2 1 0 0,40-18 0 0 0,-43 14-3 0 0,-1-1 1 0 0,-1-1-1 0 0,0 0 0 0 0,0-2 0 0 0,-2-1 1 0 0,-1 0-1 0 0,0-2 0 0 0,-1 0 0 0 0,26-41 1 0 0,-30 37 2 0 0,-2 0 1 0 0,0-1 0 0 0,-2 0 0 0 0,0-1 0 0 0,-2 0 0 0 0,-1-1-1 0 0,-2 0 1 0 0,0 0 0 0 0,-2 0 0 0 0,-1 0 0 0 0,-1-1 0 0 0,-2 1-1 0 0,0 0 1 0 0,-10-47 0 0 0,4 51-57 0 0,-1 1-1 0 0,-2 0 1 0 0,0 0-1 0 0,-1 1 1 0 0,-1 1-1 0 0,-1 0 1 0 0,-1 0-1 0 0,-1 1 1 0 0,-23-24-1 0 0,24 31-1052 0 0,0 1-1 0 0,-1 1 0 0 0,0 0 1 0 0,-33-17-1 0 0,9 5-2153 0 0,5 2-2 0 0</inkml:trace>
   <inkml:trace contextRef="#ctx0" brushRef="#br0" timeOffset="-10894.19">1306 3364 6997 0 0,'0'0'-225'0'0,"2"3"-65"0"0,-1-1 313 0 0,0 0-1 0 0,0-1 1 0 0,0 1 0 0 0,0 0-1 0 0,0 1 1 0 0,0-1 0 0 0,-1 0-1 0 0,1 0 1 0 0,-1 0 0 0 0,1 0-1 0 0,-1 0 1 0 0,0 1 0 0 0,0-1-1 0 0,0 0 1 0 0,0 0 0 0 0,0 0-1 0 0,-1 1 1 0 0,1-1 0 0 0,-1 0-1 0 0,0 3 1 0 0,-1-1 76 0 0,2-3-79 0 0,-1 0 1 0 0,0 0-1 0 0,1 0 1 0 0,-1 0-1 0 0,0 0 1 0 0,0 0-1 0 0,1 0 1 0 0,-1 0-1 0 0,0-1 1 0 0,0 1 0 0 0,0 0-1 0 0,0 0 1 0 0,0-1-1 0 0,0 1 1 0 0,0-1-1 0 0,-1 1 1 0 0,1-1-1 0 0,0 0 1 0 0,0 1-1 0 0,0-1 1 0 0,0 0-1 0 0,-1 0 1 0 0,1 0-1 0 0,-1 1 1 0 0,-25 3 238 0 0,24-4-208 0 0,-1-1-2 0 0,1 0-22 0 0,1 0 0 0 0,-1 0 0 0 0,0 0-1 0 0,1 0 1 0 0,-1 0 0 0 0,0 0 0 0 0,1-1-1 0 0,0 1 1 0 0,-1-1 0 0 0,1 0 0 0 0,0 0-1 0 0,0 1 1 0 0,0-2 0 0 0,0 1 0 0 0,0 0-1 0 0,0 0 1 0 0,1-1 0 0 0,-1 1 0 0 0,1 0-1 0 0,-1-1 1 0 0,1 0 0 0 0,0 1 0 0 0,0-1-1 0 0,0 0 1 0 0,0 0 0 0 0,1 1 0 0 0,-1-1-1 0 0,1 0 1 0 0,0 0 0 0 0,0 0-1 0 0,0 0 1 0 0,0 0 0 0 0,1-3 0 0 0,0 1-2 0 0,0 0 0 0 0,1 0 0 0 0,0 0 0 0 0,0 0 0 0 0,0 1 0 0 0,0-1 0 0 0,1 1 0 0 0,0-1-1 0 0,0 1 1 0 0,0 0 0 0 0,0 0 0 0 0,0 1 0 0 0,1-1 0 0 0,0 1 0 0 0,0-1 0 0 0,0 1 0 0 0,0 0 0 0 0,0 1 0 0 0,7-4 0 0 0,-7 4-19 0 0,0 0 0 0 0,0 0-1 0 0,0 1 1 0 0,0-1 0 0 0,0 1-1 0 0,1 0 1 0 0,-1 0 0 0 0,0 1 0 0 0,1-1-1 0 0,-1 1 1 0 0,1 0 0 0 0,-1 0 0 0 0,0 0-1 0 0,1 1 1 0 0,-1 0 0 0 0,0 0-1 0 0,1 0 1 0 0,7 3 0 0 0,-7-1-3 0 0,0 0 1 0 0,1 0-1 0 0,-1 1 0 0 0,-1-1 1 0 0,1 1-1 0 0,0 1 0 0 0,-1-1 1 0 0,0 1-1 0 0,0-1 0 0 0,0 1 1 0 0,-1 0-1 0 0,4 7 0 0 0,0 2 6 0 0,-1-1-1 0 0,0 1 1 0 0,-1 0-1 0 0,0 1 0 0 0,-1 0 1 0 0,-1-1-1 0 0,-1 1 1 0 0,0 0-1 0 0,0 0 0 0 0,-2 19 1 0 0,-2-16 9 0 0,0-1-1 0 0,-1 0 1 0 0,-1 0 0 0 0,-1 0-1 0 0,0-1 1 0 0,-1 0 0 0 0,-1 0-1 0 0,0 0 1 0 0,-11 16 0 0 0,12-22-10 0 0,-1 1 1 0 0,-1-1 0 0 0,0-1-1 0 0,0 1 1 0 0,-1-1 0 0 0,0-1-1 0 0,-1 0 1 0 0,1 0 0 0 0,-2-1-1 0 0,1 0 1 0 0,-1 0 0 0 0,0-1-1 0 0,-12 4 1 0 0,21-9 9 0 0,0 0 1 0 0,1-1-1 0 0,-1 1 0 0 0,0 0 0 0 0,0-1 1 0 0,1 0-1 0 0,-1 1 0 0 0,0-1 1 0 0,0 0-1 0 0,0 0 0 0 0,0 0 1 0 0,1 0-1 0 0,-1 0 0 0 0,0 0 0 0 0,0-1 1 0 0,0 1-1 0 0,0 0 0 0 0,1-1 1 0 0,-1 0-1 0 0,0 1 0 0 0,1-1 1 0 0,-1 0-1 0 0,0 0 0 0 0,1 0 0 0 0,-1 0 1 0 0,1 0-1 0 0,-1 0 0 0 0,1-1 1 0 0,0 1-1 0 0,-1 0 0 0 0,1-1 1 0 0,0 1-1 0 0,0-1 0 0 0,0 1 1 0 0,0-1-1 0 0,0 1 0 0 0,0-1 0 0 0,1 0 1 0 0,-1 0-1 0 0,1 1 0 0 0,-1-4 1 0 0,0 3 75 0 0,1 1-76 0 0,0 0 1 0 0,-1 0 0 0 0,1 0-1 0 0,0 0 1 0 0,0-1 0 0 0,0 1-1 0 0,0 0 1 0 0,0 0 0 0 0,0 0 0 0 0,1 0-1 0 0,-1 0 1 0 0,0-1 0 0 0,0 1-1 0 0,1 0 1 0 0,-1 0 0 0 0,1 0-1 0 0,-1 0 1 0 0,1 0 0 0 0,-1 0-1 0 0,1 0 1 0 0,1-1 0 0 0,13-26 249 0 0,-10 24-239 0 0,1 1 0 0 0,-1-1 0 0 0,1 1 0 0 0,0 0 0 0 0,0 0 0 0 0,0 1 0 0 0,0-1 0 0 0,0 2 0 0 0,1-1 0 0 0,-1 1 0 0 0,1-1 0 0 0,-1 2 0 0 0,1-1 0 0 0,-1 1 0 0 0,12 1 0 0 0,13 0 94 0 0,56 12-1 0 0,-83-13-120 0 0,36 10 16 0 0,0 0-1 0 0,0 3 0 0 0,-2 1 0 0 0,1 2 0 0 0,70 41 0 0 0,-102-52-332 0 0,0-1-1 0 0,1 0 1 0 0,-1 0-1 0 0,18 4 1 0 0,-23-7-114 0 0,1-1 1 0 0,0 0-1 0 0,-1-1 1 0 0,1 1-1 0 0,0 0 0 0 0,0-1 1 0 0,-1 1-1 0 0,1-1 1 0 0,-1 0-1 0 0,1 0 1 0 0,-1 0-1 0 0,1 0 0 0 0,4-4 1 0 0,7-2-2376 0 0</inkml:trace>
-  <inkml:trace contextRef="#ctx0" brushRef="#br0" timeOffset="-9369.23">4788 3493 6049 0 0,'0'0'-2'0'0,"-4"-2"106"0"0,3 1-68 0 0,-1 0 1 0 0,0 0-1 0 0,1 0 0 0 0,-1 0 1 0 0,1-1-1 0 0,0 1 1 0 0,-1-1-1 0 0,1 1 1 0 0,0-1-1 0 0,0 1 1 0 0,0-1-1 0 0,0 1 1 0 0,-1-3-1 0 0,1 2 74 0 0,2-18 373 0 0,1 16-440 0 0,0 0 0 0 0,0 0-1 0 0,0 0 1 0 0,1 0 0 0 0,-1 0 0 0 0,1 0 0 0 0,0 1-1 0 0,0-1 1 0 0,1 1 0 0 0,-1 0 0 0 0,0 0 0 0 0,1 0-1 0 0,0 0 1 0 0,0 1 0 0 0,0-1 0 0 0,0 1 0 0 0,0 0-1 0 0,0 0 1 0 0,1 1 0 0 0,-1-1 0 0 0,0 1 0 0 0,1 0-1 0 0,-1 0 1 0 0,1 0 0 0 0,0 1 0 0 0,-1 0 0 0 0,1 0-1 0 0,0 0 1 0 0,-1 0 0 0 0,1 1 0 0 0,-1-1 0 0 0,1 1-1 0 0,-1 1 1 0 0,1-1 0 0 0,8 4 0 0 0,-11-4-40 0 0,0 1 1 0 0,0 0 0 0 0,0-1-1 0 0,0 1 1 0 0,0 0 0 0 0,-1 0-1 0 0,1 0 1 0 0,0 0-1 0 0,-1 0 1 0 0,1 0 0 0 0,-1 1-1 0 0,0-1 1 0 0,0 0 0 0 0,0 1-1 0 0,0-1 1 0 0,0 1-1 0 0,0-1 1 0 0,-1 1 0 0 0,0-1-1 0 0,1 1 1 0 0,-1 0-1 0 0,0-1 1 0 0,0 5 0 0 0,-1 6 6 0 0,0 0 1 0 0,0-1-1 0 0,-5 17 0 0 0,5-26-8 0 0,-1 9 3 0 0,-1 1 0 0 0,0-1 0 0 0,-1-1 1 0 0,-1 1-1 0 0,0 0 0 0 0,0-1 0 0 0,-1 0 0 0 0,-1 0 1 0 0,-8 11-1 0 0,14-20 17 0 0,1-2-13 0 0,-1 0-1 0 0,1 0 1 0 0,0 0 0 0 0,0 1-1 0 0,-1-1 1 0 0,1 0 0 0 0,0 1 0 0 0,0-1-1 0 0,0 0 1 0 0,0 0 0 0 0,-1 1 0 0 0,1-1-1 0 0,0 0 1 0 0,0 1 0 0 0,0-1-1 0 0,0 0 1 0 0,0 1 0 0 0,0-1 0 0 0,0 0-1 0 0,0 1 1 0 0,0-1 0 0 0,0 0-1 0 0,0 1 1 0 0,0-1 0 0 0,0 0 0 0 0,0 1-1 0 0,0-1 1 0 0,0 0 0 0 0,1 1 0 0 0,-1-1-1 0 0,0 0 1 0 0,0 1 0 0 0,0-1-1 0 0,0 0 1 0 0,1 1 0 0 0,34 0 44 0 0,-31-1-47 0 0,-1 0-2 0 0,75 19 12 0 0,-69-15-17 0 0,0 0 0 0 0,0 1 1 0 0,-1 0-1 0 0,1 0 0 0 0,-1 1 0 0 0,0 0 0 0 0,0 1 0 0 0,-1 0 1 0 0,0 0-1 0 0,0 0 0 0 0,-1 1 0 0 0,0 0 0 0 0,0 0 0 0 0,-1 1 0 0 0,0 0 1 0 0,0 0-1 0 0,-1 0 0 0 0,0 0 0 0 0,-1 0 0 0 0,0 1 0 0 0,2 10 1 0 0,-5-16 1 0 0,0 0 1 0 0,-1 0 0 0 0,1 0 0 0 0,-1 0 0 0 0,1 0 0 0 0,-1 0 0 0 0,0 0-1 0 0,-1 0 1 0 0,1 0 0 0 0,-1 0 0 0 0,0 0 0 0 0,1-1 0 0 0,-6 7 0 0 0,-4 0 2 0 0,-1 0 1 0 0,-1-2 0 0 0,0 1-1 0 0,0-1 1 0 0,0-1 0 0 0,-1-1-1 0 0,0 0 1 0 0,-20 6 0 0 0,-14 6-326 0 0,16 2-4202 0 0,17-9 1781 0 0</inkml:trace>
+  <inkml:trace contextRef="#ctx0" brushRef="#br0" timeOffset="-9369.24">4788 3493 6049 0 0,'0'0'-2'0'0,"-4"-2"106"0"0,3 1-68 0 0,-1 0 1 0 0,0 0-1 0 0,1 0 0 0 0,-1 0 1 0 0,1-1-1 0 0,0 1 1 0 0,-1-1-1 0 0,1 1 1 0 0,0-1-1 0 0,0 1 1 0 0,0-1-1 0 0,0 1 1 0 0,-1-3-1 0 0,1 2 74 0 0,2-18 373 0 0,1 16-440 0 0,0 0 0 0 0,0 0-1 0 0,0 0 1 0 0,1 0 0 0 0,-1 0 0 0 0,1 0 0 0 0,0 1-1 0 0,0-1 1 0 0,1 1 0 0 0,-1 0 0 0 0,0 0 0 0 0,1 0-1 0 0,0 0 1 0 0,0 1 0 0 0,0-1 0 0 0,0 1 0 0 0,0 0-1 0 0,0 0 1 0 0,1 1 0 0 0,-1-1 0 0 0,0 1 0 0 0,1 0-1 0 0,-1 0 1 0 0,1 0 0 0 0,0 1 0 0 0,-1 0 0 0 0,1 0-1 0 0,0 0 1 0 0,-1 0 0 0 0,1 1 0 0 0,-1-1 0 0 0,1 1-1 0 0,-1 1 1 0 0,1-1 0 0 0,8 4 0 0 0,-11-4-40 0 0,0 1 1 0 0,0 0 0 0 0,0-1-1 0 0,0 1 1 0 0,0 0 0 0 0,-1 0-1 0 0,1 0 1 0 0,0 0-1 0 0,-1 0 1 0 0,1 0 0 0 0,-1 1-1 0 0,0-1 1 0 0,0 0 0 0 0,0 1-1 0 0,0-1 1 0 0,0 1-1 0 0,0-1 1 0 0,-1 1 0 0 0,0-1-1 0 0,1 1 1 0 0,-1 0-1 0 0,0-1 1 0 0,0 5 0 0 0,-1 6 6 0 0,0 0 1 0 0,0-1-1 0 0,-5 17 0 0 0,5-26-8 0 0,-1 9 3 0 0,-1 1 0 0 0,0-1 0 0 0,-1-1 1 0 0,-1 1-1 0 0,0 0 0 0 0,0-1 0 0 0,-1 0 0 0 0,-1 0 1 0 0,-8 11-1 0 0,14-20 17 0 0,1-2-13 0 0,-1 0-1 0 0,1 0 1 0 0,0 0 0 0 0,0 1-1 0 0,-1-1 1 0 0,1 0 0 0 0,0 1 0 0 0,0-1-1 0 0,0 0 1 0 0,0 0 0 0 0,-1 1 0 0 0,1-1-1 0 0,0 0 1 0 0,0 1 0 0 0,0-1-1 0 0,0 0 1 0 0,0 1 0 0 0,0-1 0 0 0,0 0-1 0 0,0 1 1 0 0,0-1 0 0 0,0 0-1 0 0,0 1 1 0 0,0-1 0 0 0,0 0 0 0 0,0 1-1 0 0,0-1 1 0 0,0 0 0 0 0,1 1 0 0 0,-1-1-1 0 0,0 0 1 0 0,0 1 0 0 0,0-1-1 0 0,0 0 1 0 0,1 1 0 0 0,34 0 44 0 0,-31-1-47 0 0,-1 0-2 0 0,75 19 12 0 0,-69-15-17 0 0,0 0 0 0 0,0 1 1 0 0,-1 0-1 0 0,1 0 0 0 0,-1 1 0 0 0,0 0 0 0 0,0 1 0 0 0,-1 0 1 0 0,0 0-1 0 0,0 0 0 0 0,-1 1 0 0 0,0 0 0 0 0,0 0 0 0 0,-1 1 0 0 0,0 0 1 0 0,0 0-1 0 0,-1 0 0 0 0,0 0 0 0 0,-1 0 0 0 0,0 1 0 0 0,2 10 1 0 0,-5-16 1 0 0,0 0 1 0 0,-1 0 0 0 0,1 0 0 0 0,-1 0 0 0 0,1 0 0 0 0,-1 0 0 0 0,0 0-1 0 0,-1 0 1 0 0,1 0 0 0 0,-1 0 0 0 0,0 0 0 0 0,1-1 0 0 0,-6 7 0 0 0,-4 0 2 0 0,-1 0 1 0 0,-1-2 0 0 0,0 1-1 0 0,0-1 1 0 0,0-1 0 0 0,-1-1-1 0 0,0 0 1 0 0,-20 6 0 0 0,-14 6-326 0 0,16 2-4202 0 0,17-9 1781 0 0</inkml:trace>
   <inkml:trace contextRef="#ctx0" brushRef="#br0" timeOffset="-7397.27">4812 5223 5937 0 0,'0'0'-349'0'0,"-4"5"-583"0"0,-48 65 1843 0 0,-52 65 1119 0 0,60-78-1445 0 0,-46 75 0 0 0,19-23-102 0 0,15-27-201 0 0,-69 92 31 0 0,85-124-237 0 0,-33 56 0 0 0,-31 42 4 0 0,83-114 45 0 0,15-26-5928 0 0</inkml:trace>
   <inkml:trace contextRef="#ctx0" brushRef="#br0" timeOffset="-6588.27">3937 6056 5661 0 0,'0'0'-246'0'0,"9"-12"-142"0"0,-3 6 556 0 0,-4 10 466 0 0,-63 229-122 0 0,54-211-490 0 0,5-13 58 0 0,0 1 1 0 0,0-1 0 0 0,1 1 0 0 0,0 0 0 0 0,0 0 0 0 0,1 0-1 0 0,1 0 1 0 0,1 10 0 0 0,-1-18-46 0 0,-1-1 1 0 0,1 0-1 0 0,0 0 1 0 0,-1 0-1 0 0,1 0 1 0 0,0 0-1 0 0,0 0 1 0 0,0 0-1 0 0,0 0 1 0 0,0 0-1 0 0,0 0 1 0 0,0-1-1 0 0,0 1 0 0 0,0 0 1 0 0,0-1-1 0 0,0 1 1 0 0,1 0-1 0 0,-1-1 1 0 0,0 0-1 0 0,0 1 1 0 0,1-1-1 0 0,-1 0 1 0 0,0 1-1 0 0,0-1 1 0 0,2 0-1 0 0,32 3 616 0 0,-5-6-470 0 0,0-1 0 0 0,-1-1 0 0 0,1-1 0 0 0,-1-2 0 0 0,-1-1 0 0 0,0-1 0 0 0,32-16 0 0 0,48-17-121 0 0,-38 24-1088 0 0,-23 9-3081 0 0,-26 6 931 0 0</inkml:trace>
   <inkml:trace contextRef="#ctx0" brushRef="#br0" timeOffset="-4785.78">5523 5189 6565 0 0,'0'0'-393'0'0,"1"8"-879"0"0,0 11 1354 0 0,2 0-1 0 0,0 1 1 0 0,2-1-1 0 0,0-1 1 0 0,9 23-1 0 0,46 97 354 0 0,-24-60-262 0 0,-5-16 120 0 0,4-1 1 0 0,2-1 0 0 0,46 56-1 0 0,-55-76-79 0 0,-8-11-84 0 0,-3 2 0 0 0,17 35 0 0 0,4 12-10 0 0,-25-56-97 0 0,9 18 57 0 0,18 44-1 0 0,-22-33-91 0 0,-18-51 21 0 0,0 0 1 0 0,0 1-1 0 0,0-1 1 0 0,0 0-1 0 0,0 0 1 0 0,0 1 0 0 0,0-1-1 0 0,0 0 1 0 0,0 0-1 0 0,0 1 1 0 0,0-1-1 0 0,0 0 1 0 0,0 0-1 0 0,0 1 1 0 0,0-1-1 0 0,0 0 1 0 0,0 0-1 0 0,0 1 1 0 0,0-1 0 0 0,0 0-1 0 0,0 0 1 0 0,1 0-1 0 0,-1 1 1 0 0,0-1-1 0 0,0 0 1 0 0,0 0-1 0 0,0 0 1 0 0,1 1-1 0 0,-1-1 1 0 0,0 0 0 0 0,0 0-1 0 0,0 0 1 0 0,1 0-1 0 0,-1 0 1 0 0,0 1-1 0 0,0-1 1 0 0,1 0-1 0 0,-1 0 1 0 0,0 0-1 0 0,0 0 1 0 0,1 0-1 0 0,-1 0 1 0 0,0 0 0 0 0,0 0-1 0 0,1 0 1 0 0,-1 0-1 0 0,0 0 1 0 0,0 0-1 0 0,1 0 1 0 0,-1 0-1 0 0,0 0 1 0 0,0 0-1 0 0,1 0 1 0 0,-1-1 0 0 0,0 1-1 0 0,0 0 1 0 0,1 0-1 0 0,-1 0 1 0 0,0 0-1 0 0,0-1 1 0 0,8-23 173 0 0,2-60-244 0 0,-8 62 130 0 0,5-34-13 0 0,-7 54-51 0 0,1-1-7 0 0,0-10 3 0 0,-1 8 6 0 0,1-4 0 0 0,-1 7-2 0 0,-10 30-1 0 0,9-26-2 0 0,-1 1-1 0 0,1-1 1 0 0,0 1 0 0 0,0-1-1 0 0,0 1 1 0 0,0-1 0 0 0,0 1-1 0 0,1-1 1 0 0,-1 1 0 0 0,0 3-1 0 0,-13 144 3 0 0,14-147-6 0 0,0-1-3 0 0,-4 11-1 0 0,0-1 3 0 0,3-10 2 0 0,1 0 1 0 0,-1-1 0 0 0,0 1 0 0 0,0 0-1 0 0,0-1 1 0 0,0 1 0 0 0,0 0-1 0 0,0-1 1 0 0,0 1 0 0 0,0-1-1 0 0,-1 0 1 0 0,1 1 0 0 0,-1-1-1 0 0,1 0 1 0 0,-1 0 0 0 0,1 0-1 0 0,-1 0 1 0 0,1 0 0 0 0,-1 0-1 0 0,0-1 1 0 0,0 1 0 0 0,1 0-1 0 0,-1-1 1 0 0,0 1 0 0 0,0-1 0 0 0,0 0-1 0 0,0 0 1 0 0,0 0 0 0 0,0 0-1 0 0,-1 0 1 0 0,-8-1-1 0 0,1-1-1 0 0,0 0 1 0 0,0-1 0 0 0,-17-7 0 0 0,-31-6 30 0 0,-24 22-3438 0 0,78-5 2586 0 0,-11 0-2029 0 0</inkml:trace>
